--- a/analise-projeto/arquitetura_software.docx
+++ b/analise-projeto/arquitetura_software.docx
@@ -28,12 +28,14 @@
         </w:rPr>
         <w:fldChar w:fldCharType="separate"/>
       </w:r>
-      <w:r>
-        <w:rPr>
-          <w:lang w:val="pt-BR"/>
-        </w:rPr>
-        <w:t>&lt;Nome do Projeto&gt;</w:t>
-      </w:r>
+      <w:proofErr w:type="spellStart"/>
+      <w:r>
+        <w:rPr>
+          <w:lang w:val="pt-BR"/>
+        </w:rPr>
+        <w:t>PereiraPrint</w:t>
+      </w:r>
+      <w:proofErr w:type="spellEnd"/>
       <w:r>
         <w:rPr>
           <w:lang w:val="pt-BR"/>
@@ -105,7 +107,15 @@
           <w:szCs w:val="28"/>
           <w:lang w:val="pt-BR"/>
         </w:rPr>
-        <w:t>Versão &lt;1.0&gt;</w:t>
+        <w:t xml:space="preserve">Versão </w:t>
+      </w:r>
+      <w:r>
+        <w:rPr>
+          <w:sz w:val="28"/>
+          <w:szCs w:val="28"/>
+          <w:lang w:val="pt-BR"/>
+        </w:rPr>
+        <w:t>1.1</w:t>
       </w:r>
     </w:p>
     <w:p>
@@ -135,7 +145,133 @@
         <w:rPr>
           <w:lang w:val="pt-BR"/>
         </w:rPr>
-        <w:t>[Observação: O template a seguir é fornecido para uso com o Rational Unified Process (RUP). O texto em azul exibido entre colchetes e em itálico (style=InfoBlue) foi incluído para orientar o autor e deve ser excluído antes da publicação do documento. Um parágrafo digitado após esse estilo será automaticamente definido como normal (style=Body Text).]</w:t>
+        <w:t xml:space="preserve">[Observação: O </w:t>
+      </w:r>
+      <w:proofErr w:type="spellStart"/>
+      <w:r>
+        <w:rPr>
+          <w:lang w:val="pt-BR"/>
+        </w:rPr>
+        <w:t>template</w:t>
+      </w:r>
+      <w:proofErr w:type="spellEnd"/>
+      <w:r>
+        <w:rPr>
+          <w:lang w:val="pt-BR"/>
+        </w:rPr>
+        <w:t xml:space="preserve"> a seguir é fornecido para uso com o </w:t>
+      </w:r>
+      <w:proofErr w:type="spellStart"/>
+      <w:r>
+        <w:rPr>
+          <w:lang w:val="pt-BR"/>
+        </w:rPr>
+        <w:t>Rational</w:t>
+      </w:r>
+      <w:proofErr w:type="spellEnd"/>
+      <w:r>
+        <w:rPr>
+          <w:lang w:val="pt-BR"/>
+        </w:rPr>
+        <w:t xml:space="preserve"> </w:t>
+      </w:r>
+      <w:proofErr w:type="spellStart"/>
+      <w:r>
+        <w:rPr>
+          <w:lang w:val="pt-BR"/>
+        </w:rPr>
+        <w:t>Unified</w:t>
+      </w:r>
+      <w:proofErr w:type="spellEnd"/>
+      <w:r>
+        <w:rPr>
+          <w:lang w:val="pt-BR"/>
+        </w:rPr>
+        <w:t xml:space="preserve"> </w:t>
+      </w:r>
+      <w:proofErr w:type="spellStart"/>
+      <w:r>
+        <w:rPr>
+          <w:lang w:val="pt-BR"/>
+        </w:rPr>
+        <w:t>Process</w:t>
+      </w:r>
+      <w:proofErr w:type="spellEnd"/>
+      <w:r>
+        <w:rPr>
+          <w:lang w:val="pt-BR"/>
+        </w:rPr>
+        <w:t xml:space="preserve"> (RUP). O texto em azul exibido entre colchetes e em itálico (</w:t>
+      </w:r>
+      <w:proofErr w:type="spellStart"/>
+      <w:r>
+        <w:rPr>
+          <w:lang w:val="pt-BR"/>
+        </w:rPr>
+        <w:t>style</w:t>
+      </w:r>
+      <w:proofErr w:type="spellEnd"/>
+      <w:r>
+        <w:rPr>
+          <w:lang w:val="pt-BR"/>
+        </w:rPr>
+        <w:t>=</w:t>
+      </w:r>
+      <w:proofErr w:type="spellStart"/>
+      <w:r>
+        <w:rPr>
+          <w:lang w:val="pt-BR"/>
+        </w:rPr>
+        <w:t>InfoBlue</w:t>
+      </w:r>
+      <w:proofErr w:type="spellEnd"/>
+      <w:r>
+        <w:rPr>
+          <w:lang w:val="pt-BR"/>
+        </w:rPr>
+        <w:t>) foi incluído para orientar o autor e deve ser excluído antes da publicação do documento. Um parágrafo digitado após esse estilo será automaticamente definido como normal (</w:t>
+      </w:r>
+      <w:proofErr w:type="spellStart"/>
+      <w:r>
+        <w:rPr>
+          <w:lang w:val="pt-BR"/>
+        </w:rPr>
+        <w:t>style</w:t>
+      </w:r>
+      <w:proofErr w:type="spellEnd"/>
+      <w:r>
+        <w:rPr>
+          <w:lang w:val="pt-BR"/>
+        </w:rPr>
+        <w:t>=</w:t>
+      </w:r>
+      <w:proofErr w:type="spellStart"/>
+      <w:r>
+        <w:rPr>
+          <w:lang w:val="pt-BR"/>
+        </w:rPr>
+        <w:t>Body</w:t>
+      </w:r>
+      <w:proofErr w:type="spellEnd"/>
+      <w:r>
+        <w:rPr>
+          <w:lang w:val="pt-BR"/>
+        </w:rPr>
+        <w:t xml:space="preserve"> </w:t>
+      </w:r>
+      <w:proofErr w:type="spellStart"/>
+      <w:r>
+        <w:rPr>
+          <w:lang w:val="pt-BR"/>
+        </w:rPr>
+        <w:t>Text</w:t>
+      </w:r>
+      <w:proofErr w:type="spellEnd"/>
+      <w:r>
+        <w:rPr>
+          <w:lang w:val="pt-BR"/>
+        </w:rPr>
+        <w:t>).]</w:t>
       </w:r>
     </w:p>
     <w:p>
@@ -149,7 +285,133 @@
         <w:rPr>
           <w:lang w:val="pt-BR"/>
         </w:rPr>
-        <w:t xml:space="preserve">[Para personalizar campos automáticos no Microsoft Word (que exibem um fundo cinza quando selecionados), escolha File&gt;Properties e substitua os campos Title, Subject e Company pelas informações apropriadas para este documento. Depois de fechar a caixa de diálogo, para atualizar os campos automáticos no documento inteiro, selecione Edit&gt;Select All (ou Ctrl-A) e pressione F9 ou simplesmente clique no campo e pressione F9. Isso deve ser feito separadamente para Cabeçalhos e Rodapés. Alt-F9 alterna entre a exibição de nomes de campos e do conteúdo dos campos. Consulte a ajuda do Word para obter mais informações sobre como trabalhar com campos.] </w:t>
+        <w:t xml:space="preserve">[Para personalizar campos automáticos no Microsoft Word (que exibem um fundo cinza quando selecionados), </w:t>
+      </w:r>
+      <w:proofErr w:type="gramStart"/>
+      <w:r>
+        <w:rPr>
+          <w:lang w:val="pt-BR"/>
+        </w:rPr>
+        <w:t>escolha File</w:t>
+      </w:r>
+      <w:proofErr w:type="gramEnd"/>
+      <w:r>
+        <w:rPr>
+          <w:lang w:val="pt-BR"/>
+        </w:rPr>
+        <w:t>&gt;</w:t>
+      </w:r>
+      <w:proofErr w:type="spellStart"/>
+      <w:r>
+        <w:rPr>
+          <w:lang w:val="pt-BR"/>
+        </w:rPr>
+        <w:t>Properties</w:t>
+      </w:r>
+      <w:proofErr w:type="spellEnd"/>
+      <w:r>
+        <w:rPr>
+          <w:lang w:val="pt-BR"/>
+        </w:rPr>
+        <w:t xml:space="preserve"> e substitua os campos </w:t>
+      </w:r>
+      <w:proofErr w:type="spellStart"/>
+      <w:r>
+        <w:rPr>
+          <w:lang w:val="pt-BR"/>
+        </w:rPr>
+        <w:t>Title</w:t>
+      </w:r>
+      <w:proofErr w:type="spellEnd"/>
+      <w:r>
+        <w:rPr>
+          <w:lang w:val="pt-BR"/>
+        </w:rPr>
+        <w:t xml:space="preserve">, </w:t>
+      </w:r>
+      <w:proofErr w:type="spellStart"/>
+      <w:r>
+        <w:rPr>
+          <w:lang w:val="pt-BR"/>
+        </w:rPr>
+        <w:t>Subject</w:t>
+      </w:r>
+      <w:proofErr w:type="spellEnd"/>
+      <w:r>
+        <w:rPr>
+          <w:lang w:val="pt-BR"/>
+        </w:rPr>
+        <w:t xml:space="preserve"> e </w:t>
+      </w:r>
+      <w:proofErr w:type="spellStart"/>
+      <w:r>
+        <w:rPr>
+          <w:lang w:val="pt-BR"/>
+        </w:rPr>
+        <w:t>Company</w:t>
+      </w:r>
+      <w:proofErr w:type="spellEnd"/>
+      <w:r>
+        <w:rPr>
+          <w:lang w:val="pt-BR"/>
+        </w:rPr>
+        <w:t xml:space="preserve"> pelas informações apropriadas para este documento. Depois de fechar a caixa de diálogo, para atualizar os campos automáticos no documento inteiro, selecione </w:t>
+      </w:r>
+      <w:proofErr w:type="spellStart"/>
+      <w:r>
+        <w:rPr>
+          <w:lang w:val="pt-BR"/>
+        </w:rPr>
+        <w:t>Edit</w:t>
+      </w:r>
+      <w:proofErr w:type="spellEnd"/>
+      <w:r>
+        <w:rPr>
+          <w:lang w:val="pt-BR"/>
+        </w:rPr>
+        <w:t>&gt;</w:t>
+      </w:r>
+      <w:proofErr w:type="spellStart"/>
+      <w:r>
+        <w:rPr>
+          <w:lang w:val="pt-BR"/>
+        </w:rPr>
+        <w:t>Select</w:t>
+      </w:r>
+      <w:proofErr w:type="spellEnd"/>
+      <w:r>
+        <w:rPr>
+          <w:lang w:val="pt-BR"/>
+        </w:rPr>
+        <w:t xml:space="preserve"> </w:t>
+      </w:r>
+      <w:proofErr w:type="spellStart"/>
+      <w:r>
+        <w:rPr>
+          <w:lang w:val="pt-BR"/>
+        </w:rPr>
+        <w:t>All</w:t>
+      </w:r>
+      <w:proofErr w:type="spellEnd"/>
+      <w:r>
+        <w:rPr>
+          <w:lang w:val="pt-BR"/>
+        </w:rPr>
+        <w:t xml:space="preserve"> (ou </w:t>
+      </w:r>
+      <w:proofErr w:type="spellStart"/>
+      <w:r>
+        <w:rPr>
+          <w:lang w:val="pt-BR"/>
+        </w:rPr>
+        <w:t>Ctrl-A</w:t>
+      </w:r>
+      <w:proofErr w:type="spellEnd"/>
+      <w:r>
+        <w:rPr>
+          <w:lang w:val="pt-BR"/>
+        </w:rPr>
+        <w:t xml:space="preserve">) e pressione F9 ou simplesmente clique no campo e pressione F9. Isso deve ser feito separadamente para Cabeçalhos e Rodapés. Alt-F9 alterna entre a exibição de nomes de campos e do conteúdo dos campos. Consulte a ajuda do Word para obter mais informações sobre como trabalhar com campos.] </w:t>
       </w:r>
     </w:p>
     <w:p>
@@ -193,7 +455,7 @@
     </w:p>
     <w:tbl>
       <w:tblPr>
-        <w:tblW w:w="0" w:type="auto"/>
+        <w:tblW w:w="9504" w:type="dxa"/>
         <w:tblBorders>
           <w:top w:val="single" w:sz="6" w:space="0" w:color="auto"/>
           <w:left w:val="single" w:sz="6" w:space="0" w:color="auto"/>
@@ -352,10 +614,18 @@
               </w:rPr>
             </w:pPr>
             <w:r>
-              <w:rPr>
-                <w:lang w:val="pt-BR"/>
-              </w:rPr>
-              <w:t>&lt;dd/mmm/aa&gt;</w:t>
+              <w:t>17</w:t>
+            </w:r>
+            <w:r>
+              <w:t>/</w:t>
+            </w:r>
+            <w:proofErr w:type="spellStart"/>
+            <w:r>
+              <w:t>jun</w:t>
+            </w:r>
+            <w:proofErr w:type="spellEnd"/>
+            <w:r>
+              <w:t>/21</w:t>
             </w:r>
           </w:p>
         </w:tc>
@@ -377,10 +647,7 @@
               </w:rPr>
             </w:pPr>
             <w:r>
-              <w:rPr>
-                <w:lang w:val="pt-BR"/>
-              </w:rPr>
-              <w:t>&lt;x.x&gt;</w:t>
+              <w:t>1.0</w:t>
             </w:r>
           </w:p>
         </w:tc>
@@ -401,11 +668,29 @@
                 <w:lang w:val="pt-BR"/>
               </w:rPr>
             </w:pPr>
+            <w:proofErr w:type="spellStart"/>
             <w:r>
-              <w:rPr>
-                <w:lang w:val="pt-BR"/>
-              </w:rPr>
-              <w:t>&lt;detalhes&gt;</w:t>
+              <w:t>Versão</w:t>
+            </w:r>
+            <w:proofErr w:type="spellEnd"/>
+            <w:r>
+              <w:t xml:space="preserve"> </w:t>
+            </w:r>
+            <w:proofErr w:type="spellStart"/>
+            <w:r>
+              <w:t>inicial</w:t>
+            </w:r>
+            <w:proofErr w:type="spellEnd"/>
+            <w:r>
+              <w:t xml:space="preserve"> do </w:t>
+            </w:r>
+            <w:proofErr w:type="spellStart"/>
+            <w:r>
+              <w:t>documento</w:t>
+            </w:r>
+            <w:proofErr w:type="spellEnd"/>
+            <w:r>
+              <w:t>.</w:t>
             </w:r>
           </w:p>
         </w:tc>
@@ -427,10 +712,132 @@
               </w:rPr>
             </w:pPr>
             <w:r>
+              <w:t>Kauan</w:t>
+            </w:r>
+          </w:p>
+        </w:tc>
+      </w:tr>
+      <w:tr>
+        <w:tc>
+          <w:tcPr>
+            <w:tcW w:w="2304" w:type="dxa"/>
+            <w:tcBorders>
+              <w:top w:val="single" w:sz="6" w:space="0" w:color="auto"/>
+              <w:left w:val="single" w:sz="6" w:space="0" w:color="auto"/>
+              <w:bottom w:val="single" w:sz="6" w:space="0" w:color="auto"/>
+              <w:right w:val="single" w:sz="6" w:space="0" w:color="auto"/>
+            </w:tcBorders>
+          </w:tcPr>
+          <w:p>
+            <w:pPr>
+              <w:pStyle w:val="Tabletext"/>
               <w:rPr>
                 <w:lang w:val="pt-BR"/>
               </w:rPr>
-              <w:t>&lt;nome&gt;</w:t>
+            </w:pPr>
+            <w:r>
+              <w:t>18</w:t>
+            </w:r>
+            <w:r>
+              <w:t>/</w:t>
+            </w:r>
+            <w:proofErr w:type="spellStart"/>
+            <w:r>
+              <w:t>jun</w:t>
+            </w:r>
+            <w:proofErr w:type="spellEnd"/>
+            <w:r>
+              <w:t>/21</w:t>
+            </w:r>
+          </w:p>
+        </w:tc>
+        <w:tc>
+          <w:tcPr>
+            <w:tcW w:w="1152" w:type="dxa"/>
+            <w:tcBorders>
+              <w:top w:val="single" w:sz="6" w:space="0" w:color="auto"/>
+              <w:left w:val="single" w:sz="6" w:space="0" w:color="auto"/>
+              <w:bottom w:val="single" w:sz="6" w:space="0" w:color="auto"/>
+              <w:right w:val="single" w:sz="6" w:space="0" w:color="auto"/>
+            </w:tcBorders>
+          </w:tcPr>
+          <w:p>
+            <w:pPr>
+              <w:pStyle w:val="Tabletext"/>
+              <w:rPr>
+                <w:lang w:val="pt-BR"/>
+              </w:rPr>
+            </w:pPr>
+            <w:r>
+              <w:t>1.</w:t>
+            </w:r>
+            <w:r>
+              <w:t>1</w:t>
+            </w:r>
+          </w:p>
+        </w:tc>
+        <w:tc>
+          <w:tcPr>
+            <w:tcW w:w="3744" w:type="dxa"/>
+            <w:tcBorders>
+              <w:top w:val="single" w:sz="6" w:space="0" w:color="auto"/>
+              <w:left w:val="single" w:sz="6" w:space="0" w:color="auto"/>
+              <w:bottom w:val="single" w:sz="6" w:space="0" w:color="auto"/>
+              <w:right w:val="single" w:sz="6" w:space="0" w:color="auto"/>
+            </w:tcBorders>
+          </w:tcPr>
+          <w:p>
+            <w:pPr>
+              <w:pStyle w:val="Tabletext"/>
+              <w:rPr>
+                <w:lang w:val="pt-BR"/>
+              </w:rPr>
+            </w:pPr>
+            <w:proofErr w:type="spellStart"/>
+            <w:r>
+              <w:t>Versão</w:t>
+            </w:r>
+            <w:proofErr w:type="spellEnd"/>
+            <w:r>
+              <w:t xml:space="preserve"> </w:t>
+            </w:r>
+            <w:proofErr w:type="spellStart"/>
+            <w:r>
+              <w:t>revisada</w:t>
+            </w:r>
+            <w:proofErr w:type="spellEnd"/>
+            <w:r>
+              <w:t xml:space="preserve"> do </w:t>
+            </w:r>
+            <w:proofErr w:type="spellStart"/>
+            <w:r>
+              <w:t>documento</w:t>
+            </w:r>
+            <w:proofErr w:type="spellEnd"/>
+            <w:r>
+              <w:t>.</w:t>
+            </w:r>
+          </w:p>
+        </w:tc>
+        <w:tc>
+          <w:tcPr>
+            <w:tcW w:w="2304" w:type="dxa"/>
+            <w:tcBorders>
+              <w:top w:val="single" w:sz="6" w:space="0" w:color="auto"/>
+              <w:left w:val="single" w:sz="6" w:space="0" w:color="auto"/>
+              <w:bottom w:val="single" w:sz="6" w:space="0" w:color="auto"/>
+              <w:right w:val="single" w:sz="6" w:space="0" w:color="auto"/>
+            </w:tcBorders>
+          </w:tcPr>
+          <w:p>
+            <w:pPr>
+              <w:pStyle w:val="Tabletext"/>
+              <w:rPr>
+                <w:lang w:val="pt-BR"/>
+              </w:rPr>
+            </w:pPr>
+            <w:r>
+              <w:t>Pedro</w:t>
             </w:r>
           </w:p>
         </w:tc>
@@ -591,84 +998,6 @@
           </w:p>
         </w:tc>
       </w:tr>
-      <w:tr>
-        <w:tc>
-          <w:tcPr>
-            <w:tcW w:w="2304" w:type="dxa"/>
-            <w:tcBorders>
-              <w:top w:val="single" w:sz="6" w:space="0" w:color="auto"/>
-              <w:left w:val="single" w:sz="6" w:space="0" w:color="auto"/>
-              <w:bottom w:val="single" w:sz="6" w:space="0" w:color="auto"/>
-              <w:right w:val="single" w:sz="6" w:space="0" w:color="auto"/>
-            </w:tcBorders>
-          </w:tcPr>
-          <w:p>
-            <w:pPr>
-              <w:pStyle w:val="Tabletext"/>
-              <w:rPr>
-                <w:lang w:val="pt-BR"/>
-              </w:rPr>
-            </w:pPr>
-          </w:p>
-        </w:tc>
-        <w:tc>
-          <w:tcPr>
-            <w:tcW w:w="1152" w:type="dxa"/>
-            <w:tcBorders>
-              <w:top w:val="single" w:sz="6" w:space="0" w:color="auto"/>
-              <w:left w:val="single" w:sz="6" w:space="0" w:color="auto"/>
-              <w:bottom w:val="single" w:sz="6" w:space="0" w:color="auto"/>
-              <w:right w:val="single" w:sz="6" w:space="0" w:color="auto"/>
-            </w:tcBorders>
-          </w:tcPr>
-          <w:p>
-            <w:pPr>
-              <w:pStyle w:val="Tabletext"/>
-              <w:rPr>
-                <w:lang w:val="pt-BR"/>
-              </w:rPr>
-            </w:pPr>
-          </w:p>
-        </w:tc>
-        <w:tc>
-          <w:tcPr>
-            <w:tcW w:w="3744" w:type="dxa"/>
-            <w:tcBorders>
-              <w:top w:val="single" w:sz="6" w:space="0" w:color="auto"/>
-              <w:left w:val="single" w:sz="6" w:space="0" w:color="auto"/>
-              <w:bottom w:val="single" w:sz="6" w:space="0" w:color="auto"/>
-              <w:right w:val="single" w:sz="6" w:space="0" w:color="auto"/>
-            </w:tcBorders>
-          </w:tcPr>
-          <w:p>
-            <w:pPr>
-              <w:pStyle w:val="Tabletext"/>
-              <w:rPr>
-                <w:lang w:val="pt-BR"/>
-              </w:rPr>
-            </w:pPr>
-          </w:p>
-        </w:tc>
-        <w:tc>
-          <w:tcPr>
-            <w:tcW w:w="2304" w:type="dxa"/>
-            <w:tcBorders>
-              <w:top w:val="single" w:sz="6" w:space="0" w:color="auto"/>
-              <w:left w:val="single" w:sz="6" w:space="0" w:color="auto"/>
-              <w:bottom w:val="single" w:sz="6" w:space="0" w:color="auto"/>
-              <w:right w:val="single" w:sz="6" w:space="0" w:color="auto"/>
-            </w:tcBorders>
-          </w:tcPr>
-          <w:p>
-            <w:pPr>
-              <w:pStyle w:val="Tabletext"/>
-              <w:rPr>
-                <w:lang w:val="pt-BR"/>
-              </w:rPr>
-            </w:pPr>
-          </w:p>
-        </w:tc>
-      </w:tr>
     </w:tbl>
     <w:p>
       <w:pPr>
@@ -705,7 +1034,7 @@
           <w:tab w:val="left" w:pos="432"/>
         </w:tabs>
         <w:rPr>
-          <w:rFonts w:ascii="Calibri" w:hAnsi="Calibri"/>
+          <w:rFonts w:asciiTheme="minorHAnsi" w:eastAsiaTheme="minorEastAsia" w:hAnsiTheme="minorHAnsi" w:cstheme="minorBidi"/>
           <w:noProof/>
           <w:snapToGrid/>
           <w:sz w:val="22"/>
@@ -740,7 +1069,7 @@
       </w:r>
       <w:r>
         <w:rPr>
-          <w:rFonts w:ascii="Calibri" w:hAnsi="Calibri"/>
+          <w:rFonts w:asciiTheme="minorHAnsi" w:eastAsiaTheme="minorEastAsia" w:hAnsiTheme="minorHAnsi" w:cstheme="minorBidi"/>
           <w:noProof/>
           <w:snapToGrid/>
           <w:sz w:val="22"/>
@@ -772,7 +1101,7 @@
         <w:rPr>
           <w:noProof/>
         </w:rPr>
-        <w:instrText xml:space="preserve"> PAGEREF _Toc72184273 \h </w:instrText>
+        <w:instrText xml:space="preserve"> PAGEREF _Toc74926982 \h </w:instrText>
       </w:r>
       <w:r>
         <w:rPr>
@@ -805,7 +1134,7 @@
           <w:tab w:val="left" w:pos="1000"/>
         </w:tabs>
         <w:rPr>
-          <w:rFonts w:ascii="Calibri" w:hAnsi="Calibri"/>
+          <w:rFonts w:asciiTheme="minorHAnsi" w:eastAsiaTheme="minorEastAsia" w:hAnsiTheme="minorHAnsi" w:cstheme="minorBidi"/>
           <w:noProof/>
           <w:snapToGrid/>
           <w:sz w:val="22"/>
@@ -822,7 +1151,7 @@
       </w:r>
       <w:r>
         <w:rPr>
-          <w:rFonts w:ascii="Calibri" w:hAnsi="Calibri"/>
+          <w:rFonts w:asciiTheme="minorHAnsi" w:eastAsiaTheme="minorEastAsia" w:hAnsiTheme="minorHAnsi" w:cstheme="minorBidi"/>
           <w:noProof/>
           <w:snapToGrid/>
           <w:sz w:val="22"/>
@@ -854,7 +1183,7 @@
         <w:rPr>
           <w:noProof/>
         </w:rPr>
-        <w:instrText xml:space="preserve"> PAGEREF _Toc72184274 \h </w:instrText>
+        <w:instrText xml:space="preserve"> PAGEREF _Toc74926983 \h </w:instrText>
       </w:r>
       <w:r>
         <w:rPr>
@@ -887,7 +1216,7 @@
           <w:tab w:val="left" w:pos="1000"/>
         </w:tabs>
         <w:rPr>
-          <w:rFonts w:ascii="Calibri" w:hAnsi="Calibri"/>
+          <w:rFonts w:asciiTheme="minorHAnsi" w:eastAsiaTheme="minorEastAsia" w:hAnsiTheme="minorHAnsi" w:cstheme="minorBidi"/>
           <w:noProof/>
           <w:snapToGrid/>
           <w:sz w:val="22"/>
@@ -904,7 +1233,7 @@
       </w:r>
       <w:r>
         <w:rPr>
-          <w:rFonts w:ascii="Calibri" w:hAnsi="Calibri"/>
+          <w:rFonts w:asciiTheme="minorHAnsi" w:eastAsiaTheme="minorEastAsia" w:hAnsiTheme="minorHAnsi" w:cstheme="minorBidi"/>
           <w:noProof/>
           <w:snapToGrid/>
           <w:sz w:val="22"/>
@@ -936,7 +1265,7 @@
         <w:rPr>
           <w:noProof/>
         </w:rPr>
-        <w:instrText xml:space="preserve"> PAGEREF _Toc72184275 \h </w:instrText>
+        <w:instrText xml:space="preserve"> PAGEREF _Toc74926984 \h </w:instrText>
       </w:r>
       <w:r>
         <w:rPr>
@@ -969,7 +1298,7 @@
           <w:tab w:val="left" w:pos="1000"/>
         </w:tabs>
         <w:rPr>
-          <w:rFonts w:ascii="Calibri" w:hAnsi="Calibri"/>
+          <w:rFonts w:asciiTheme="minorHAnsi" w:eastAsiaTheme="minorEastAsia" w:hAnsiTheme="minorHAnsi" w:cstheme="minorBidi"/>
           <w:noProof/>
           <w:snapToGrid/>
           <w:sz w:val="22"/>
@@ -986,7 +1315,7 @@
       </w:r>
       <w:r>
         <w:rPr>
-          <w:rFonts w:ascii="Calibri" w:hAnsi="Calibri"/>
+          <w:rFonts w:asciiTheme="minorHAnsi" w:eastAsiaTheme="minorEastAsia" w:hAnsiTheme="minorHAnsi" w:cstheme="minorBidi"/>
           <w:noProof/>
           <w:snapToGrid/>
           <w:sz w:val="22"/>
@@ -1018,7 +1347,7 @@
         <w:rPr>
           <w:noProof/>
         </w:rPr>
-        <w:instrText xml:space="preserve"> PAGEREF _Toc72184276 \h </w:instrText>
+        <w:instrText xml:space="preserve"> PAGEREF _Toc74926985 \h </w:instrText>
       </w:r>
       <w:r>
         <w:rPr>
@@ -1051,7 +1380,7 @@
           <w:tab w:val="left" w:pos="1000"/>
         </w:tabs>
         <w:rPr>
-          <w:rFonts w:ascii="Calibri" w:hAnsi="Calibri"/>
+          <w:rFonts w:asciiTheme="minorHAnsi" w:eastAsiaTheme="minorEastAsia" w:hAnsiTheme="minorHAnsi" w:cstheme="minorBidi"/>
           <w:noProof/>
           <w:snapToGrid/>
           <w:sz w:val="22"/>
@@ -1068,7 +1397,7 @@
       </w:r>
       <w:r>
         <w:rPr>
-          <w:rFonts w:ascii="Calibri" w:hAnsi="Calibri"/>
+          <w:rFonts w:asciiTheme="minorHAnsi" w:eastAsiaTheme="minorEastAsia" w:hAnsiTheme="minorHAnsi" w:cstheme="minorBidi"/>
           <w:noProof/>
           <w:snapToGrid/>
           <w:sz w:val="22"/>
@@ -1100,7 +1429,7 @@
         <w:rPr>
           <w:noProof/>
         </w:rPr>
-        <w:instrText xml:space="preserve"> PAGEREF _Toc72184277 \h </w:instrText>
+        <w:instrText xml:space="preserve"> PAGEREF _Toc74926986 \h </w:instrText>
       </w:r>
       <w:r>
         <w:rPr>
@@ -1133,7 +1462,7 @@
           <w:tab w:val="left" w:pos="1000"/>
         </w:tabs>
         <w:rPr>
-          <w:rFonts w:ascii="Calibri" w:hAnsi="Calibri"/>
+          <w:rFonts w:asciiTheme="minorHAnsi" w:eastAsiaTheme="minorEastAsia" w:hAnsiTheme="minorHAnsi" w:cstheme="minorBidi"/>
           <w:noProof/>
           <w:snapToGrid/>
           <w:sz w:val="22"/>
@@ -1150,7 +1479,7 @@
       </w:r>
       <w:r>
         <w:rPr>
-          <w:rFonts w:ascii="Calibri" w:hAnsi="Calibri"/>
+          <w:rFonts w:asciiTheme="minorHAnsi" w:eastAsiaTheme="minorEastAsia" w:hAnsiTheme="minorHAnsi" w:cstheme="minorBidi"/>
           <w:noProof/>
           <w:snapToGrid/>
           <w:sz w:val="22"/>
@@ -1182,7 +1511,7 @@
         <w:rPr>
           <w:noProof/>
         </w:rPr>
-        <w:instrText xml:space="preserve"> PAGEREF _Toc72184278 \h </w:instrText>
+        <w:instrText xml:space="preserve"> PAGEREF _Toc74926987 \h </w:instrText>
       </w:r>
       <w:r>
         <w:rPr>
@@ -1215,7 +1544,7 @@
           <w:tab w:val="left" w:pos="432"/>
         </w:tabs>
         <w:rPr>
-          <w:rFonts w:ascii="Calibri" w:hAnsi="Calibri"/>
+          <w:rFonts w:asciiTheme="minorHAnsi" w:eastAsiaTheme="minorEastAsia" w:hAnsiTheme="minorHAnsi" w:cstheme="minorBidi"/>
           <w:noProof/>
           <w:snapToGrid/>
           <w:sz w:val="22"/>
@@ -1232,7 +1561,7 @@
       </w:r>
       <w:r>
         <w:rPr>
-          <w:rFonts w:ascii="Calibri" w:hAnsi="Calibri"/>
+          <w:rFonts w:asciiTheme="minorHAnsi" w:eastAsiaTheme="minorEastAsia" w:hAnsiTheme="minorHAnsi" w:cstheme="minorBidi"/>
           <w:noProof/>
           <w:snapToGrid/>
           <w:sz w:val="22"/>
@@ -1264,7 +1593,417 @@
         <w:rPr>
           <w:noProof/>
         </w:rPr>
-        <w:instrText xml:space="preserve"> PAGEREF _Toc72184279 \h </w:instrText>
+        <w:instrText xml:space="preserve"> PAGEREF _Toc74926988 \h </w:instrText>
+      </w:r>
+      <w:r>
+        <w:rPr>
+          <w:noProof/>
+        </w:rPr>
+      </w:r>
+      <w:r>
+        <w:rPr>
+          <w:noProof/>
+        </w:rPr>
+        <w:fldChar w:fldCharType="separate"/>
+      </w:r>
+      <w:r>
+        <w:rPr>
+          <w:noProof/>
+        </w:rPr>
+        <w:t>4</w:t>
+      </w:r>
+      <w:r>
+        <w:rPr>
+          <w:noProof/>
+        </w:rPr>
+        <w:fldChar w:fldCharType="end"/>
+      </w:r>
+    </w:p>
+    <w:p>
+      <w:pPr>
+        <w:pStyle w:val="Sumrio2"/>
+        <w:tabs>
+          <w:tab w:val="left" w:pos="1000"/>
+        </w:tabs>
+        <w:rPr>
+          <w:rFonts w:asciiTheme="minorHAnsi" w:eastAsiaTheme="minorEastAsia" w:hAnsiTheme="minorHAnsi" w:cstheme="minorBidi"/>
+          <w:noProof/>
+          <w:snapToGrid/>
+          <w:sz w:val="22"/>
+          <w:szCs w:val="22"/>
+          <w:lang w:val="pt-BR" w:eastAsia="pt-BR"/>
+        </w:rPr>
+      </w:pPr>
+      <w:r>
+        <w:rPr>
+          <w:noProof/>
+          <w:lang w:val="pt-BR"/>
+        </w:rPr>
+        <w:t>2.1</w:t>
+      </w:r>
+      <w:r>
+        <w:rPr>
+          <w:rFonts w:asciiTheme="minorHAnsi" w:eastAsiaTheme="minorEastAsia" w:hAnsiTheme="minorHAnsi" w:cstheme="minorBidi"/>
+          <w:noProof/>
+          <w:snapToGrid/>
+          <w:sz w:val="22"/>
+          <w:szCs w:val="22"/>
+          <w:lang w:val="pt-BR" w:eastAsia="pt-BR"/>
+        </w:rPr>
+        <w:tab/>
+      </w:r>
+      <w:r>
+        <w:rPr>
+          <w:noProof/>
+          <w:lang w:val="pt-BR"/>
+        </w:rPr>
+        <w:t>Visão de caso de uso</w:t>
+      </w:r>
+      <w:r>
+        <w:rPr>
+          <w:noProof/>
+        </w:rPr>
+        <w:tab/>
+      </w:r>
+      <w:r>
+        <w:rPr>
+          <w:noProof/>
+        </w:rPr>
+        <w:fldChar w:fldCharType="begin"/>
+      </w:r>
+      <w:r>
+        <w:rPr>
+          <w:noProof/>
+        </w:rPr>
+        <w:instrText xml:space="preserve"> PAGEREF _Toc74926989 \h </w:instrText>
+      </w:r>
+      <w:r>
+        <w:rPr>
+          <w:noProof/>
+        </w:rPr>
+      </w:r>
+      <w:r>
+        <w:rPr>
+          <w:noProof/>
+        </w:rPr>
+        <w:fldChar w:fldCharType="separate"/>
+      </w:r>
+      <w:r>
+        <w:rPr>
+          <w:noProof/>
+        </w:rPr>
+        <w:t>4</w:t>
+      </w:r>
+      <w:r>
+        <w:rPr>
+          <w:noProof/>
+        </w:rPr>
+        <w:fldChar w:fldCharType="end"/>
+      </w:r>
+    </w:p>
+    <w:p>
+      <w:pPr>
+        <w:pStyle w:val="Sumrio2"/>
+        <w:tabs>
+          <w:tab w:val="left" w:pos="1000"/>
+        </w:tabs>
+        <w:rPr>
+          <w:rFonts w:asciiTheme="minorHAnsi" w:eastAsiaTheme="minorEastAsia" w:hAnsiTheme="minorHAnsi" w:cstheme="minorBidi"/>
+          <w:noProof/>
+          <w:snapToGrid/>
+          <w:sz w:val="22"/>
+          <w:szCs w:val="22"/>
+          <w:lang w:val="pt-BR" w:eastAsia="pt-BR"/>
+        </w:rPr>
+      </w:pPr>
+      <w:r>
+        <w:rPr>
+          <w:noProof/>
+          <w:lang w:val="pt-BR"/>
+        </w:rPr>
+        <w:t>2.2</w:t>
+      </w:r>
+      <w:r>
+        <w:rPr>
+          <w:rFonts w:asciiTheme="minorHAnsi" w:eastAsiaTheme="minorEastAsia" w:hAnsiTheme="minorHAnsi" w:cstheme="minorBidi"/>
+          <w:noProof/>
+          <w:snapToGrid/>
+          <w:sz w:val="22"/>
+          <w:szCs w:val="22"/>
+          <w:lang w:val="pt-BR" w:eastAsia="pt-BR"/>
+        </w:rPr>
+        <w:tab/>
+      </w:r>
+      <w:r>
+        <w:rPr>
+          <w:noProof/>
+          <w:lang w:val="pt-BR"/>
+        </w:rPr>
+        <w:t>Visão lógica</w:t>
+      </w:r>
+      <w:r>
+        <w:rPr>
+          <w:noProof/>
+        </w:rPr>
+        <w:tab/>
+      </w:r>
+      <w:r>
+        <w:rPr>
+          <w:noProof/>
+        </w:rPr>
+        <w:fldChar w:fldCharType="begin"/>
+      </w:r>
+      <w:r>
+        <w:rPr>
+          <w:noProof/>
+        </w:rPr>
+        <w:instrText xml:space="preserve"> PAGEREF _Toc74926990 \h </w:instrText>
+      </w:r>
+      <w:r>
+        <w:rPr>
+          <w:noProof/>
+        </w:rPr>
+      </w:r>
+      <w:r>
+        <w:rPr>
+          <w:noProof/>
+        </w:rPr>
+        <w:fldChar w:fldCharType="separate"/>
+      </w:r>
+      <w:r>
+        <w:rPr>
+          <w:noProof/>
+        </w:rPr>
+        <w:t>4</w:t>
+      </w:r>
+      <w:r>
+        <w:rPr>
+          <w:noProof/>
+        </w:rPr>
+        <w:fldChar w:fldCharType="end"/>
+      </w:r>
+    </w:p>
+    <w:p>
+      <w:pPr>
+        <w:pStyle w:val="Sumrio2"/>
+        <w:tabs>
+          <w:tab w:val="left" w:pos="1000"/>
+        </w:tabs>
+        <w:rPr>
+          <w:rFonts w:asciiTheme="minorHAnsi" w:eastAsiaTheme="minorEastAsia" w:hAnsiTheme="minorHAnsi" w:cstheme="minorBidi"/>
+          <w:noProof/>
+          <w:snapToGrid/>
+          <w:sz w:val="22"/>
+          <w:szCs w:val="22"/>
+          <w:lang w:val="pt-BR" w:eastAsia="pt-BR"/>
+        </w:rPr>
+      </w:pPr>
+      <w:r>
+        <w:rPr>
+          <w:noProof/>
+          <w:lang w:val="pt-BR"/>
+        </w:rPr>
+        <w:t>2.3</w:t>
+      </w:r>
+      <w:r>
+        <w:rPr>
+          <w:rFonts w:asciiTheme="minorHAnsi" w:eastAsiaTheme="minorEastAsia" w:hAnsiTheme="minorHAnsi" w:cstheme="minorBidi"/>
+          <w:noProof/>
+          <w:snapToGrid/>
+          <w:sz w:val="22"/>
+          <w:szCs w:val="22"/>
+          <w:lang w:val="pt-BR" w:eastAsia="pt-BR"/>
+        </w:rPr>
+        <w:tab/>
+      </w:r>
+      <w:r>
+        <w:rPr>
+          <w:noProof/>
+          <w:lang w:val="pt-BR"/>
+        </w:rPr>
+        <w:t>Visão de processos</w:t>
+      </w:r>
+      <w:r>
+        <w:rPr>
+          <w:noProof/>
+        </w:rPr>
+        <w:tab/>
+      </w:r>
+      <w:r>
+        <w:rPr>
+          <w:noProof/>
+        </w:rPr>
+        <w:fldChar w:fldCharType="begin"/>
+      </w:r>
+      <w:r>
+        <w:rPr>
+          <w:noProof/>
+        </w:rPr>
+        <w:instrText xml:space="preserve"> PAGEREF _Toc74926991 \h </w:instrText>
+      </w:r>
+      <w:r>
+        <w:rPr>
+          <w:noProof/>
+        </w:rPr>
+      </w:r>
+      <w:r>
+        <w:rPr>
+          <w:noProof/>
+        </w:rPr>
+        <w:fldChar w:fldCharType="separate"/>
+      </w:r>
+      <w:r>
+        <w:rPr>
+          <w:noProof/>
+        </w:rPr>
+        <w:t>4</w:t>
+      </w:r>
+      <w:r>
+        <w:rPr>
+          <w:noProof/>
+        </w:rPr>
+        <w:fldChar w:fldCharType="end"/>
+      </w:r>
+    </w:p>
+    <w:p>
+      <w:pPr>
+        <w:pStyle w:val="Sumrio2"/>
+        <w:tabs>
+          <w:tab w:val="left" w:pos="1000"/>
+        </w:tabs>
+        <w:rPr>
+          <w:rFonts w:asciiTheme="minorHAnsi" w:eastAsiaTheme="minorEastAsia" w:hAnsiTheme="minorHAnsi" w:cstheme="minorBidi"/>
+          <w:noProof/>
+          <w:snapToGrid/>
+          <w:sz w:val="22"/>
+          <w:szCs w:val="22"/>
+          <w:lang w:val="pt-BR" w:eastAsia="pt-BR"/>
+        </w:rPr>
+      </w:pPr>
+      <w:r>
+        <w:rPr>
+          <w:noProof/>
+          <w:lang w:val="pt-BR"/>
+        </w:rPr>
+        <w:t>2.4</w:t>
+      </w:r>
+      <w:r>
+        <w:rPr>
+          <w:rFonts w:asciiTheme="minorHAnsi" w:eastAsiaTheme="minorEastAsia" w:hAnsiTheme="minorHAnsi" w:cstheme="minorBidi"/>
+          <w:noProof/>
+          <w:snapToGrid/>
+          <w:sz w:val="22"/>
+          <w:szCs w:val="22"/>
+          <w:lang w:val="pt-BR" w:eastAsia="pt-BR"/>
+        </w:rPr>
+        <w:tab/>
+      </w:r>
+      <w:r>
+        <w:rPr>
+          <w:noProof/>
+          <w:lang w:val="pt-BR"/>
+        </w:rPr>
+        <w:t>Visão de implantação</w:t>
+      </w:r>
+      <w:r>
+        <w:rPr>
+          <w:noProof/>
+        </w:rPr>
+        <w:tab/>
+      </w:r>
+      <w:r>
+        <w:rPr>
+          <w:noProof/>
+        </w:rPr>
+        <w:fldChar w:fldCharType="begin"/>
+      </w:r>
+      <w:r>
+        <w:rPr>
+          <w:noProof/>
+        </w:rPr>
+        <w:instrText xml:space="preserve"> PAGEREF _Toc74926992 \h </w:instrText>
+      </w:r>
+      <w:r>
+        <w:rPr>
+          <w:noProof/>
+        </w:rPr>
+      </w:r>
+      <w:r>
+        <w:rPr>
+          <w:noProof/>
+        </w:rPr>
+        <w:fldChar w:fldCharType="separate"/>
+      </w:r>
+      <w:r>
+        <w:rPr>
+          <w:noProof/>
+        </w:rPr>
+        <w:t>4</w:t>
+      </w:r>
+      <w:r>
+        <w:rPr>
+          <w:noProof/>
+        </w:rPr>
+        <w:fldChar w:fldCharType="end"/>
+      </w:r>
+    </w:p>
+    <w:p>
+      <w:pPr>
+        <w:pStyle w:val="Sumrio2"/>
+        <w:tabs>
+          <w:tab w:val="left" w:pos="1000"/>
+        </w:tabs>
+        <w:rPr>
+          <w:rFonts w:asciiTheme="minorHAnsi" w:eastAsiaTheme="minorEastAsia" w:hAnsiTheme="minorHAnsi" w:cstheme="minorBidi"/>
+          <w:noProof/>
+          <w:snapToGrid/>
+          <w:sz w:val="22"/>
+          <w:szCs w:val="22"/>
+          <w:lang w:val="pt-BR" w:eastAsia="pt-BR"/>
+        </w:rPr>
+      </w:pPr>
+      <w:r>
+        <w:rPr>
+          <w:noProof/>
+          <w:lang w:val="pt-BR"/>
+        </w:rPr>
+        <w:t>2.5</w:t>
+      </w:r>
+      <w:r>
+        <w:rPr>
+          <w:rFonts w:asciiTheme="minorHAnsi" w:eastAsiaTheme="minorEastAsia" w:hAnsiTheme="minorHAnsi" w:cstheme="minorBidi"/>
+          <w:noProof/>
+          <w:snapToGrid/>
+          <w:sz w:val="22"/>
+          <w:szCs w:val="22"/>
+          <w:lang w:val="pt-BR" w:eastAsia="pt-BR"/>
+        </w:rPr>
+        <w:tab/>
+      </w:r>
+      <w:r>
+        <w:rPr>
+          <w:noProof/>
+          <w:lang w:val="pt-BR"/>
+        </w:rPr>
+        <w:t>Visão de implementação</w:t>
+      </w:r>
+      <w:r>
+        <w:rPr>
+          <w:noProof/>
+        </w:rPr>
+        <w:tab/>
+      </w:r>
+      <w:r>
+        <w:rPr>
+          <w:noProof/>
+        </w:rPr>
+        <w:fldChar w:fldCharType="begin"/>
+      </w:r>
+      <w:r>
+        <w:rPr>
+          <w:noProof/>
+        </w:rPr>
+        <w:instrText xml:space="preserve"> PAGEREF _Toc74926993 \h </w:instrText>
       </w:r>
       <w:r>
         <w:rPr>
@@ -1297,7 +2036,7 @@
           <w:tab w:val="left" w:pos="432"/>
         </w:tabs>
         <w:rPr>
-          <w:rFonts w:ascii="Calibri" w:hAnsi="Calibri"/>
+          <w:rFonts w:asciiTheme="minorHAnsi" w:eastAsiaTheme="minorEastAsia" w:hAnsiTheme="minorHAnsi" w:cstheme="minorBidi"/>
           <w:noProof/>
           <w:snapToGrid/>
           <w:sz w:val="22"/>
@@ -1314,7 +2053,7 @@
       </w:r>
       <w:r>
         <w:rPr>
-          <w:rFonts w:ascii="Calibri" w:hAnsi="Calibri"/>
+          <w:rFonts w:asciiTheme="minorHAnsi" w:eastAsiaTheme="minorEastAsia" w:hAnsiTheme="minorHAnsi" w:cstheme="minorBidi"/>
           <w:noProof/>
           <w:snapToGrid/>
           <w:sz w:val="22"/>
@@ -1346,7 +2085,7 @@
         <w:rPr>
           <w:noProof/>
         </w:rPr>
-        <w:instrText xml:space="preserve"> PAGEREF _Toc72184280 \h </w:instrText>
+        <w:instrText xml:space="preserve"> PAGEREF _Toc74926994 \h </w:instrText>
       </w:r>
       <w:r>
         <w:rPr>
@@ -1363,7 +2102,7 @@
         <w:rPr>
           <w:noProof/>
         </w:rPr>
-        <w:t>4</w:t>
+        <w:t>5</w:t>
       </w:r>
       <w:r>
         <w:rPr>
@@ -1379,7 +2118,7 @@
           <w:tab w:val="left" w:pos="432"/>
         </w:tabs>
         <w:rPr>
-          <w:rFonts w:ascii="Calibri" w:hAnsi="Calibri"/>
+          <w:rFonts w:asciiTheme="minorHAnsi" w:eastAsiaTheme="minorEastAsia" w:hAnsiTheme="minorHAnsi" w:cstheme="minorBidi"/>
           <w:noProof/>
           <w:snapToGrid/>
           <w:sz w:val="22"/>
@@ -1396,7 +2135,7 @@
       </w:r>
       <w:r>
         <w:rPr>
-          <w:rFonts w:ascii="Calibri" w:hAnsi="Calibri"/>
+          <w:rFonts w:asciiTheme="minorHAnsi" w:eastAsiaTheme="minorEastAsia" w:hAnsiTheme="minorHAnsi" w:cstheme="minorBidi"/>
           <w:noProof/>
           <w:snapToGrid/>
           <w:sz w:val="22"/>
@@ -1428,7 +2167,89 @@
         <w:rPr>
           <w:noProof/>
         </w:rPr>
-        <w:instrText xml:space="preserve"> PAGEREF _Toc72184281 \h </w:instrText>
+        <w:instrText xml:space="preserve"> PAGEREF _Toc74926995 \h </w:instrText>
+      </w:r>
+      <w:r>
+        <w:rPr>
+          <w:noProof/>
+        </w:rPr>
+      </w:r>
+      <w:r>
+        <w:rPr>
+          <w:noProof/>
+        </w:rPr>
+        <w:fldChar w:fldCharType="separate"/>
+      </w:r>
+      <w:r>
+        <w:rPr>
+          <w:noProof/>
+        </w:rPr>
+        <w:t>5</w:t>
+      </w:r>
+      <w:r>
+        <w:rPr>
+          <w:noProof/>
+        </w:rPr>
+        <w:fldChar w:fldCharType="end"/>
+      </w:r>
+    </w:p>
+    <w:p>
+      <w:pPr>
+        <w:pStyle w:val="Sumrio1"/>
+        <w:tabs>
+          <w:tab w:val="left" w:pos="432"/>
+        </w:tabs>
+        <w:rPr>
+          <w:rFonts w:asciiTheme="minorHAnsi" w:eastAsiaTheme="minorEastAsia" w:hAnsiTheme="minorHAnsi" w:cstheme="minorBidi"/>
+          <w:noProof/>
+          <w:snapToGrid/>
+          <w:sz w:val="22"/>
+          <w:szCs w:val="22"/>
+          <w:lang w:val="pt-BR" w:eastAsia="pt-BR"/>
+        </w:rPr>
+      </w:pPr>
+      <w:r>
+        <w:rPr>
+          <w:noProof/>
+          <w:lang w:val="pt-BR"/>
+        </w:rPr>
+        <w:t>5.</w:t>
+      </w:r>
+      <w:r>
+        <w:rPr>
+          <w:rFonts w:asciiTheme="minorHAnsi" w:eastAsiaTheme="minorEastAsia" w:hAnsiTheme="minorHAnsi" w:cstheme="minorBidi"/>
+          <w:noProof/>
+          <w:snapToGrid/>
+          <w:sz w:val="22"/>
+          <w:szCs w:val="22"/>
+          <w:lang w:val="pt-BR" w:eastAsia="pt-BR"/>
+        </w:rPr>
+        <w:tab/>
+      </w:r>
+      <w:r>
+        <w:rPr>
+          <w:noProof/>
+          <w:lang w:val="pt-BR"/>
+        </w:rPr>
+        <w:t>Visão Lógica</w:t>
+      </w:r>
+      <w:r>
+        <w:rPr>
+          <w:noProof/>
+        </w:rPr>
+        <w:tab/>
+      </w:r>
+      <w:r>
+        <w:rPr>
+          <w:noProof/>
+        </w:rPr>
+        <w:fldChar w:fldCharType="begin"/>
+      </w:r>
+      <w:r>
+        <w:rPr>
+          <w:noProof/>
+        </w:rPr>
+        <w:instrText xml:space="preserve"> PAGEREF _Toc74926996 \h </w:instrText>
       </w:r>
       <w:r>
         <w:rPr>
@@ -1461,7 +2282,7 @@
           <w:tab w:val="left" w:pos="1000"/>
         </w:tabs>
         <w:rPr>
-          <w:rFonts w:ascii="Calibri" w:hAnsi="Calibri"/>
+          <w:rFonts w:asciiTheme="minorHAnsi" w:eastAsiaTheme="minorEastAsia" w:hAnsiTheme="minorHAnsi" w:cstheme="minorBidi"/>
           <w:noProof/>
           <w:snapToGrid/>
           <w:sz w:val="22"/>
@@ -1474,11 +2295,11 @@
           <w:noProof/>
           <w:lang w:val="pt-BR"/>
         </w:rPr>
-        <w:t>4.1</w:t>
-      </w:r>
-      <w:r>
-        <w:rPr>
-          <w:rFonts w:ascii="Calibri" w:hAnsi="Calibri"/>
+        <w:t>5.1</w:t>
+      </w:r>
+      <w:r>
+        <w:rPr>
+          <w:rFonts w:asciiTheme="minorHAnsi" w:eastAsiaTheme="minorEastAsia" w:hAnsiTheme="minorHAnsi" w:cstheme="minorBidi"/>
           <w:noProof/>
           <w:snapToGrid/>
           <w:sz w:val="22"/>
@@ -1492,7 +2313,7 @@
           <w:noProof/>
           <w:lang w:val="pt-BR"/>
         </w:rPr>
-        <w:t>Realizações de Casos de Uso</w:t>
+        <w:t>Visão Geral</w:t>
       </w:r>
       <w:r>
         <w:rPr>
@@ -1510,7 +2331,7 @@
         <w:rPr>
           <w:noProof/>
         </w:rPr>
-        <w:instrText xml:space="preserve"> PAGEREF _Toc72184282 \h </w:instrText>
+        <w:instrText xml:space="preserve"> PAGEREF _Toc74926997 \h </w:instrText>
       </w:r>
       <w:r>
         <w:rPr>
@@ -1528,6 +2349,88 @@
           <w:noProof/>
         </w:rPr>
         <w:t>5</w:t>
+      </w:r>
+      <w:r>
+        <w:rPr>
+          <w:noProof/>
+        </w:rPr>
+        <w:fldChar w:fldCharType="end"/>
+      </w:r>
+    </w:p>
+    <w:p>
+      <w:pPr>
+        <w:pStyle w:val="Sumrio2"/>
+        <w:tabs>
+          <w:tab w:val="left" w:pos="1000"/>
+        </w:tabs>
+        <w:rPr>
+          <w:rFonts w:asciiTheme="minorHAnsi" w:eastAsiaTheme="minorEastAsia" w:hAnsiTheme="minorHAnsi" w:cstheme="minorBidi"/>
+          <w:noProof/>
+          <w:snapToGrid/>
+          <w:sz w:val="22"/>
+          <w:szCs w:val="22"/>
+          <w:lang w:val="pt-BR" w:eastAsia="pt-BR"/>
+        </w:rPr>
+      </w:pPr>
+      <w:r>
+        <w:rPr>
+          <w:noProof/>
+          <w:lang w:val="pt-BR"/>
+        </w:rPr>
+        <w:t>5.2</w:t>
+      </w:r>
+      <w:r>
+        <w:rPr>
+          <w:rFonts w:asciiTheme="minorHAnsi" w:eastAsiaTheme="minorEastAsia" w:hAnsiTheme="minorHAnsi" w:cstheme="minorBidi"/>
+          <w:noProof/>
+          <w:snapToGrid/>
+          <w:sz w:val="22"/>
+          <w:szCs w:val="22"/>
+          <w:lang w:val="pt-BR" w:eastAsia="pt-BR"/>
+        </w:rPr>
+        <w:tab/>
+      </w:r>
+      <w:r>
+        <w:rPr>
+          <w:noProof/>
+          <w:lang w:val="pt-BR"/>
+        </w:rPr>
+        <w:t>Pacotes de Design Significativos do Ponto de Vista da Arquitetura</w:t>
+      </w:r>
+      <w:r>
+        <w:rPr>
+          <w:noProof/>
+        </w:rPr>
+        <w:tab/>
+      </w:r>
+      <w:r>
+        <w:rPr>
+          <w:noProof/>
+        </w:rPr>
+        <w:fldChar w:fldCharType="begin"/>
+      </w:r>
+      <w:r>
+        <w:rPr>
+          <w:noProof/>
+        </w:rPr>
+        <w:instrText xml:space="preserve"> PAGEREF _Toc74926998 \h </w:instrText>
+      </w:r>
+      <w:r>
+        <w:rPr>
+          <w:noProof/>
+        </w:rPr>
+      </w:r>
+      <w:r>
+        <w:rPr>
+          <w:noProof/>
+        </w:rPr>
+        <w:fldChar w:fldCharType="separate"/>
+      </w:r>
+      <w:r>
+        <w:rPr>
+          <w:noProof/>
+        </w:rPr>
+        <w:t>6</w:t>
       </w:r>
       <w:r>
         <w:rPr>
@@ -1543,7 +2446,7 @@
           <w:tab w:val="left" w:pos="432"/>
         </w:tabs>
         <w:rPr>
-          <w:rFonts w:ascii="Calibri" w:hAnsi="Calibri"/>
+          <w:rFonts w:asciiTheme="minorHAnsi" w:eastAsiaTheme="minorEastAsia" w:hAnsiTheme="minorHAnsi" w:cstheme="minorBidi"/>
           <w:noProof/>
           <w:snapToGrid/>
           <w:sz w:val="22"/>
@@ -1556,11 +2459,11 @@
           <w:noProof/>
           <w:lang w:val="pt-BR"/>
         </w:rPr>
-        <w:t>5.</w:t>
-      </w:r>
-      <w:r>
-        <w:rPr>
-          <w:rFonts w:ascii="Calibri" w:hAnsi="Calibri"/>
+        <w:t>6.</w:t>
+      </w:r>
+      <w:r>
+        <w:rPr>
+          <w:rFonts w:asciiTheme="minorHAnsi" w:eastAsiaTheme="minorEastAsia" w:hAnsiTheme="minorHAnsi" w:cstheme="minorBidi"/>
           <w:noProof/>
           <w:snapToGrid/>
           <w:sz w:val="22"/>
@@ -1574,7 +2477,7 @@
           <w:noProof/>
           <w:lang w:val="pt-BR"/>
         </w:rPr>
-        <w:t>Visão Lógica</w:t>
+        <w:t>Visão de Processos</w:t>
       </w:r>
       <w:r>
         <w:rPr>
@@ -1592,7 +2495,7 @@
         <w:rPr>
           <w:noProof/>
         </w:rPr>
-        <w:instrText xml:space="preserve"> PAGEREF _Toc72184283 \h </w:instrText>
+        <w:instrText xml:space="preserve"> PAGEREF _Toc74926999 \h </w:instrText>
       </w:r>
       <w:r>
         <w:rPr>
@@ -1609,7 +2512,171 @@
         <w:rPr>
           <w:noProof/>
         </w:rPr>
-        <w:t>5</w:t>
+        <w:t>6</w:t>
+      </w:r>
+      <w:r>
+        <w:rPr>
+          <w:noProof/>
+        </w:rPr>
+        <w:fldChar w:fldCharType="end"/>
+      </w:r>
+    </w:p>
+    <w:p>
+      <w:pPr>
+        <w:pStyle w:val="Sumrio1"/>
+        <w:tabs>
+          <w:tab w:val="left" w:pos="432"/>
+        </w:tabs>
+        <w:rPr>
+          <w:rFonts w:asciiTheme="minorHAnsi" w:eastAsiaTheme="minorEastAsia" w:hAnsiTheme="minorHAnsi" w:cstheme="minorBidi"/>
+          <w:noProof/>
+          <w:snapToGrid/>
+          <w:sz w:val="22"/>
+          <w:szCs w:val="22"/>
+          <w:lang w:val="pt-BR" w:eastAsia="pt-BR"/>
+        </w:rPr>
+      </w:pPr>
+      <w:r>
+        <w:rPr>
+          <w:noProof/>
+          <w:lang w:val="pt-BR"/>
+        </w:rPr>
+        <w:t>7.</w:t>
+      </w:r>
+      <w:r>
+        <w:rPr>
+          <w:rFonts w:asciiTheme="minorHAnsi" w:eastAsiaTheme="minorEastAsia" w:hAnsiTheme="minorHAnsi" w:cstheme="minorBidi"/>
+          <w:noProof/>
+          <w:snapToGrid/>
+          <w:sz w:val="22"/>
+          <w:szCs w:val="22"/>
+          <w:lang w:val="pt-BR" w:eastAsia="pt-BR"/>
+        </w:rPr>
+        <w:tab/>
+      </w:r>
+      <w:r>
+        <w:rPr>
+          <w:noProof/>
+          <w:lang w:val="pt-BR"/>
+        </w:rPr>
+        <w:t>Visão de Implantação</w:t>
+      </w:r>
+      <w:r>
+        <w:rPr>
+          <w:noProof/>
+        </w:rPr>
+        <w:tab/>
+      </w:r>
+      <w:r>
+        <w:rPr>
+          <w:noProof/>
+        </w:rPr>
+        <w:fldChar w:fldCharType="begin"/>
+      </w:r>
+      <w:r>
+        <w:rPr>
+          <w:noProof/>
+        </w:rPr>
+        <w:instrText xml:space="preserve"> PAGEREF _Toc74927000 \h </w:instrText>
+      </w:r>
+      <w:r>
+        <w:rPr>
+          <w:noProof/>
+        </w:rPr>
+      </w:r>
+      <w:r>
+        <w:rPr>
+          <w:noProof/>
+        </w:rPr>
+        <w:fldChar w:fldCharType="separate"/>
+      </w:r>
+      <w:r>
+        <w:rPr>
+          <w:noProof/>
+        </w:rPr>
+        <w:t>6</w:t>
+      </w:r>
+      <w:r>
+        <w:rPr>
+          <w:noProof/>
+        </w:rPr>
+        <w:fldChar w:fldCharType="end"/>
+      </w:r>
+    </w:p>
+    <w:p>
+      <w:pPr>
+        <w:pStyle w:val="Sumrio1"/>
+        <w:tabs>
+          <w:tab w:val="left" w:pos="432"/>
+        </w:tabs>
+        <w:rPr>
+          <w:rFonts w:asciiTheme="minorHAnsi" w:eastAsiaTheme="minorEastAsia" w:hAnsiTheme="minorHAnsi" w:cstheme="minorBidi"/>
+          <w:noProof/>
+          <w:snapToGrid/>
+          <w:sz w:val="22"/>
+          <w:szCs w:val="22"/>
+          <w:lang w:val="pt-BR" w:eastAsia="pt-BR"/>
+        </w:rPr>
+      </w:pPr>
+      <w:r>
+        <w:rPr>
+          <w:noProof/>
+          <w:lang w:val="pt-BR"/>
+        </w:rPr>
+        <w:t>8.</w:t>
+      </w:r>
+      <w:r>
+        <w:rPr>
+          <w:rFonts w:asciiTheme="minorHAnsi" w:eastAsiaTheme="minorEastAsia" w:hAnsiTheme="minorHAnsi" w:cstheme="minorBidi"/>
+          <w:noProof/>
+          <w:snapToGrid/>
+          <w:sz w:val="22"/>
+          <w:szCs w:val="22"/>
+          <w:lang w:val="pt-BR" w:eastAsia="pt-BR"/>
+        </w:rPr>
+        <w:tab/>
+      </w:r>
+      <w:r>
+        <w:rPr>
+          <w:noProof/>
+          <w:lang w:val="pt-BR"/>
+        </w:rPr>
+        <w:t>Visão da Implementação</w:t>
+      </w:r>
+      <w:r>
+        <w:rPr>
+          <w:noProof/>
+        </w:rPr>
+        <w:tab/>
+      </w:r>
+      <w:r>
+        <w:rPr>
+          <w:noProof/>
+        </w:rPr>
+        <w:fldChar w:fldCharType="begin"/>
+      </w:r>
+      <w:r>
+        <w:rPr>
+          <w:noProof/>
+        </w:rPr>
+        <w:instrText xml:space="preserve"> PAGEREF _Toc74927001 \h </w:instrText>
+      </w:r>
+      <w:r>
+        <w:rPr>
+          <w:noProof/>
+        </w:rPr>
+      </w:r>
+      <w:r>
+        <w:rPr>
+          <w:noProof/>
+        </w:rPr>
+        <w:fldChar w:fldCharType="separate"/>
+      </w:r>
+      <w:r>
+        <w:rPr>
+          <w:noProof/>
+        </w:rPr>
+        <w:t>6</w:t>
       </w:r>
       <w:r>
         <w:rPr>
@@ -1625,7 +2692,7 @@
           <w:tab w:val="left" w:pos="1000"/>
         </w:tabs>
         <w:rPr>
-          <w:rFonts w:ascii="Calibri" w:hAnsi="Calibri"/>
+          <w:rFonts w:asciiTheme="minorHAnsi" w:eastAsiaTheme="minorEastAsia" w:hAnsiTheme="minorHAnsi" w:cstheme="minorBidi"/>
           <w:noProof/>
           <w:snapToGrid/>
           <w:sz w:val="22"/>
@@ -1638,11 +2705,11 @@
           <w:noProof/>
           <w:lang w:val="pt-BR"/>
         </w:rPr>
-        <w:t>5.1</w:t>
-      </w:r>
-      <w:r>
-        <w:rPr>
-          <w:rFonts w:ascii="Calibri" w:hAnsi="Calibri"/>
+        <w:t>8.1</w:t>
+      </w:r>
+      <w:r>
+        <w:rPr>
+          <w:rFonts w:asciiTheme="minorHAnsi" w:eastAsiaTheme="minorEastAsia" w:hAnsiTheme="minorHAnsi" w:cstheme="minorBidi"/>
           <w:noProof/>
           <w:snapToGrid/>
           <w:sz w:val="22"/>
@@ -1674,7 +2741,7 @@
         <w:rPr>
           <w:noProof/>
         </w:rPr>
-        <w:instrText xml:space="preserve"> PAGEREF _Toc72184284 \h </w:instrText>
+        <w:instrText xml:space="preserve"> PAGEREF _Toc74927002 \h </w:instrText>
       </w:r>
       <w:r>
         <w:rPr>
@@ -1691,7 +2758,7 @@
         <w:rPr>
           <w:noProof/>
         </w:rPr>
-        <w:t>5</w:t>
+        <w:t>6</w:t>
       </w:r>
       <w:r>
         <w:rPr>
@@ -1707,7 +2774,7 @@
           <w:tab w:val="left" w:pos="1000"/>
         </w:tabs>
         <w:rPr>
-          <w:rFonts w:ascii="Calibri" w:hAnsi="Calibri"/>
+          <w:rFonts w:asciiTheme="minorHAnsi" w:eastAsiaTheme="minorEastAsia" w:hAnsiTheme="minorHAnsi" w:cstheme="minorBidi"/>
           <w:noProof/>
           <w:snapToGrid/>
           <w:sz w:val="22"/>
@@ -1720,11 +2787,11 @@
           <w:noProof/>
           <w:lang w:val="pt-BR"/>
         </w:rPr>
-        <w:t>5.2</w:t>
-      </w:r>
-      <w:r>
-        <w:rPr>
-          <w:rFonts w:ascii="Calibri" w:hAnsi="Calibri"/>
+        <w:t>8.2</w:t>
+      </w:r>
+      <w:r>
+        <w:rPr>
+          <w:rFonts w:asciiTheme="minorHAnsi" w:eastAsiaTheme="minorEastAsia" w:hAnsiTheme="minorHAnsi" w:cstheme="minorBidi"/>
           <w:noProof/>
           <w:snapToGrid/>
           <w:sz w:val="22"/>
@@ -1738,7 +2805,7 @@
           <w:noProof/>
           <w:lang w:val="pt-BR"/>
         </w:rPr>
-        <w:t>Pacotes de Design Significativos do Ponto de Vista da Arquitetura</w:t>
+        <w:t>Camadas</w:t>
       </w:r>
       <w:r>
         <w:rPr>
@@ -1756,7 +2823,7 @@
         <w:rPr>
           <w:noProof/>
         </w:rPr>
-        <w:instrText xml:space="preserve"> PAGEREF _Toc72184285 \h </w:instrText>
+        <w:instrText xml:space="preserve"> PAGEREF _Toc74927003 \h </w:instrText>
       </w:r>
       <w:r>
         <w:rPr>
@@ -1773,7 +2840,7 @@
         <w:rPr>
           <w:noProof/>
         </w:rPr>
-        <w:t>5</w:t>
+        <w:t>7</w:t>
       </w:r>
       <w:r>
         <w:rPr>
@@ -1789,7 +2856,7 @@
           <w:tab w:val="left" w:pos="432"/>
         </w:tabs>
         <w:rPr>
-          <w:rFonts w:ascii="Calibri" w:hAnsi="Calibri"/>
+          <w:rFonts w:asciiTheme="minorHAnsi" w:eastAsiaTheme="minorEastAsia" w:hAnsiTheme="minorHAnsi" w:cstheme="minorBidi"/>
           <w:noProof/>
           <w:snapToGrid/>
           <w:sz w:val="22"/>
@@ -1802,11 +2869,11 @@
           <w:noProof/>
           <w:lang w:val="pt-BR"/>
         </w:rPr>
-        <w:t>6.</w:t>
-      </w:r>
-      <w:r>
-        <w:rPr>
-          <w:rFonts w:ascii="Calibri" w:hAnsi="Calibri"/>
+        <w:t>9.</w:t>
+      </w:r>
+      <w:r>
+        <w:rPr>
+          <w:rFonts w:asciiTheme="minorHAnsi" w:eastAsiaTheme="minorEastAsia" w:hAnsiTheme="minorHAnsi" w:cstheme="minorBidi"/>
           <w:noProof/>
           <w:snapToGrid/>
           <w:sz w:val="22"/>
@@ -1820,7 +2887,7 @@
           <w:noProof/>
           <w:lang w:val="pt-BR"/>
         </w:rPr>
-        <w:t>Visão de Processos</w:t>
+        <w:t>Tamanho e Desempenho</w:t>
       </w:r>
       <w:r>
         <w:rPr>
@@ -1838,7 +2905,7 @@
         <w:rPr>
           <w:noProof/>
         </w:rPr>
-        <w:instrText xml:space="preserve"> PAGEREF _Toc72184286 \h </w:instrText>
+        <w:instrText xml:space="preserve"> PAGEREF _Toc74927004 \h </w:instrText>
       </w:r>
       <w:r>
         <w:rPr>
@@ -1855,7 +2922,7 @@
         <w:rPr>
           <w:noProof/>
         </w:rPr>
-        <w:t>5</w:t>
+        <w:t>7</w:t>
       </w:r>
       <w:r>
         <w:rPr>
@@ -1868,10 +2935,10 @@
       <w:pPr>
         <w:pStyle w:val="Sumrio1"/>
         <w:tabs>
-          <w:tab w:val="left" w:pos="432"/>
+          <w:tab w:val="left" w:pos="864"/>
         </w:tabs>
         <w:rPr>
-          <w:rFonts w:ascii="Calibri" w:hAnsi="Calibri"/>
+          <w:rFonts w:asciiTheme="minorHAnsi" w:eastAsiaTheme="minorEastAsia" w:hAnsiTheme="minorHAnsi" w:cstheme="minorBidi"/>
           <w:noProof/>
           <w:snapToGrid/>
           <w:sz w:val="22"/>
@@ -1884,11 +2951,11 @@
           <w:noProof/>
           <w:lang w:val="pt-BR"/>
         </w:rPr>
-        <w:t>7.</w:t>
-      </w:r>
-      <w:r>
-        <w:rPr>
-          <w:rFonts w:ascii="Calibri" w:hAnsi="Calibri"/>
+        <w:t>10.</w:t>
+      </w:r>
+      <w:r>
+        <w:rPr>
+          <w:rFonts w:asciiTheme="minorHAnsi" w:eastAsiaTheme="minorEastAsia" w:hAnsiTheme="minorHAnsi" w:cstheme="minorBidi"/>
           <w:noProof/>
           <w:snapToGrid/>
           <w:sz w:val="22"/>
@@ -1902,7 +2969,7 @@
           <w:noProof/>
           <w:lang w:val="pt-BR"/>
         </w:rPr>
-        <w:t>Visão de Implantação</w:t>
+        <w:t>Qualidade</w:t>
       </w:r>
       <w:r>
         <w:rPr>
@@ -1920,7 +2987,7 @@
         <w:rPr>
           <w:noProof/>
         </w:rPr>
-        <w:instrText xml:space="preserve"> PAGEREF _Toc72184287 \h </w:instrText>
+        <w:instrText xml:space="preserve"> PAGEREF _Toc74927005 \h </w:instrText>
       </w:r>
       <w:r>
         <w:rPr>
@@ -1937,499 +3004,7 @@
         <w:rPr>
           <w:noProof/>
         </w:rPr>
-        <w:t>5</w:t>
-      </w:r>
-      <w:r>
-        <w:rPr>
-          <w:noProof/>
-        </w:rPr>
-        <w:fldChar w:fldCharType="end"/>
-      </w:r>
-    </w:p>
-    <w:p>
-      <w:pPr>
-        <w:pStyle w:val="Sumrio1"/>
-        <w:tabs>
-          <w:tab w:val="left" w:pos="432"/>
-        </w:tabs>
-        <w:rPr>
-          <w:rFonts w:ascii="Calibri" w:hAnsi="Calibri"/>
-          <w:noProof/>
-          <w:snapToGrid/>
-          <w:sz w:val="22"/>
-          <w:szCs w:val="22"/>
-          <w:lang w:val="pt-BR" w:eastAsia="pt-BR"/>
-        </w:rPr>
-      </w:pPr>
-      <w:r>
-        <w:rPr>
-          <w:noProof/>
-          <w:lang w:val="pt-BR"/>
-        </w:rPr>
-        <w:t>8.</w:t>
-      </w:r>
-      <w:r>
-        <w:rPr>
-          <w:rFonts w:ascii="Calibri" w:hAnsi="Calibri"/>
-          <w:noProof/>
-          <w:snapToGrid/>
-          <w:sz w:val="22"/>
-          <w:szCs w:val="22"/>
-          <w:lang w:val="pt-BR" w:eastAsia="pt-BR"/>
-        </w:rPr>
-        <w:tab/>
-      </w:r>
-      <w:r>
-        <w:rPr>
-          <w:noProof/>
-          <w:lang w:val="pt-BR"/>
-        </w:rPr>
-        <w:t>Visão da Implementação</w:t>
-      </w:r>
-      <w:r>
-        <w:rPr>
-          <w:noProof/>
-        </w:rPr>
-        <w:tab/>
-      </w:r>
-      <w:r>
-        <w:rPr>
-          <w:noProof/>
-        </w:rPr>
-        <w:fldChar w:fldCharType="begin"/>
-      </w:r>
-      <w:r>
-        <w:rPr>
-          <w:noProof/>
-        </w:rPr>
-        <w:instrText xml:space="preserve"> PAGEREF _Toc72184288 \h </w:instrText>
-      </w:r>
-      <w:r>
-        <w:rPr>
-          <w:noProof/>
-        </w:rPr>
-      </w:r>
-      <w:r>
-        <w:rPr>
-          <w:noProof/>
-        </w:rPr>
-        <w:fldChar w:fldCharType="separate"/>
-      </w:r>
-      <w:r>
-        <w:rPr>
-          <w:noProof/>
-        </w:rPr>
-        <w:t>5</w:t>
-      </w:r>
-      <w:r>
-        <w:rPr>
-          <w:noProof/>
-        </w:rPr>
-        <w:fldChar w:fldCharType="end"/>
-      </w:r>
-    </w:p>
-    <w:p>
-      <w:pPr>
-        <w:pStyle w:val="Sumrio2"/>
-        <w:tabs>
-          <w:tab w:val="left" w:pos="1000"/>
-        </w:tabs>
-        <w:rPr>
-          <w:rFonts w:ascii="Calibri" w:hAnsi="Calibri"/>
-          <w:noProof/>
-          <w:snapToGrid/>
-          <w:sz w:val="22"/>
-          <w:szCs w:val="22"/>
-          <w:lang w:val="pt-BR" w:eastAsia="pt-BR"/>
-        </w:rPr>
-      </w:pPr>
-      <w:r>
-        <w:rPr>
-          <w:noProof/>
-          <w:lang w:val="pt-BR"/>
-        </w:rPr>
-        <w:t>8.1</w:t>
-      </w:r>
-      <w:r>
-        <w:rPr>
-          <w:rFonts w:ascii="Calibri" w:hAnsi="Calibri"/>
-          <w:noProof/>
-          <w:snapToGrid/>
-          <w:sz w:val="22"/>
-          <w:szCs w:val="22"/>
-          <w:lang w:val="pt-BR" w:eastAsia="pt-BR"/>
-        </w:rPr>
-        <w:tab/>
-      </w:r>
-      <w:r>
-        <w:rPr>
-          <w:noProof/>
-          <w:lang w:val="pt-BR"/>
-        </w:rPr>
-        <w:t>Visão Geral</w:t>
-      </w:r>
-      <w:r>
-        <w:rPr>
-          <w:noProof/>
-        </w:rPr>
-        <w:tab/>
-      </w:r>
-      <w:r>
-        <w:rPr>
-          <w:noProof/>
-        </w:rPr>
-        <w:fldChar w:fldCharType="begin"/>
-      </w:r>
-      <w:r>
-        <w:rPr>
-          <w:noProof/>
-        </w:rPr>
-        <w:instrText xml:space="preserve"> PAGEREF _Toc72184289 \h </w:instrText>
-      </w:r>
-      <w:r>
-        <w:rPr>
-          <w:noProof/>
-        </w:rPr>
-      </w:r>
-      <w:r>
-        <w:rPr>
-          <w:noProof/>
-        </w:rPr>
-        <w:fldChar w:fldCharType="separate"/>
-      </w:r>
-      <w:r>
-        <w:rPr>
-          <w:noProof/>
-        </w:rPr>
-        <w:t>5</w:t>
-      </w:r>
-      <w:r>
-        <w:rPr>
-          <w:noProof/>
-        </w:rPr>
-        <w:fldChar w:fldCharType="end"/>
-      </w:r>
-    </w:p>
-    <w:p>
-      <w:pPr>
-        <w:pStyle w:val="Sumrio2"/>
-        <w:tabs>
-          <w:tab w:val="left" w:pos="1000"/>
-        </w:tabs>
-        <w:rPr>
-          <w:rFonts w:ascii="Calibri" w:hAnsi="Calibri"/>
-          <w:noProof/>
-          <w:snapToGrid/>
-          <w:sz w:val="22"/>
-          <w:szCs w:val="22"/>
-          <w:lang w:val="pt-BR" w:eastAsia="pt-BR"/>
-        </w:rPr>
-      </w:pPr>
-      <w:r>
-        <w:rPr>
-          <w:noProof/>
-          <w:lang w:val="pt-BR"/>
-        </w:rPr>
-        <w:t>8.2</w:t>
-      </w:r>
-      <w:r>
-        <w:rPr>
-          <w:rFonts w:ascii="Calibri" w:hAnsi="Calibri"/>
-          <w:noProof/>
-          <w:snapToGrid/>
-          <w:sz w:val="22"/>
-          <w:szCs w:val="22"/>
-          <w:lang w:val="pt-BR" w:eastAsia="pt-BR"/>
-        </w:rPr>
-        <w:tab/>
-      </w:r>
-      <w:r>
-        <w:rPr>
-          <w:noProof/>
-          <w:lang w:val="pt-BR"/>
-        </w:rPr>
-        <w:t>Camadas</w:t>
-      </w:r>
-      <w:r>
-        <w:rPr>
-          <w:noProof/>
-        </w:rPr>
-        <w:tab/>
-      </w:r>
-      <w:r>
-        <w:rPr>
-          <w:noProof/>
-        </w:rPr>
-        <w:fldChar w:fldCharType="begin"/>
-      </w:r>
-      <w:r>
-        <w:rPr>
-          <w:noProof/>
-        </w:rPr>
-        <w:instrText xml:space="preserve"> PAGEREF _Toc72184290 \h </w:instrText>
-      </w:r>
-      <w:r>
-        <w:rPr>
-          <w:noProof/>
-        </w:rPr>
-      </w:r>
-      <w:r>
-        <w:rPr>
-          <w:noProof/>
-        </w:rPr>
-        <w:fldChar w:fldCharType="separate"/>
-      </w:r>
-      <w:r>
-        <w:rPr>
-          <w:noProof/>
-        </w:rPr>
-        <w:t>6</w:t>
-      </w:r>
-      <w:r>
-        <w:rPr>
-          <w:noProof/>
-        </w:rPr>
-        <w:fldChar w:fldCharType="end"/>
-      </w:r>
-    </w:p>
-    <w:p>
-      <w:pPr>
-        <w:pStyle w:val="Sumrio1"/>
-        <w:tabs>
-          <w:tab w:val="left" w:pos="432"/>
-        </w:tabs>
-        <w:rPr>
-          <w:rFonts w:ascii="Calibri" w:hAnsi="Calibri"/>
-          <w:noProof/>
-          <w:snapToGrid/>
-          <w:sz w:val="22"/>
-          <w:szCs w:val="22"/>
-          <w:lang w:val="pt-BR" w:eastAsia="pt-BR"/>
-        </w:rPr>
-      </w:pPr>
-      <w:r>
-        <w:rPr>
-          <w:noProof/>
-          <w:lang w:val="pt-BR"/>
-        </w:rPr>
-        <w:t>9.</w:t>
-      </w:r>
-      <w:r>
-        <w:rPr>
-          <w:rFonts w:ascii="Calibri" w:hAnsi="Calibri"/>
-          <w:noProof/>
-          <w:snapToGrid/>
-          <w:sz w:val="22"/>
-          <w:szCs w:val="22"/>
-          <w:lang w:val="pt-BR" w:eastAsia="pt-BR"/>
-        </w:rPr>
-        <w:tab/>
-      </w:r>
-      <w:r>
-        <w:rPr>
-          <w:noProof/>
-          <w:lang w:val="pt-BR"/>
-        </w:rPr>
-        <w:t>Visão de Dados (opcional)</w:t>
-      </w:r>
-      <w:r>
-        <w:rPr>
-          <w:noProof/>
-        </w:rPr>
-        <w:tab/>
-      </w:r>
-      <w:r>
-        <w:rPr>
-          <w:noProof/>
-        </w:rPr>
-        <w:fldChar w:fldCharType="begin"/>
-      </w:r>
-      <w:r>
-        <w:rPr>
-          <w:noProof/>
-        </w:rPr>
-        <w:instrText xml:space="preserve"> PAGEREF _Toc72184291 \h </w:instrText>
-      </w:r>
-      <w:r>
-        <w:rPr>
-          <w:noProof/>
-        </w:rPr>
-      </w:r>
-      <w:r>
-        <w:rPr>
-          <w:noProof/>
-        </w:rPr>
-        <w:fldChar w:fldCharType="separate"/>
-      </w:r>
-      <w:r>
-        <w:rPr>
-          <w:noProof/>
-        </w:rPr>
-        <w:t>6</w:t>
-      </w:r>
-      <w:r>
-        <w:rPr>
-          <w:noProof/>
-        </w:rPr>
-        <w:fldChar w:fldCharType="end"/>
-      </w:r>
-    </w:p>
-    <w:p>
-      <w:pPr>
-        <w:pStyle w:val="Sumrio1"/>
-        <w:tabs>
-          <w:tab w:val="left" w:pos="864"/>
-        </w:tabs>
-        <w:rPr>
-          <w:rFonts w:ascii="Calibri" w:hAnsi="Calibri"/>
-          <w:noProof/>
-          <w:snapToGrid/>
-          <w:sz w:val="22"/>
-          <w:szCs w:val="22"/>
-          <w:lang w:val="pt-BR" w:eastAsia="pt-BR"/>
-        </w:rPr>
-      </w:pPr>
-      <w:r>
-        <w:rPr>
-          <w:noProof/>
-          <w:lang w:val="pt-BR"/>
-        </w:rPr>
-        <w:t>10.</w:t>
-      </w:r>
-      <w:r>
-        <w:rPr>
-          <w:rFonts w:ascii="Calibri" w:hAnsi="Calibri"/>
-          <w:noProof/>
-          <w:snapToGrid/>
-          <w:sz w:val="22"/>
-          <w:szCs w:val="22"/>
-          <w:lang w:val="pt-BR" w:eastAsia="pt-BR"/>
-        </w:rPr>
-        <w:tab/>
-      </w:r>
-      <w:r>
-        <w:rPr>
-          <w:noProof/>
-          <w:lang w:val="pt-BR"/>
-        </w:rPr>
-        <w:t>Tamanho e Desempenho</w:t>
-      </w:r>
-      <w:r>
-        <w:rPr>
-          <w:noProof/>
-        </w:rPr>
-        <w:tab/>
-      </w:r>
-      <w:r>
-        <w:rPr>
-          <w:noProof/>
-        </w:rPr>
-        <w:fldChar w:fldCharType="begin"/>
-      </w:r>
-      <w:r>
-        <w:rPr>
-          <w:noProof/>
-        </w:rPr>
-        <w:instrText xml:space="preserve"> PAGEREF _Toc72184292 \h </w:instrText>
-      </w:r>
-      <w:r>
-        <w:rPr>
-          <w:noProof/>
-        </w:rPr>
-      </w:r>
-      <w:r>
-        <w:rPr>
-          <w:noProof/>
-        </w:rPr>
-        <w:fldChar w:fldCharType="separate"/>
-      </w:r>
-      <w:r>
-        <w:rPr>
-          <w:noProof/>
-        </w:rPr>
-        <w:t>6</w:t>
-      </w:r>
-      <w:r>
-        <w:rPr>
-          <w:noProof/>
-        </w:rPr>
-        <w:fldChar w:fldCharType="end"/>
-      </w:r>
-    </w:p>
-    <w:p>
-      <w:pPr>
-        <w:pStyle w:val="Sumrio1"/>
-        <w:tabs>
-          <w:tab w:val="left" w:pos="864"/>
-        </w:tabs>
-        <w:rPr>
-          <w:rFonts w:ascii="Calibri" w:hAnsi="Calibri"/>
-          <w:noProof/>
-          <w:snapToGrid/>
-          <w:sz w:val="22"/>
-          <w:szCs w:val="22"/>
-          <w:lang w:val="pt-BR" w:eastAsia="pt-BR"/>
-        </w:rPr>
-      </w:pPr>
-      <w:r>
-        <w:rPr>
-          <w:noProof/>
-          <w:lang w:val="pt-BR"/>
-        </w:rPr>
-        <w:t>11.</w:t>
-      </w:r>
-      <w:r>
-        <w:rPr>
-          <w:rFonts w:ascii="Calibri" w:hAnsi="Calibri"/>
-          <w:noProof/>
-          <w:snapToGrid/>
-          <w:sz w:val="22"/>
-          <w:szCs w:val="22"/>
-          <w:lang w:val="pt-BR" w:eastAsia="pt-BR"/>
-        </w:rPr>
-        <w:tab/>
-      </w:r>
-      <w:r>
-        <w:rPr>
-          <w:noProof/>
-          <w:lang w:val="pt-BR"/>
-        </w:rPr>
-        <w:t>Qualidade</w:t>
-      </w:r>
-      <w:r>
-        <w:rPr>
-          <w:noProof/>
-        </w:rPr>
-        <w:tab/>
-      </w:r>
-      <w:r>
-        <w:rPr>
-          <w:noProof/>
-        </w:rPr>
-        <w:fldChar w:fldCharType="begin"/>
-      </w:r>
-      <w:r>
-        <w:rPr>
-          <w:noProof/>
-        </w:rPr>
-        <w:instrText xml:space="preserve"> PAGEREF _Toc72184293 \h </w:instrText>
-      </w:r>
-      <w:r>
-        <w:rPr>
-          <w:noProof/>
-        </w:rPr>
-      </w:r>
-      <w:r>
-        <w:rPr>
-          <w:noProof/>
-        </w:rPr>
-        <w:fldChar w:fldCharType="separate"/>
-      </w:r>
-      <w:r>
-        <w:rPr>
-          <w:noProof/>
-        </w:rPr>
-        <w:t>6</w:t>
+        <w:t>7</w:t>
       </w:r>
       <w:r>
         <w:rPr>
@@ -2504,7 +3079,7 @@
         </w:rPr>
       </w:pPr>
       <w:bookmarkStart w:id="0" w:name="_Toc456598586"/>
-      <w:bookmarkStart w:id="1" w:name="_Toc72184273"/>
+      <w:bookmarkStart w:id="1" w:name="_Toc74926982"/>
       <w:r>
         <w:rPr>
           <w:lang w:val="pt-BR"/>
@@ -2516,44 +3091,66 @@
     </w:p>
     <w:p>
       <w:pPr>
-        <w:pStyle w:val="InfoBlue"/>
-        <w:rPr>
-          <w:lang w:val="pt-BR"/>
-        </w:rPr>
-      </w:pPr>
-      <w:r>
-        <w:rPr>
-          <w:lang w:val="pt-BR"/>
-        </w:rPr>
-        <w:t xml:space="preserve">[A introdução do </w:t>
-      </w:r>
-      <w:r>
-        <w:rPr>
-          <w:b/>
-          <w:bCs/>
-          <w:lang w:val="pt-BR"/>
-        </w:rPr>
-        <w:t>Documento de Arquitetura de Software</w:t>
-      </w:r>
-      <w:r>
-        <w:rPr>
-          <w:lang w:val="pt-BR"/>
-        </w:rPr>
-        <w:t xml:space="preserve"> fornece uma visão geral do documento inteiro. Ela inclui a finalidade, o escopo, as definições, os acrônimos, as abreviações, as referências e a visão geral do </w:t>
-      </w:r>
-      <w:r>
-        <w:rPr>
-          <w:b/>
-          <w:bCs/>
-          <w:lang w:val="pt-BR"/>
-        </w:rPr>
-        <w:t>Documento de Arquitetura de Software</w:t>
-      </w:r>
-      <w:r>
-        <w:rPr>
-          <w:lang w:val="pt-BR"/>
-        </w:rPr>
-        <w:t>.]</w:t>
+        <w:pStyle w:val="Corpodetexto"/>
+        <w:rPr>
+          <w:lang w:val="pt-BR"/>
+        </w:rPr>
+      </w:pPr>
+      <w:r>
+        <w:rPr>
+          <w:lang w:val="pt-BR"/>
+        </w:rPr>
+        <w:t xml:space="preserve">O objetivo deste documento é descrever o documento de arquitetura do projeto </w:t>
+      </w:r>
+      <w:proofErr w:type="spellStart"/>
+      <w:r>
+        <w:rPr>
+          <w:lang w:val="pt-BR"/>
+        </w:rPr>
+        <w:t>PereiraPrint</w:t>
+      </w:r>
+      <w:proofErr w:type="spellEnd"/>
+      <w:r>
+        <w:rPr>
+          <w:lang w:val="pt-BR"/>
+        </w:rPr>
+        <w:t xml:space="preserve">. </w:t>
+      </w:r>
+      <w:r>
+        <w:rPr>
+          <w:lang w:val="pt-BR"/>
+        </w:rPr>
+        <w:t>O s</w:t>
+      </w:r>
+      <w:r>
+        <w:rPr>
+          <w:lang w:val="pt-BR"/>
+        </w:rPr>
+        <w:t>istema</w:t>
+      </w:r>
+      <w:r>
+        <w:rPr>
+          <w:lang w:val="pt-BR"/>
+        </w:rPr>
+        <w:t xml:space="preserve"> tem como finalidade</w:t>
+      </w:r>
+      <w:r>
+        <w:rPr>
+          <w:lang w:val="pt-BR"/>
+        </w:rPr>
+        <w:t xml:space="preserve"> </w:t>
+      </w:r>
+      <w:r>
+        <w:rPr>
+          <w:lang w:val="pt-BR"/>
+        </w:rPr>
+        <w:t>auxiliar vendedores de produtos em 3D no momento de estipular o valor da peça e gerenciamento das impressoras 3D, por meio de um software rápido e interativo</w:t>
+      </w:r>
+      <w:r>
+        <w:rPr>
+          <w:lang w:val="pt-BR"/>
+        </w:rPr>
+        <w:t>.</w:t>
       </w:r>
     </w:p>
     <w:p>
@@ -2564,7 +3161,7 @@
         </w:rPr>
       </w:pPr>
       <w:bookmarkStart w:id="2" w:name="_Toc456598587"/>
-      <w:bookmarkStart w:id="3" w:name="_Toc72184274"/>
+      <w:bookmarkStart w:id="3" w:name="_Toc74926983"/>
       <w:r>
         <w:rPr>
           <w:lang w:val="pt-BR"/>
@@ -2586,43 +3183,31 @@
         <w:rPr>
           <w:lang w:val="pt-BR"/>
         </w:rPr>
-        <w:t>Este documento oferece uma visão geral arquitetural abrangente do sistema, usando diversas visões arquiteturais para representar diferentes aspectos do sistema. O objetivo deste documento é capturar e comunicar as decisões arquiteturais significativas que foram tomadas em relação ao sistema.</w:t>
-      </w:r>
-    </w:p>
-    <w:p>
-      <w:pPr>
-        <w:ind w:left="720"/>
-        <w:rPr>
-          <w:lang w:val="pt-BR"/>
-        </w:rPr>
-      </w:pPr>
-    </w:p>
-    <w:p>
-      <w:pPr>
-        <w:pStyle w:val="InfoBlue"/>
-        <w:rPr>
-          <w:lang w:val="pt-BR"/>
-        </w:rPr>
-      </w:pPr>
-      <w:r>
-        <w:rPr>
-          <w:lang w:val="pt-BR"/>
-        </w:rPr>
-        <w:t xml:space="preserve">[Esta seção define o papel ou finalidade do </w:t>
-      </w:r>
-      <w:r>
-        <w:rPr>
-          <w:b/>
-          <w:bCs/>
-          <w:lang w:val="pt-BR"/>
-        </w:rPr>
-        <w:t>Documento de Arquitetura de Software</w:t>
-      </w:r>
-      <w:r>
-        <w:rPr>
-          <w:lang w:val="pt-BR"/>
-        </w:rPr>
-        <w:t>, na documentação do projeto como um todo, e descreve rapidamente a estrutura do documento. O público-alvo específico do documento é identificado, com uma indicação de como ele espera usar o documento.]</w:t>
+        <w:t xml:space="preserve">Este documento fornece uma visão geral da arquitetura abrangente do sistema, usando diferentes visões arquitetônicas para representar </w:t>
+      </w:r>
+      <w:r>
+        <w:rPr>
+          <w:lang w:val="pt-BR"/>
+        </w:rPr>
+        <w:t xml:space="preserve">diversos </w:t>
+      </w:r>
+      <w:r>
+        <w:rPr>
+          <w:lang w:val="pt-BR"/>
+        </w:rPr>
+        <w:t xml:space="preserve">aspectos do sistema. </w:t>
+      </w:r>
+      <w:r>
+        <w:rPr>
+          <w:lang w:val="pt-BR"/>
+        </w:rPr>
+        <w:t>A finalidade</w:t>
+      </w:r>
+      <w:r>
+        <w:rPr>
+          <w:lang w:val="pt-BR"/>
+        </w:rPr>
+        <w:t xml:space="preserve"> deste documento é capturar e comunicar importantes decisões arquitetônicas sobre o sistema.</w:t>
       </w:r>
     </w:p>
     <w:p>
@@ -2632,7 +3217,7 @@
           <w:lang w:val="pt-BR"/>
         </w:rPr>
       </w:pPr>
-      <w:bookmarkStart w:id="5" w:name="_Toc72184275"/>
+      <w:bookmarkStart w:id="5" w:name="_Toc74926984"/>
       <w:r>
         <w:rPr>
           <w:lang w:val="pt-BR"/>
@@ -2644,7 +3229,7 @@
     </w:p>
     <w:p>
       <w:pPr>
-        <w:pStyle w:val="InfoBlue"/>
+        <w:pStyle w:val="Corpodetexto"/>
         <w:rPr>
           <w:lang w:val="pt-BR"/>
         </w:rPr>
@@ -2654,7 +3239,37 @@
         <w:rPr>
           <w:lang w:val="pt-BR"/>
         </w:rPr>
-        <w:t xml:space="preserve"> [Uma breve descrição da utilidade do Documento de Arquitetura de Software, do que é afetado por esse documento ou influenciado por ele.]</w:t>
+        <w:t xml:space="preserve">Este documento </w:t>
+      </w:r>
+      <w:r>
+        <w:rPr>
+          <w:lang w:val="pt-BR"/>
+        </w:rPr>
+        <w:t xml:space="preserve">auxilia </w:t>
+      </w:r>
+      <w:r>
+        <w:rPr>
+          <w:lang w:val="pt-BR"/>
+        </w:rPr>
+        <w:t xml:space="preserve">os </w:t>
+      </w:r>
+      <w:r>
+        <w:rPr>
+          <w:lang w:val="pt-BR"/>
+        </w:rPr>
+        <w:t>envolvid</w:t>
+      </w:r>
+      <w:r>
+        <w:rPr>
+          <w:lang w:val="pt-BR"/>
+        </w:rPr>
+        <w:t>o</w:t>
+      </w:r>
+      <w:r>
+        <w:rPr>
+          <w:lang w:val="pt-BR"/>
+        </w:rPr>
+        <w:t>s no projeto a obter os aspectos arquitetônicos do sistema necessários para desenvolver soluções que atendam às necessidades dos usuários finais. Além de ajudar os novos membros da equipe a entender o sistema.</w:t>
       </w:r>
     </w:p>
     <w:p>
@@ -2664,7 +3279,7 @@
           <w:lang w:val="pt-BR"/>
         </w:rPr>
       </w:pPr>
-      <w:bookmarkStart w:id="7" w:name="_Toc72184276"/>
+      <w:bookmarkStart w:id="7" w:name="_Toc74926985"/>
       <w:r>
         <w:rPr>
           <w:lang w:val="pt-BR"/>
@@ -2676,30 +3291,16 @@
     </w:p>
     <w:p>
       <w:pPr>
-        <w:pStyle w:val="InfoBlue"/>
-        <w:rPr>
-          <w:lang w:val="pt-BR"/>
-        </w:rPr>
-      </w:pPr>
-      <w:r>
-        <w:rPr>
-          <w:lang w:val="pt-BR"/>
-        </w:rPr>
-        <w:t xml:space="preserve">[Esta subseção contém as definições de todos os termos, acrônimos e abreviações necessários para interpretar corretamente o </w:t>
-      </w:r>
-      <w:r>
-        <w:rPr>
-          <w:b/>
-          <w:bCs/>
-          <w:lang w:val="pt-BR"/>
-        </w:rPr>
-        <w:t>Documento de Arquitetura de Software</w:t>
-      </w:r>
-      <w:r>
-        <w:rPr>
-          <w:lang w:val="pt-BR"/>
-        </w:rPr>
-        <w:t>.  Essas informações podem ser fornecidas fazendo referências ao Glossário do projeto.]</w:t>
+        <w:pStyle w:val="Corpodetexto"/>
+        <w:rPr>
+          <w:lang w:val="pt-BR"/>
+        </w:rPr>
+      </w:pPr>
+      <w:r>
+        <w:rPr>
+          <w:lang w:val="pt-BR"/>
+        </w:rPr>
+        <w:t>As definições, acrônimos e abreviações se encontram na documentação de Glossário.</w:t>
       </w:r>
     </w:p>
     <w:p>
@@ -2710,7 +3311,7 @@
         </w:rPr>
       </w:pPr>
       <w:bookmarkStart w:id="8" w:name="_Toc456598590"/>
-      <w:bookmarkStart w:id="9" w:name="_Toc72184277"/>
+      <w:bookmarkStart w:id="9" w:name="_Toc74926986"/>
       <w:r>
         <w:rPr>
           <w:lang w:val="pt-BR"/>
@@ -2722,30 +3323,28 @@
     </w:p>
     <w:p>
       <w:pPr>
-        <w:pStyle w:val="InfoBlue"/>
-        <w:rPr>
-          <w:lang w:val="pt-BR"/>
-        </w:rPr>
-      </w:pPr>
-      <w:r>
-        <w:rPr>
-          <w:lang w:val="pt-BR"/>
-        </w:rPr>
-        <w:t xml:space="preserve">[Esta subseção fornece uma lista completa dos documentos mencionados em outra parte do </w:t>
-      </w:r>
-      <w:r>
-        <w:rPr>
-          <w:b/>
-          <w:bCs/>
-          <w:lang w:val="pt-BR"/>
-        </w:rPr>
-        <w:t>Documento de Arquitetura de Software</w:t>
-      </w:r>
-      <w:r>
-        <w:rPr>
-          <w:lang w:val="pt-BR"/>
-        </w:rPr>
-        <w:t>. Identifique cada documento por título, número do relatório (se aplicável), data e organização de publicação. Especifique as fontes a partir das quais as referências podem ser obtidas. Essas informações podem ser fornecidas por um anexo ou outro documento.]</w:t>
+        <w:pStyle w:val="Corpodetexto"/>
+        <w:rPr>
+          <w:lang w:val="pt-BR"/>
+        </w:rPr>
+      </w:pPr>
+      <w:r>
+        <w:rPr>
+          <w:lang w:val="pt-BR"/>
+        </w:rPr>
+        <w:t>Informações e</w:t>
+      </w:r>
+      <w:r>
+        <w:rPr>
+          <w:lang w:val="pt-BR"/>
+        </w:rPr>
+        <w:t xml:space="preserve"> </w:t>
+      </w:r>
+      <w:r>
+        <w:rPr>
+          <w:lang w:val="pt-BR"/>
+        </w:rPr>
+        <w:t>complementares a respeito do projeto serão disponibilizadas na forma dos documentos de Regras de Negócio e Glossário de Negócio. Informações técnicas referentes ao sistema proposto poderão ser encontradas nos documentos de Especificação de Requisitos de Software, Especificações de Casos de Uso e Documento de Arquitetura de Software.</w:t>
       </w:r>
     </w:p>
     <w:p>
@@ -2756,7 +3355,7 @@
         </w:rPr>
       </w:pPr>
       <w:bookmarkStart w:id="10" w:name="_Toc456598591"/>
-      <w:bookmarkStart w:id="11" w:name="_Toc72184278"/>
+      <w:bookmarkStart w:id="11" w:name="_Toc74926987"/>
       <w:r>
         <w:rPr>
           <w:lang w:val="pt-BR"/>
@@ -2768,30 +3367,40 @@
     </w:p>
     <w:p>
       <w:pPr>
-        <w:pStyle w:val="InfoBlue"/>
-        <w:rPr>
-          <w:lang w:val="pt-BR"/>
-        </w:rPr>
-      </w:pPr>
-      <w:r>
-        <w:rPr>
-          <w:lang w:val="pt-BR"/>
-        </w:rPr>
-        <w:t xml:space="preserve">[Esta subseção descreve o que o restante do </w:t>
-      </w:r>
-      <w:r>
-        <w:rPr>
-          <w:b/>
-          <w:bCs/>
-          <w:lang w:val="pt-BR"/>
-        </w:rPr>
-        <w:t>Documento de Arquitetura de Software</w:t>
-      </w:r>
-      <w:r>
-        <w:rPr>
-          <w:lang w:val="pt-BR"/>
-        </w:rPr>
-        <w:t xml:space="preserve"> contém e explica como o documento está organizado.]</w:t>
+        <w:pStyle w:val="Corpodetexto"/>
+        <w:rPr>
+          <w:lang w:val="pt-BR"/>
+        </w:rPr>
+      </w:pPr>
+      <w:r>
+        <w:rPr>
+          <w:lang w:val="pt-BR"/>
+        </w:rPr>
+        <w:t xml:space="preserve">Este documento também descreve como o sistema se comporta em diferentes processos, como deve ser </w:t>
+      </w:r>
+      <w:r>
+        <w:rPr>
+          <w:lang w:val="pt-BR"/>
+        </w:rPr>
+        <w:t xml:space="preserve">implantado, </w:t>
+      </w:r>
+      <w:r>
+        <w:rPr>
+          <w:lang w:val="pt-BR"/>
+        </w:rPr>
+        <w:t xml:space="preserve">implementado e </w:t>
+      </w:r>
+      <w:r>
+        <w:rPr>
+          <w:lang w:val="pt-BR"/>
+        </w:rPr>
+        <w:t xml:space="preserve">suas </w:t>
+      </w:r>
+      <w:r>
+        <w:rPr>
+          <w:lang w:val="pt-BR"/>
+        </w:rPr>
+        <w:t>diferentes visões arquitetônicas de desempenho e restrições de qualidade.</w:t>
       </w:r>
     </w:p>
     <w:p>
@@ -2804,7 +3413,7 @@
           <w:lang w:val="pt-BR"/>
         </w:rPr>
       </w:pPr>
-      <w:bookmarkStart w:id="12" w:name="_Toc72184279"/>
+      <w:bookmarkStart w:id="12" w:name="_Toc74926988"/>
       <w:r>
         <w:rPr>
           <w:sz w:val="20"/>
@@ -2825,38 +3434,123 @@
     </w:p>
     <w:p>
       <w:pPr>
-        <w:pStyle w:val="InfoBlue"/>
-        <w:rPr>
-          <w:lang w:val="pt-BR"/>
-        </w:rPr>
-      </w:pPr>
-      <w:r>
-        <w:rPr>
-          <w:lang w:val="pt-BR"/>
-        </w:rPr>
-        <w:t xml:space="preserve">[Esta seção descreve qual é a arquitetura de software do sistema atual e como ela é representada. Da </w:t>
-      </w:r>
-      <w:r>
-        <w:rPr>
-          <w:b/>
-          <w:bCs/>
-          <w:lang w:val="pt-BR"/>
-        </w:rPr>
-        <w:t>Visão de Casos de Uso</w:t>
-      </w:r>
-      <w:r>
-        <w:rPr>
-          <w:lang w:val="pt-BR"/>
-        </w:rPr>
-        <w:t xml:space="preserve">, </w:t>
-      </w:r>
-      <w:r>
-        <w:rPr>
-          <w:b/>
-          <w:bCs/>
-          <w:lang w:val="pt-BR"/>
-        </w:rPr>
-        <w:t>Visão</w:t>
+        <w:pStyle w:val="Ttulo2"/>
+        <w:rPr>
+          <w:lang w:val="pt-BR"/>
+        </w:rPr>
+      </w:pPr>
+      <w:bookmarkStart w:id="13" w:name="_Toc74926989"/>
+      <w:r>
+        <w:rPr>
+          <w:lang w:val="pt-BR"/>
+        </w:rPr>
+        <w:t>Visão de caso de uso</w:t>
+      </w:r>
+      <w:bookmarkEnd w:id="13"/>
+    </w:p>
+    <w:p>
+      <w:pPr>
+        <w:pStyle w:val="Corpodetexto"/>
+        <w:ind w:left="0" w:firstLine="720"/>
+        <w:rPr>
+          <w:lang w:val="pt-BR"/>
+        </w:rPr>
+      </w:pPr>
+      <w:r>
+        <w:rPr>
+          <w:lang w:val="pt-BR"/>
+        </w:rPr>
+        <w:t>Apresent</w:t>
+      </w:r>
+      <w:r>
+        <w:rPr>
+          <w:lang w:val="pt-BR"/>
+        </w:rPr>
+        <w:t>a</w:t>
+      </w:r>
+      <w:r>
+        <w:rPr>
+          <w:lang w:val="pt-BR"/>
+        </w:rPr>
+        <w:t xml:space="preserve"> os importantes recursos arquitetônicos e usuários do sistema.</w:t>
+      </w:r>
+    </w:p>
+    <w:p>
+      <w:pPr>
+        <w:pStyle w:val="Ttulo2"/>
+        <w:rPr>
+          <w:lang w:val="pt-BR"/>
+        </w:rPr>
+      </w:pPr>
+      <w:bookmarkStart w:id="14" w:name="_Toc74926990"/>
+      <w:r>
+        <w:rPr>
+          <w:lang w:val="pt-BR"/>
+        </w:rPr>
+        <w:t>Visão lógica</w:t>
+      </w:r>
+      <w:bookmarkEnd w:id="14"/>
+    </w:p>
+    <w:p>
+      <w:pPr>
+        <w:pStyle w:val="Corpodetexto"/>
+        <w:rPr>
+          <w:lang w:val="pt-BR"/>
+        </w:rPr>
+      </w:pPr>
+      <w:r>
+        <w:rPr>
+          <w:lang w:val="pt-BR"/>
+        </w:rPr>
+        <w:t>D</w:t>
+      </w:r>
+      <w:r>
+        <w:rPr>
+          <w:lang w:val="pt-BR"/>
+        </w:rPr>
+        <w:t>escreve as classes e sua organização e propõe padrões de arquitetura que devem ser usados ​​para o desenvolvimento do sistema.</w:t>
+      </w:r>
+      <w:r>
+        <w:rPr>
+          <w:lang w:val="pt-BR"/>
+        </w:rPr>
+        <w:t xml:space="preserve"> Também apresenta a sequência de processos em um programa de computador.</w:t>
+      </w:r>
+    </w:p>
+    <w:p>
+      <w:pPr>
+        <w:pStyle w:val="Ttulo2"/>
+        <w:rPr>
+          <w:lang w:val="pt-BR"/>
+        </w:rPr>
+      </w:pPr>
+      <w:bookmarkStart w:id="15" w:name="_Toc74926991"/>
+      <w:r>
+        <w:rPr>
+          <w:lang w:val="pt-BR"/>
+        </w:rPr>
+        <w:t>Visão de processos</w:t>
+      </w:r>
+      <w:bookmarkEnd w:id="15"/>
+    </w:p>
+    <w:p>
+      <w:pPr>
+        <w:pStyle w:val="Corpodetexto"/>
+        <w:rPr>
+          <w:lang w:val="pt-BR"/>
+        </w:rPr>
+      </w:pPr>
+      <w:r>
+        <w:rPr>
+          <w:lang w:val="pt-BR"/>
+        </w:rPr>
+        <w:t>Mostra os padrões de comportamento do sistema</w:t>
+      </w:r>
+      <w:r>
+        <w:rPr>
+          <w:lang w:val="pt-BR"/>
+        </w:rPr>
+        <w:t xml:space="preserve"> através</w:t>
       </w:r>
       <w:r>
         <w:rPr>
@@ -2866,87 +3560,87 @@
       </w:r>
       <w:r>
         <w:rPr>
-          <w:b/>
-          <w:bCs/>
-          <w:lang w:val="pt-BR"/>
-        </w:rPr>
-        <w:t>Lógica</w:t>
-      </w:r>
-      <w:r>
-        <w:rPr>
-          <w:lang w:val="pt-BR"/>
-        </w:rPr>
-        <w:t xml:space="preserve">, </w:t>
-      </w:r>
-      <w:r>
-        <w:rPr>
-          <w:b/>
-          <w:bCs/>
-          <w:lang w:val="pt-BR"/>
-        </w:rPr>
-        <w:t>Visão de Processos</w:t>
-      </w:r>
-      <w:r>
-        <w:rPr>
-          <w:lang w:val="pt-BR"/>
-        </w:rPr>
-        <w:t xml:space="preserve">, </w:t>
-      </w:r>
-      <w:r>
-        <w:rPr>
-          <w:b/>
-          <w:bCs/>
-          <w:lang w:val="pt-BR"/>
-        </w:rPr>
-        <w:t>Visão de</w:t>
-      </w:r>
-      <w:r>
-        <w:rPr>
-          <w:lang w:val="pt-BR"/>
-        </w:rPr>
-        <w:t xml:space="preserve"> </w:t>
-      </w:r>
-      <w:r>
-        <w:rPr>
-          <w:b/>
-          <w:bCs/>
-          <w:lang w:val="pt-BR"/>
-        </w:rPr>
-        <w:t>Implantação</w:t>
-      </w:r>
-      <w:r>
-        <w:rPr>
-          <w:lang w:val="pt-BR"/>
-        </w:rPr>
-        <w:t xml:space="preserve"> e </w:t>
-      </w:r>
-      <w:r>
-        <w:rPr>
-          <w:b/>
-          <w:bCs/>
-          <w:lang w:val="pt-BR"/>
-        </w:rPr>
-        <w:t>Visão de</w:t>
-      </w:r>
-      <w:r>
-        <w:rPr>
-          <w:lang w:val="pt-BR"/>
-        </w:rPr>
-        <w:t xml:space="preserve"> </w:t>
-      </w:r>
-      <w:r>
-        <w:rPr>
-          <w:b/>
-          <w:bCs/>
-          <w:lang w:val="pt-BR"/>
-        </w:rPr>
-        <w:t>Implementação</w:t>
-      </w:r>
-      <w:r>
-        <w:rPr>
-          <w:lang w:val="pt-BR"/>
-        </w:rPr>
-        <w:t>, enumera as visões necessárias e, para cada visão, explica quais tipos de elementos de modelo ela contém.]</w:t>
+          <w:lang w:val="pt-BR"/>
+        </w:rPr>
+        <w:t>da</w:t>
+      </w:r>
+      <w:r>
+        <w:rPr>
+          <w:lang w:val="pt-BR"/>
+        </w:rPr>
+        <w:t>s diferentes operações do usuário.</w:t>
+      </w:r>
+    </w:p>
+    <w:p>
+      <w:pPr>
+        <w:pStyle w:val="Ttulo2"/>
+        <w:rPr>
+          <w:lang w:val="pt-BR"/>
+        </w:rPr>
+      </w:pPr>
+      <w:bookmarkStart w:id="16" w:name="_Toc74926992"/>
+      <w:r>
+        <w:rPr>
+          <w:lang w:val="pt-BR"/>
+        </w:rPr>
+        <w:t>Visão de implantação</w:t>
+      </w:r>
+      <w:bookmarkEnd w:id="16"/>
+    </w:p>
+    <w:p>
+      <w:pPr>
+        <w:pStyle w:val="Corpodetexto"/>
+        <w:rPr>
+          <w:lang w:val="pt-BR"/>
+        </w:rPr>
+      </w:pPr>
+      <w:r>
+        <w:rPr>
+          <w:lang w:val="pt-BR"/>
+        </w:rPr>
+        <w:t>Descrev</w:t>
+      </w:r>
+      <w:r>
+        <w:rPr>
+          <w:lang w:val="pt-BR"/>
+        </w:rPr>
+        <w:t>e</w:t>
+      </w:r>
+      <w:r>
+        <w:rPr>
+          <w:lang w:val="pt-BR"/>
+        </w:rPr>
+        <w:t xml:space="preserve"> a estrutura do ambiente no qual o software será instalado.</w:t>
+      </w:r>
+    </w:p>
+    <w:p>
+      <w:pPr>
+        <w:pStyle w:val="Ttulo2"/>
+        <w:rPr>
+          <w:lang w:val="pt-BR"/>
+        </w:rPr>
+      </w:pPr>
+      <w:bookmarkStart w:id="17" w:name="_Toc74926993"/>
+      <w:r>
+        <w:rPr>
+          <w:lang w:val="pt-BR"/>
+        </w:rPr>
+        <w:t>Visão de implementação</w:t>
+      </w:r>
+      <w:bookmarkEnd w:id="17"/>
+    </w:p>
+    <w:p>
+      <w:pPr>
+        <w:pStyle w:val="Corpodetexto"/>
+        <w:rPr>
+          <w:lang w:val="pt-BR"/>
+        </w:rPr>
+      </w:pPr>
+      <w:r>
+        <w:rPr>
+          <w:lang w:val="pt-BR"/>
+        </w:rPr>
+        <w:t>Descreve a distribuição de processamento de um grupo de nós no sistema, incluindo a distribuição física de processos e threads.</w:t>
       </w:r>
     </w:p>
     <w:p>
@@ -2957,14 +3651,15 @@
           <w:lang w:val="pt-BR"/>
         </w:rPr>
       </w:pPr>
-      <w:bookmarkStart w:id="13" w:name="_Toc72184280"/>
-      <w:r>
-        <w:rPr>
-          <w:lang w:val="pt-BR"/>
-        </w:rPr>
+      <w:bookmarkStart w:id="18" w:name="_Toc74926994"/>
+      <w:r>
+        <w:rPr>
+          <w:lang w:val="pt-BR"/>
+        </w:rPr>
+        <w:lastRenderedPageBreak/>
         <w:t>Metas e Restrições da Arquitetura</w:t>
       </w:r>
-      <w:bookmarkEnd w:id="13"/>
+      <w:bookmarkEnd w:id="18"/>
       <w:r>
         <w:rPr>
           <w:lang w:val="pt-BR"/>
@@ -2974,16 +3669,170 @@
     </w:p>
     <w:p>
       <w:pPr>
-        <w:pStyle w:val="InfoBlue"/>
-        <w:rPr>
-          <w:lang w:val="pt-BR"/>
-        </w:rPr>
-      </w:pPr>
-      <w:r>
-        <w:rPr>
-          <w:lang w:val="pt-BR"/>
-        </w:rPr>
-        <w:t>[Esta seção descreve os requisitos e objetivos do software que têm algum impacto sobre a arquitetura; por exemplo, segurança, garantia, privacidade, uso de um produto desenvolvido internamente e pronto para ser usado, portabilidade, distribuição e reutilização. Ela também captura as restrições especiais que podem ser aplicáveis: estratégia de design e implementação, ferramentas de desenvolvimento, estrutura das equipes, cronograma, código-fonte legado e assim por diante.]</w:t>
+        <w:pStyle w:val="Corpodetexto"/>
+        <w:rPr>
+          <w:bCs/>
+          <w:lang w:val="pt-BR"/>
+        </w:rPr>
+      </w:pPr>
+      <w:r>
+        <w:rPr>
+          <w:bCs/>
+          <w:lang w:val="pt-BR"/>
+        </w:rPr>
+        <w:t>Existem alguns requisitos-chave e restrições do sistema que são importantes para a arquitetura. São eles:</w:t>
+      </w:r>
+    </w:p>
+    <w:p>
+      <w:pPr>
+        <w:pStyle w:val="Corpodetexto"/>
+        <w:numPr>
+          <w:ilvl w:val="0"/>
+          <w:numId w:val="25"/>
+        </w:numPr>
+        <w:rPr>
+          <w:lang w:val="pt-BR"/>
+        </w:rPr>
+      </w:pPr>
+      <w:proofErr w:type="spellStart"/>
+      <w:r>
+        <w:t>Utilização</w:t>
+      </w:r>
+      <w:proofErr w:type="spellEnd"/>
+      <w:r>
+        <w:t xml:space="preserve"> d</w:t>
+      </w:r>
+      <w:r>
+        <w:t xml:space="preserve">a </w:t>
+      </w:r>
+      <w:proofErr w:type="spellStart"/>
+      <w:r>
+        <w:t>linguagem</w:t>
+      </w:r>
+      <w:proofErr w:type="spellEnd"/>
+      <w:r>
+        <w:t xml:space="preserve"> </w:t>
+      </w:r>
+      <w:proofErr w:type="spellStart"/>
+      <w:r>
+        <w:t>o</w:t>
+      </w:r>
+      <w:r>
+        <w:t>rientado</w:t>
+      </w:r>
+      <w:proofErr w:type="spellEnd"/>
+      <w:r>
+        <w:t xml:space="preserve"> </w:t>
+      </w:r>
+      <w:proofErr w:type="gramStart"/>
+      <w:r>
+        <w:t>a</w:t>
+      </w:r>
+      <w:proofErr w:type="gramEnd"/>
+      <w:r>
+        <w:t xml:space="preserve"> </w:t>
+      </w:r>
+      <w:proofErr w:type="spellStart"/>
+      <w:r>
+        <w:t>o</w:t>
+      </w:r>
+      <w:r>
+        <w:t>bjetos</w:t>
+      </w:r>
+      <w:proofErr w:type="spellEnd"/>
+      <w:r>
+        <w:t xml:space="preserve"> para o </w:t>
+      </w:r>
+      <w:proofErr w:type="spellStart"/>
+      <w:r>
+        <w:t>desenvolvimento</w:t>
+      </w:r>
+      <w:proofErr w:type="spellEnd"/>
+      <w:r>
+        <w:t>;</w:t>
+      </w:r>
+    </w:p>
+    <w:p>
+      <w:pPr>
+        <w:pStyle w:val="Corpodetexto"/>
+        <w:numPr>
+          <w:ilvl w:val="0"/>
+          <w:numId w:val="25"/>
+        </w:numPr>
+        <w:rPr>
+          <w:lang w:val="pt-BR"/>
+        </w:rPr>
+      </w:pPr>
+      <w:proofErr w:type="spellStart"/>
+      <w:r>
+        <w:t>Linguagem</w:t>
+      </w:r>
+      <w:proofErr w:type="spellEnd"/>
+      <w:r>
+        <w:t xml:space="preserve"> de </w:t>
+      </w:r>
+      <w:proofErr w:type="spellStart"/>
+      <w:r>
+        <w:t>programação</w:t>
+      </w:r>
+      <w:proofErr w:type="spellEnd"/>
+      <w:r>
+        <w:t xml:space="preserve"> JAVA;</w:t>
+      </w:r>
+    </w:p>
+    <w:p>
+      <w:pPr>
+        <w:pStyle w:val="Corpodetexto"/>
+        <w:numPr>
+          <w:ilvl w:val="0"/>
+          <w:numId w:val="25"/>
+        </w:numPr>
+        <w:rPr>
+          <w:lang w:val="pt-BR"/>
+        </w:rPr>
+      </w:pPr>
+      <w:r>
+        <w:t xml:space="preserve">O </w:t>
+      </w:r>
+      <w:proofErr w:type="spellStart"/>
+      <w:r>
+        <w:t>sistema</w:t>
+      </w:r>
+      <w:proofErr w:type="spellEnd"/>
+      <w:r>
+        <w:t xml:space="preserve"> </w:t>
+      </w:r>
+      <w:proofErr w:type="spellStart"/>
+      <w:r>
+        <w:t>em</w:t>
+      </w:r>
+      <w:proofErr w:type="spellEnd"/>
+      <w:r>
+        <w:t xml:space="preserve"> </w:t>
+      </w:r>
+      <w:proofErr w:type="spellStart"/>
+      <w:r>
+        <w:t>questão</w:t>
+      </w:r>
+      <w:proofErr w:type="spellEnd"/>
+      <w:r>
+        <w:t xml:space="preserve"> </w:t>
+      </w:r>
+      <w:proofErr w:type="spellStart"/>
+      <w:r>
+        <w:t>deverá</w:t>
+      </w:r>
+      <w:proofErr w:type="spellEnd"/>
+      <w:r>
+        <w:t xml:space="preserve"> ser </w:t>
+      </w:r>
+      <w:proofErr w:type="spellStart"/>
+      <w:r>
+        <w:t>multiplataforma</w:t>
+      </w:r>
+      <w:proofErr w:type="spellEnd"/>
+      <w:r>
+        <w:t>.</w:t>
       </w:r>
     </w:p>
     <w:p>
@@ -2994,15 +3843,14 @@
           <w:lang w:val="pt-BR"/>
         </w:rPr>
       </w:pPr>
-      <w:bookmarkStart w:id="14" w:name="_Toc72184281"/>
-      <w:r>
-        <w:rPr>
-          <w:lang w:val="pt-BR"/>
-        </w:rPr>
-        <w:lastRenderedPageBreak/>
+      <w:bookmarkStart w:id="19" w:name="_Toc74926995"/>
+      <w:r>
+        <w:rPr>
+          <w:lang w:val="pt-BR"/>
+        </w:rPr>
         <w:t>Visão de Casos de Uso</w:t>
       </w:r>
-      <w:bookmarkEnd w:id="14"/>
+      <w:bookmarkEnd w:id="19"/>
       <w:r>
         <w:rPr>
           <w:lang w:val="pt-BR"/>
@@ -3012,55 +3860,106 @@
     </w:p>
     <w:p>
       <w:pPr>
-        <w:pStyle w:val="InfoBlue"/>
-        <w:spacing w:after="0" w:line="240" w:lineRule="auto"/>
-        <w:rPr>
-          <w:lang w:val="pt-BR"/>
-        </w:rPr>
-      </w:pPr>
-      <w:r>
-        <w:rPr>
-          <w:lang w:val="pt-BR"/>
-        </w:rPr>
-        <w:t>[Esta seção lista casos de uso ou cenários do modelo de casos de uso quando eles representam funcionalidade central e significativa do sistema final ou, quando têm uma grande cobertura arquitetural — eles experimentam muitos elementos arquiteturais ou quando enfatizam ou ilustram um ponto complexo e específico da arquitetura.]</w:t>
-      </w:r>
-    </w:p>
-    <w:p>
-      <w:pPr>
-        <w:pStyle w:val="Ttulo2"/>
-        <w:rPr>
-          <w:lang w:val="pt-BR"/>
-        </w:rPr>
-      </w:pPr>
-      <w:bookmarkStart w:id="15" w:name="_Toc72184282"/>
-      <w:r>
-        <w:rPr>
-          <w:lang w:val="pt-BR"/>
-        </w:rPr>
-        <w:t>Realizações de Casos de Uso</w:t>
-      </w:r>
-      <w:bookmarkEnd w:id="15"/>
-    </w:p>
-    <w:p>
-      <w:pPr>
-        <w:pStyle w:val="InfoBlue"/>
-        <w:rPr>
-          <w:lang w:val="pt-BR"/>
-        </w:rPr>
-      </w:pPr>
-      <w:r>
-        <w:rPr>
-          <w:lang w:val="pt-BR"/>
-        </w:rPr>
-        <w:t>[Esta seção ilustra o funcionamento do software, apresentando algumas realizações (ou cenários) de casos de uso selecionadas e explica como os diversos elementos do modelo de design contribuem para a respectiva funcionalidade.]</w:t>
-      </w:r>
-    </w:p>
-    <w:p>
-      <w:pPr>
-        <w:rPr>
-          <w:lang w:val="pt-BR"/>
-        </w:rPr>
-      </w:pPr>
+        <w:pStyle w:val="Corpodetexto"/>
+        <w:rPr>
+          <w:lang w:val="pt-BR"/>
+        </w:rPr>
+      </w:pPr>
+      <w:r>
+        <w:rPr>
+          <w:lang w:val="pt-BR"/>
+        </w:rPr>
+        <w:t>Os detalhes dos casos de uso se encontram nos seus respectivos documentos</w:t>
+      </w:r>
+      <w:r>
+        <w:rPr>
+          <w:lang w:val="pt-BR"/>
+        </w:rPr>
+        <w:t xml:space="preserve">. </w:t>
+      </w:r>
+      <w:r>
+        <w:rPr>
+          <w:lang w:val="pt-BR"/>
+        </w:rPr>
+        <w:t xml:space="preserve">Os casos de uso do sistema </w:t>
+      </w:r>
+      <w:proofErr w:type="spellStart"/>
+      <w:r>
+        <w:rPr>
+          <w:lang w:val="pt-BR"/>
+        </w:rPr>
+        <w:t>PereiraPrint</w:t>
+      </w:r>
+      <w:proofErr w:type="spellEnd"/>
+      <w:r>
+        <w:rPr>
+          <w:lang w:val="pt-BR"/>
+        </w:rPr>
+        <w:t xml:space="preserve"> serão listados abaixo:</w:t>
+      </w:r>
+    </w:p>
+    <w:p>
+      <w:pPr>
+        <w:pStyle w:val="Corpodetexto"/>
+        <w:jc w:val="center"/>
+        <w:rPr>
+          <w:lang w:val="pt-BR"/>
+        </w:rPr>
+      </w:pPr>
+      <w:r>
+        <w:rPr>
+          <w:noProof/>
+          <w:lang w:val="pt-BR"/>
+        </w:rPr>
+        <w:drawing>
+          <wp:inline distT="0" distB="0" distL="0" distR="0" wp14:anchorId="554F3EEC" wp14:editId="6BE034CD">
+            <wp:extent cx="4200525" cy="4323108"/>
+            <wp:effectExtent l="0" t="0" r="0" b="1270"/>
+            <wp:docPr id="2" name="Imagem 2"/>
+            <wp:cNvGraphicFramePr>
+              <a:graphicFrameLocks xmlns:a="http://schemas.openxmlformats.org/drawingml/2006/main" noChangeAspect="1"/>
+            </wp:cNvGraphicFramePr>
+            <a:graphic xmlns:a="http://schemas.openxmlformats.org/drawingml/2006/main">
+              <a:graphicData uri="http://schemas.openxmlformats.org/drawingml/2006/picture">
+                <pic:pic xmlns:pic="http://schemas.openxmlformats.org/drawingml/2006/picture">
+                  <pic:nvPicPr>
+                    <pic:cNvPr id="0" name="Picture 1"/>
+                    <pic:cNvPicPr>
+                      <a:picLocks noChangeAspect="1" noChangeArrowheads="1"/>
+                    </pic:cNvPicPr>
+                  </pic:nvPicPr>
+                  <pic:blipFill>
+                    <a:blip r:embed="rId8">
+                      <a:extLst>
+                        <a:ext uri="{28A0092B-C50C-407E-A947-70E740481C1C}">
+                          <a14:useLocalDpi xmlns:a14="http://schemas.microsoft.com/office/drawing/2010/main" val="0"/>
+                        </a:ext>
+                      </a:extLst>
+                    </a:blip>
+                    <a:srcRect/>
+                    <a:stretch>
+                      <a:fillRect/>
+                    </a:stretch>
+                  </pic:blipFill>
+                  <pic:spPr bwMode="auto">
+                    <a:xfrm>
+                      <a:off x="0" y="0"/>
+                      <a:ext cx="4206132" cy="4328879"/>
+                    </a:xfrm>
+                    <a:prstGeom prst="rect">
+                      <a:avLst/>
+                    </a:prstGeom>
+                    <a:noFill/>
+                    <a:ln>
+                      <a:noFill/>
+                    </a:ln>
+                  </pic:spPr>
+                </pic:pic>
+              </a:graphicData>
+            </a:graphic>
+          </wp:inline>
+        </w:drawing>
+      </w:r>
     </w:p>
     <w:p>
       <w:pPr>
@@ -3070,14 +3969,14 @@
           <w:lang w:val="pt-BR"/>
         </w:rPr>
       </w:pPr>
-      <w:bookmarkStart w:id="16" w:name="_Toc72184283"/>
+      <w:bookmarkStart w:id="20" w:name="_Toc74926996"/>
       <w:r>
         <w:rPr>
           <w:lang w:val="pt-BR"/>
         </w:rPr>
         <w:t>Visão Lógica</w:t>
       </w:r>
-      <w:bookmarkEnd w:id="16"/>
+      <w:bookmarkEnd w:id="20"/>
       <w:r>
         <w:rPr>
           <w:lang w:val="pt-BR"/>
@@ -3087,91 +3986,431 @@
     </w:p>
     <w:p>
       <w:pPr>
+        <w:pStyle w:val="Ttulo2"/>
+        <w:rPr>
+          <w:lang w:val="pt-BR"/>
+        </w:rPr>
+      </w:pPr>
+      <w:bookmarkStart w:id="21" w:name="_Toc74926997"/>
+      <w:r>
+        <w:rPr>
+          <w:lang w:val="pt-BR"/>
+        </w:rPr>
+        <w:t>Visão Geral</w:t>
+      </w:r>
+      <w:bookmarkEnd w:id="21"/>
+    </w:p>
+    <w:p>
+      <w:pPr>
+        <w:pStyle w:val="Corpodetexto"/>
+        <w:rPr>
+          <w:lang w:val="pt-BR"/>
+        </w:rPr>
+      </w:pPr>
+      <w:r>
+        <w:rPr>
+          <w:lang w:val="pt-BR"/>
+        </w:rPr>
+        <w:t>A visão lógica define a estrutura da arquitetura. O seguinte especificará o modo de desenvolvimento do sistema.</w:t>
+      </w:r>
+    </w:p>
+    <w:p>
+      <w:pPr>
+        <w:pStyle w:val="Ttulo2"/>
+        <w:rPr>
+          <w:lang w:val="pt-BR"/>
+        </w:rPr>
+      </w:pPr>
+      <w:bookmarkStart w:id="22" w:name="_Toc74926998"/>
+      <w:r>
+        <w:rPr>
+          <w:lang w:val="pt-BR"/>
+        </w:rPr>
+        <w:lastRenderedPageBreak/>
+        <w:t>Pacotes de Design Significativos do Ponto de Vista da Arquitetura</w:t>
+      </w:r>
+      <w:bookmarkEnd w:id="22"/>
+    </w:p>
+    <w:p>
+      <w:pPr>
         <w:pStyle w:val="InfoBlue"/>
-        <w:rPr>
-          <w:lang w:val="pt-BR"/>
-        </w:rPr>
-      </w:pPr>
-      <w:r>
-        <w:rPr>
-          <w:lang w:val="pt-BR"/>
-        </w:rPr>
-        <w:t>[Esta seção descreve as partes significativas do ponto de vista da arquitetura do modelo de design, como sua divisão em subsistemas e pacotes. Além disso, para cada pacote significativo, ela mostra sua divisão em classes e utilitários de classe. Apresente as classes significativas do ponto de vista da arquitetura e descreva suas responsabilidades, bem como alguns relacionamentos, operações e atributos de grande importância.]</w:t>
-      </w:r>
-    </w:p>
-    <w:p>
-      <w:pPr>
-        <w:pStyle w:val="Ttulo2"/>
-        <w:rPr>
-          <w:lang w:val="pt-BR"/>
-        </w:rPr>
-      </w:pPr>
-      <w:bookmarkStart w:id="17" w:name="_Toc72184284"/>
-      <w:r>
-        <w:rPr>
-          <w:lang w:val="pt-BR"/>
-        </w:rPr>
-        <w:t>Visão Geral</w:t>
-      </w:r>
-      <w:bookmarkEnd w:id="17"/>
-    </w:p>
-    <w:p>
-      <w:pPr>
-        <w:pStyle w:val="InfoBlue"/>
-        <w:rPr>
-          <w:lang w:val="pt-BR"/>
-        </w:rPr>
-      </w:pPr>
-      <w:r>
-        <w:rPr>
-          <w:lang w:val="pt-BR"/>
-        </w:rPr>
-        <w:t>[Esta subseção descreve toda a decomposição do modelo de design em termos de camadas e de hierarquia de pacotes.]</w:t>
-      </w:r>
-    </w:p>
-    <w:p>
-      <w:pPr>
-        <w:pStyle w:val="Ttulo2"/>
-        <w:rPr>
-          <w:lang w:val="pt-BR"/>
-        </w:rPr>
-      </w:pPr>
-      <w:bookmarkStart w:id="18" w:name="_Toc72184285"/>
-      <w:r>
-        <w:rPr>
-          <w:lang w:val="pt-BR"/>
-        </w:rPr>
-        <w:t>Pacotes de Design Significativos do Ponto de Vista da Arquitetura</w:t>
-      </w:r>
-      <w:bookmarkEnd w:id="18"/>
-    </w:p>
-    <w:p>
-      <w:pPr>
-        <w:pStyle w:val="InfoBlue"/>
-        <w:rPr>
-          <w:lang w:val="pt-BR"/>
-        </w:rPr>
-      </w:pPr>
-      <w:r>
-        <w:rPr>
-          <w:lang w:val="pt-BR"/>
-        </w:rPr>
-        <w:t xml:space="preserve">[Para cada pacote significativo, inclua uma subseção com o respectivo nome, uma breve descrição e um diagrama com todos os pacotes e classes significativos nele contidos. </w:t>
-      </w:r>
-    </w:p>
-    <w:p>
-      <w:pPr>
-        <w:pStyle w:val="InfoBlue"/>
-        <w:rPr>
-          <w:lang w:val="pt-BR"/>
-        </w:rPr>
-      </w:pPr>
-      <w:r>
-        <w:rPr>
-          <w:lang w:val="pt-BR"/>
-        </w:rPr>
-        <w:t>Para cada classe significativa no pacote, inclua o respectivo nome, uma breve descrição e, opcionalmente, uma descrição de algumas das suas principais responsabilidades, operações e atributos.]</w:t>
-      </w:r>
+        <w:keepNext/>
+        <w:jc w:val="center"/>
+      </w:pPr>
+      <w:r>
+        <w:rPr>
+          <w:noProof/>
+          <w:lang w:val="pt-BR"/>
+        </w:rPr>
+        <w:drawing>
+          <wp:inline distT="0" distB="0" distL="0" distR="0" wp14:anchorId="79874778" wp14:editId="3F06F42A">
+            <wp:extent cx="5716710" cy="4019266"/>
+            <wp:effectExtent l="0" t="0" r="0" b="635"/>
+            <wp:docPr id="4" name="Imagem 4"/>
+            <wp:cNvGraphicFramePr>
+              <a:graphicFrameLocks xmlns:a="http://schemas.openxmlformats.org/drawingml/2006/main" noChangeAspect="1"/>
+            </wp:cNvGraphicFramePr>
+            <a:graphic xmlns:a="http://schemas.openxmlformats.org/drawingml/2006/main">
+              <a:graphicData uri="http://schemas.openxmlformats.org/drawingml/2006/picture">
+                <pic:pic xmlns:pic="http://schemas.openxmlformats.org/drawingml/2006/picture">
+                  <pic:nvPicPr>
+                    <pic:cNvPr id="0" name="Picture 1"/>
+                    <pic:cNvPicPr>
+                      <a:picLocks noChangeAspect="1" noChangeArrowheads="1"/>
+                    </pic:cNvPicPr>
+                  </pic:nvPicPr>
+                  <pic:blipFill>
+                    <a:blip r:embed="rId9" cstate="print">
+                      <a:extLst>
+                        <a:ext uri="{28A0092B-C50C-407E-A947-70E740481C1C}">
+                          <a14:useLocalDpi xmlns:a14="http://schemas.microsoft.com/office/drawing/2010/main" val="0"/>
+                        </a:ext>
+                      </a:extLst>
+                    </a:blip>
+                    <a:srcRect/>
+                    <a:stretch>
+                      <a:fillRect/>
+                    </a:stretch>
+                  </pic:blipFill>
+                  <pic:spPr bwMode="auto">
+                    <a:xfrm>
+                      <a:off x="0" y="0"/>
+                      <a:ext cx="5761203" cy="4050548"/>
+                    </a:xfrm>
+                    <a:prstGeom prst="rect">
+                      <a:avLst/>
+                    </a:prstGeom>
+                    <a:noFill/>
+                    <a:ln>
+                      <a:noFill/>
+                    </a:ln>
+                  </pic:spPr>
+                </pic:pic>
+              </a:graphicData>
+            </a:graphic>
+          </wp:inline>
+        </w:drawing>
+      </w:r>
+    </w:p>
+    <w:p>
+      <w:pPr>
+        <w:pStyle w:val="Legenda"/>
+        <w:ind w:left="1440"/>
+        <w:jc w:val="center"/>
+      </w:pPr>
+      <w:proofErr w:type="spellStart"/>
+      <w:r>
+        <w:t>Diagrama</w:t>
+      </w:r>
+      <w:proofErr w:type="spellEnd"/>
+      <w:r>
+        <w:t xml:space="preserve"> de </w:t>
+      </w:r>
+      <w:proofErr w:type="spellStart"/>
+      <w:r>
+        <w:t>Classe</w:t>
+      </w:r>
+      <w:proofErr w:type="spellEnd"/>
+      <w:r>
+        <w:t xml:space="preserve"> </w:t>
+      </w:r>
+      <w:proofErr w:type="spellStart"/>
+      <w:r>
+        <w:t>geral</w:t>
+      </w:r>
+      <w:proofErr w:type="spellEnd"/>
+      <w:r>
+        <w:t xml:space="preserve"> do </w:t>
+      </w:r>
+      <w:r>
+        <w:t>Sistema</w:t>
+      </w:r>
+    </w:p>
+    <w:p>
+      <w:pPr>
+        <w:keepNext/>
+        <w:widowControl/>
+        <w:autoSpaceDE/>
+        <w:autoSpaceDN/>
+        <w:spacing w:line="240" w:lineRule="auto"/>
+        <w:jc w:val="center"/>
+      </w:pPr>
+      <w:r>
+        <w:br w:type="page"/>
+      </w:r>
+      <w:r>
+        <w:rPr>
+          <w:noProof/>
+          <w:lang w:val="pt-BR"/>
+        </w:rPr>
+        <w:lastRenderedPageBreak/>
+        <w:drawing>
+          <wp:inline distT="0" distB="0" distL="0" distR="0" wp14:anchorId="22DD2663" wp14:editId="0FBEB63D">
+            <wp:extent cx="5179355" cy="7885215"/>
+            <wp:effectExtent l="0" t="0" r="2540" b="1905"/>
+            <wp:docPr id="1" name="Imagem 1"/>
+            <wp:cNvGraphicFramePr>
+              <a:graphicFrameLocks xmlns:a="http://schemas.openxmlformats.org/drawingml/2006/main" noChangeAspect="1"/>
+            </wp:cNvGraphicFramePr>
+            <a:graphic xmlns:a="http://schemas.openxmlformats.org/drawingml/2006/main">
+              <a:graphicData uri="http://schemas.openxmlformats.org/drawingml/2006/picture">
+                <pic:pic xmlns:pic="http://schemas.openxmlformats.org/drawingml/2006/picture">
+                  <pic:nvPicPr>
+                    <pic:cNvPr id="0" name="Picture 1"/>
+                    <pic:cNvPicPr>
+                      <a:picLocks noChangeAspect="1" noChangeArrowheads="1"/>
+                    </pic:cNvPicPr>
+                  </pic:nvPicPr>
+                  <pic:blipFill>
+                    <a:blip r:embed="rId10" cstate="print">
+                      <a:extLst>
+                        <a:ext uri="{28A0092B-C50C-407E-A947-70E740481C1C}">
+                          <a14:useLocalDpi xmlns:a14="http://schemas.microsoft.com/office/drawing/2010/main" val="0"/>
+                        </a:ext>
+                      </a:extLst>
+                    </a:blip>
+                    <a:srcRect/>
+                    <a:stretch>
+                      <a:fillRect/>
+                    </a:stretch>
+                  </pic:blipFill>
+                  <pic:spPr bwMode="auto">
+                    <a:xfrm>
+                      <a:off x="0" y="0"/>
+                      <a:ext cx="5191192" cy="7903236"/>
+                    </a:xfrm>
+                    <a:prstGeom prst="rect">
+                      <a:avLst/>
+                    </a:prstGeom>
+                    <a:noFill/>
+                    <a:ln>
+                      <a:noFill/>
+                    </a:ln>
+                  </pic:spPr>
+                </pic:pic>
+              </a:graphicData>
+            </a:graphic>
+          </wp:inline>
+        </w:drawing>
+      </w:r>
+    </w:p>
+    <w:p>
+      <w:pPr>
+        <w:pStyle w:val="Legenda"/>
+        <w:jc w:val="center"/>
+      </w:pPr>
+      <w:proofErr w:type="spellStart"/>
+      <w:r>
+        <w:t>Diagrama</w:t>
+      </w:r>
+      <w:proofErr w:type="spellEnd"/>
+      <w:r>
+        <w:t xml:space="preserve"> de </w:t>
+      </w:r>
+      <w:proofErr w:type="spellStart"/>
+      <w:r>
+        <w:t>Sequência</w:t>
+      </w:r>
+      <w:proofErr w:type="spellEnd"/>
+      <w:r>
+        <w:t xml:space="preserve"> - Caso de </w:t>
+      </w:r>
+      <w:proofErr w:type="spellStart"/>
+      <w:r>
+        <w:t>Uso</w:t>
+      </w:r>
+      <w:proofErr w:type="spellEnd"/>
+      <w:r>
+        <w:t xml:space="preserve"> </w:t>
+      </w:r>
+      <w:proofErr w:type="spellStart"/>
+      <w:r>
+        <w:t>Calcular</w:t>
+      </w:r>
+      <w:proofErr w:type="spellEnd"/>
+      <w:r>
+        <w:t xml:space="preserve"> Valor de </w:t>
+      </w:r>
+      <w:proofErr w:type="spellStart"/>
+      <w:r>
+        <w:t>Serviço</w:t>
+      </w:r>
+      <w:proofErr w:type="spellEnd"/>
+    </w:p>
+    <w:p>
+      <w:pPr>
+        <w:widowControl/>
+        <w:autoSpaceDE/>
+        <w:autoSpaceDN/>
+        <w:spacing w:line="240" w:lineRule="auto"/>
+        <w:rPr>
+          <w:i/>
+          <w:iCs/>
+          <w:color w:val="44546A" w:themeColor="text2"/>
+          <w:sz w:val="18"/>
+          <w:szCs w:val="18"/>
+        </w:rPr>
+      </w:pPr>
+    </w:p>
+    <w:p>
+      <w:pPr>
+        <w:widowControl/>
+        <w:autoSpaceDE/>
+        <w:autoSpaceDN/>
+        <w:spacing w:line="240" w:lineRule="auto"/>
+        <w:rPr>
+          <w:i/>
+          <w:iCs/>
+          <w:color w:val="44546A" w:themeColor="text2"/>
+          <w:sz w:val="18"/>
+          <w:szCs w:val="18"/>
+        </w:rPr>
+      </w:pPr>
+    </w:p>
+    <w:p>
+      <w:pPr>
+        <w:widowControl/>
+        <w:autoSpaceDE/>
+        <w:autoSpaceDN/>
+        <w:spacing w:line="240" w:lineRule="auto"/>
+        <w:rPr>
+          <w:i/>
+          <w:iCs/>
+          <w:color w:val="44546A" w:themeColor="text2"/>
+          <w:sz w:val="18"/>
+          <w:szCs w:val="18"/>
+        </w:rPr>
+      </w:pPr>
+    </w:p>
+    <w:p>
+      <w:pPr>
+        <w:widowControl/>
+        <w:autoSpaceDE/>
+        <w:autoSpaceDN/>
+        <w:spacing w:line="240" w:lineRule="auto"/>
+        <w:rPr>
+          <w:i/>
+          <w:iCs/>
+          <w:color w:val="44546A" w:themeColor="text2"/>
+          <w:sz w:val="18"/>
+          <w:szCs w:val="18"/>
+        </w:rPr>
+      </w:pPr>
+    </w:p>
+    <w:p>
+      <w:pPr>
+        <w:keepNext/>
+        <w:widowControl/>
+        <w:autoSpaceDE/>
+        <w:autoSpaceDN/>
+        <w:spacing w:line="240" w:lineRule="auto"/>
+        <w:jc w:val="center"/>
+      </w:pPr>
+      <w:r>
+        <w:rPr>
+          <w:i/>
+          <w:iCs/>
+          <w:noProof/>
+          <w:color w:val="44546A" w:themeColor="text2"/>
+          <w:sz w:val="18"/>
+          <w:szCs w:val="18"/>
+        </w:rPr>
+        <w:drawing>
+          <wp:inline distT="0" distB="0" distL="0" distR="0" wp14:anchorId="654E1BA2" wp14:editId="525DC36F">
+            <wp:extent cx="5937885" cy="1924050"/>
+            <wp:effectExtent l="0" t="0" r="5715" b="0"/>
+            <wp:docPr id="5" name="Imagem 5"/>
+            <wp:cNvGraphicFramePr>
+              <a:graphicFrameLocks xmlns:a="http://schemas.openxmlformats.org/drawingml/2006/main" noChangeAspect="1"/>
+            </wp:cNvGraphicFramePr>
+            <a:graphic xmlns:a="http://schemas.openxmlformats.org/drawingml/2006/main">
+              <a:graphicData uri="http://schemas.openxmlformats.org/drawingml/2006/picture">
+                <pic:pic xmlns:pic="http://schemas.openxmlformats.org/drawingml/2006/picture">
+                  <pic:nvPicPr>
+                    <pic:cNvPr id="0" name="Picture 2"/>
+                    <pic:cNvPicPr>
+                      <a:picLocks noChangeAspect="1" noChangeArrowheads="1"/>
+                    </pic:cNvPicPr>
+                  </pic:nvPicPr>
+                  <pic:blipFill>
+                    <a:blip r:embed="rId11" cstate="print">
+                      <a:extLst>
+                        <a:ext uri="{28A0092B-C50C-407E-A947-70E740481C1C}">
+                          <a14:useLocalDpi xmlns:a14="http://schemas.microsoft.com/office/drawing/2010/main" val="0"/>
+                        </a:ext>
+                      </a:extLst>
+                    </a:blip>
+                    <a:srcRect/>
+                    <a:stretch>
+                      <a:fillRect/>
+                    </a:stretch>
+                  </pic:blipFill>
+                  <pic:spPr bwMode="auto">
+                    <a:xfrm>
+                      <a:off x="0" y="0"/>
+                      <a:ext cx="5937885" cy="1924050"/>
+                    </a:xfrm>
+                    <a:prstGeom prst="rect">
+                      <a:avLst/>
+                    </a:prstGeom>
+                    <a:noFill/>
+                    <a:ln>
+                      <a:noFill/>
+                    </a:ln>
+                  </pic:spPr>
+                </pic:pic>
+              </a:graphicData>
+            </a:graphic>
+          </wp:inline>
+        </w:drawing>
+      </w:r>
+    </w:p>
+    <w:p>
+      <w:pPr>
+        <w:pStyle w:val="Legenda"/>
+        <w:jc w:val="center"/>
+        <w:rPr>
+          <w:i w:val="0"/>
+          <w:iCs w:val="0"/>
+        </w:rPr>
+      </w:pPr>
+      <w:proofErr w:type="spellStart"/>
+      <w:r>
+        <w:t>Diagrama</w:t>
+      </w:r>
+      <w:proofErr w:type="spellEnd"/>
+      <w:r>
+        <w:t xml:space="preserve"> de </w:t>
+      </w:r>
+      <w:proofErr w:type="spellStart"/>
+      <w:r>
+        <w:t>Sequência</w:t>
+      </w:r>
+      <w:proofErr w:type="spellEnd"/>
+      <w:r>
+        <w:t xml:space="preserve"> - Caso de </w:t>
+      </w:r>
+      <w:proofErr w:type="spellStart"/>
+      <w:r>
+        <w:t>Uso</w:t>
+      </w:r>
+      <w:proofErr w:type="spellEnd"/>
+      <w:r>
+        <w:t xml:space="preserve"> </w:t>
+      </w:r>
+      <w:proofErr w:type="spellStart"/>
+      <w:r>
+        <w:t>Emitir</w:t>
+      </w:r>
+      <w:proofErr w:type="spellEnd"/>
+      <w:r>
+        <w:t xml:space="preserve"> </w:t>
+      </w:r>
+      <w:proofErr w:type="spellStart"/>
+      <w:r>
+        <w:t>Relatório</w:t>
+      </w:r>
+      <w:proofErr w:type="spellEnd"/>
     </w:p>
     <w:p>
       <w:pPr>
@@ -3181,33 +4420,27 @@
           <w:lang w:val="pt-BR"/>
         </w:rPr>
       </w:pPr>
-      <w:bookmarkStart w:id="19" w:name="_Toc72184286"/>
+      <w:bookmarkStart w:id="23" w:name="_Toc74926999"/>
       <w:r>
         <w:rPr>
           <w:lang w:val="pt-BR"/>
         </w:rPr>
         <w:t>Visão de Processos</w:t>
       </w:r>
-      <w:bookmarkEnd w:id="19"/>
-      <w:r>
-        <w:rPr>
-          <w:lang w:val="pt-BR"/>
-        </w:rPr>
-        <w:t xml:space="preserve"> </w:t>
-      </w:r>
-    </w:p>
-    <w:p>
-      <w:pPr>
-        <w:pStyle w:val="InfoBlue"/>
-        <w:rPr>
-          <w:lang w:val="pt-BR"/>
-        </w:rPr>
-      </w:pPr>
-      <w:r>
-        <w:rPr>
-          <w:lang w:val="pt-BR"/>
-        </w:rPr>
-        <w:t>[Esta seção descreve a decomposição do sistema em processos leves (threads simples de controle) e processos pesados (agrupamentos de processos leves). Organize a seção em grupos de processos que se comunicam ou interagem. Descreva os modos principais de comunicação entre processos, como transmissão de mensagens e interrupções.]</w:t>
+      <w:bookmarkEnd w:id="23"/>
+    </w:p>
+    <w:p>
+      <w:pPr>
+        <w:pStyle w:val="Corpodetexto"/>
+        <w:rPr>
+          <w:lang w:val="pt-BR"/>
+        </w:rPr>
+      </w:pPr>
+      <w:r>
+        <w:rPr>
+          <w:lang w:val="pt-BR"/>
+        </w:rPr>
+        <w:t>Não definido.</w:t>
       </w:r>
     </w:p>
     <w:p>
@@ -3218,47 +4451,27 @@
           <w:lang w:val="pt-BR"/>
         </w:rPr>
       </w:pPr>
-      <w:bookmarkStart w:id="20" w:name="_Toc72184287"/>
+      <w:bookmarkStart w:id="24" w:name="_Toc74927000"/>
       <w:r>
         <w:rPr>
           <w:lang w:val="pt-BR"/>
         </w:rPr>
         <w:t>Visão de Implantação</w:t>
       </w:r>
-      <w:bookmarkEnd w:id="20"/>
-      <w:r>
-        <w:rPr>
-          <w:lang w:val="pt-BR"/>
-        </w:rPr>
-        <w:t xml:space="preserve"> </w:t>
-      </w:r>
-    </w:p>
-    <w:p>
-      <w:pPr>
-        <w:pStyle w:val="InfoBlue"/>
-        <w:rPr>
-          <w:lang w:val="pt-BR"/>
-        </w:rPr>
-      </w:pPr>
-      <w:r>
-        <w:rPr>
-          <w:lang w:val="pt-BR"/>
-        </w:rPr>
-        <w:t xml:space="preserve">[Esta seção descreve uma ou mais configurações da rede física (hardware) na qual o software é implantado e executado. Ela é uma visão do Modelo de Implantação. No mínimo, para cada configuração, ela deve indicar os nós físicos (computadores, CPUs) que executam o software e suas interconexões (barramento, LAN, ponto a ponto, etc.) É incluído também um mapeamento dos processos da </w:t>
-      </w:r>
-      <w:r>
-        <w:rPr>
-          <w:b/>
-          <w:bCs/>
-          <w:lang w:val="pt-BR"/>
-        </w:rPr>
-        <w:t>Visão de Processos</w:t>
-      </w:r>
-      <w:r>
-        <w:rPr>
-          <w:lang w:val="pt-BR"/>
-        </w:rPr>
-        <w:t xml:space="preserve"> nos nós físicos.]</w:t>
+      <w:bookmarkEnd w:id="24"/>
+    </w:p>
+    <w:p>
+      <w:pPr>
+        <w:pStyle w:val="Corpodetexto"/>
+        <w:rPr>
+          <w:lang w:val="pt-BR"/>
+        </w:rPr>
+      </w:pPr>
+      <w:r>
+        <w:rPr>
+          <w:lang w:val="pt-BR"/>
+        </w:rPr>
+        <w:t>O sistema será implantado quando for validado entre os stakeholders.</w:t>
       </w:r>
     </w:p>
     <w:p>
@@ -3269,142 +4482,128 @@
           <w:lang w:val="pt-BR"/>
         </w:rPr>
       </w:pPr>
-      <w:bookmarkStart w:id="21" w:name="_Toc72184288"/>
+      <w:bookmarkStart w:id="25" w:name="_Toc74927001"/>
       <w:r>
         <w:rPr>
           <w:lang w:val="pt-BR"/>
         </w:rPr>
         <w:t>Visão da Implementação</w:t>
       </w:r>
-      <w:bookmarkEnd w:id="21"/>
+      <w:bookmarkEnd w:id="25"/>
+    </w:p>
+    <w:p>
+      <w:pPr>
+        <w:pStyle w:val="Ttulo2"/>
+        <w:rPr>
+          <w:lang w:val="pt-BR"/>
+        </w:rPr>
+      </w:pPr>
+      <w:bookmarkStart w:id="26" w:name="_Toc74927002"/>
+      <w:r>
+        <w:rPr>
+          <w:lang w:val="pt-BR"/>
+        </w:rPr>
+        <w:t>Visão Geral</w:t>
+      </w:r>
+      <w:bookmarkEnd w:id="26"/>
+    </w:p>
+    <w:p>
+      <w:pPr>
+        <w:pStyle w:val="Corpodetexto"/>
+        <w:rPr>
+          <w:lang w:val="pt-BR"/>
+        </w:rPr>
+      </w:pPr>
+      <w:r>
+        <w:rPr>
+          <w:lang w:val="pt-BR"/>
+        </w:rPr>
+        <w:t>O sistema será implementado utilizando conceitos de Programação Orientada a</w:t>
+      </w:r>
       <w:r>
         <w:rPr>
           <w:lang w:val="pt-BR"/>
         </w:rPr>
         <w:t xml:space="preserve"> </w:t>
       </w:r>
-    </w:p>
-    <w:p>
-      <w:pPr>
-        <w:pStyle w:val="InfoBlue"/>
-        <w:rPr>
-          <w:lang w:val="pt-BR"/>
-        </w:rPr>
-      </w:pPr>
-      <w:r>
-        <w:rPr>
-          <w:lang w:val="pt-BR"/>
-        </w:rPr>
-        <w:t>[Esta seção descreve a estrutura geral do modelo de implementação, a divisão do software em camadas e os subsistemas no modelo de implementação e todos os componentes significativos do ponto de vista da arquitetura.]</w:t>
-      </w:r>
-    </w:p>
-    <w:p>
-      <w:pPr>
-        <w:pStyle w:val="Ttulo2"/>
-        <w:rPr>
-          <w:lang w:val="pt-BR"/>
-        </w:rPr>
-      </w:pPr>
-      <w:bookmarkStart w:id="22" w:name="_Toc72184289"/>
-      <w:r>
-        <w:rPr>
-          <w:lang w:val="pt-BR"/>
-        </w:rPr>
-        <w:t>Visão Geral</w:t>
-      </w:r>
-      <w:bookmarkEnd w:id="22"/>
-    </w:p>
-    <w:p>
-      <w:pPr>
-        <w:pStyle w:val="InfoBlue"/>
-        <w:rPr>
-          <w:lang w:val="pt-BR"/>
-        </w:rPr>
-      </w:pPr>
-      <w:r>
-        <w:rPr>
-          <w:lang w:val="pt-BR"/>
-        </w:rPr>
-        <w:t xml:space="preserve">[Esta subseção nomeia e define as diversas camadas e o seu conteúdo, as regras que determinam a </w:t>
-      </w:r>
-      <w:r>
-        <w:rPr>
-          <w:lang w:val="pt-BR"/>
-        </w:rPr>
-        <w:lastRenderedPageBreak/>
-        <w:t>inclusão em uma camada específica e as fronteiras entre as camadas. Inclua um diagrama de componentes que mostre os relacionamentos entre as camadas. ]</w:t>
-      </w:r>
-    </w:p>
-    <w:p>
-      <w:pPr>
-        <w:pStyle w:val="Ttulo2"/>
-        <w:rPr>
-          <w:lang w:val="pt-BR"/>
-        </w:rPr>
-      </w:pPr>
-      <w:bookmarkStart w:id="23" w:name="_Toc72184290"/>
-      <w:r>
-        <w:rPr>
-          <w:lang w:val="pt-BR"/>
-        </w:rPr>
-        <w:t>Camadas</w:t>
-      </w:r>
-      <w:bookmarkEnd w:id="23"/>
-    </w:p>
-    <w:p>
-      <w:pPr>
-        <w:pStyle w:val="InfoBlue"/>
-        <w:rPr>
-          <w:lang w:val="pt-BR"/>
-        </w:rPr>
-      </w:pPr>
-      <w:r>
-        <w:rPr>
-          <w:lang w:val="pt-BR"/>
-        </w:rPr>
-        <w:t>[Para cada camada, inclua uma subseção com o respectivo nome, uma lista dos subsistemas localizados na camada e um diagrama de componentes.]</w:t>
-      </w:r>
-    </w:p>
-    <w:p>
-      <w:pPr>
-        <w:rPr>
-          <w:lang w:val="pt-BR"/>
-        </w:rPr>
-      </w:pPr>
+      <w:r>
+        <w:rPr>
+          <w:lang w:val="pt-BR"/>
+        </w:rPr>
+        <w:t xml:space="preserve">Objetos através </w:t>
+      </w:r>
+      <w:r>
+        <w:rPr>
+          <w:lang w:val="pt-BR"/>
+        </w:rPr>
+        <w:t xml:space="preserve">da </w:t>
+      </w:r>
+      <w:r>
+        <w:rPr>
+          <w:lang w:val="pt-BR"/>
+        </w:rPr>
+        <w:t xml:space="preserve">Linguagem de Programação </w:t>
+      </w:r>
+      <w:r>
+        <w:rPr>
+          <w:lang w:val="pt-BR"/>
+        </w:rPr>
+        <w:t>JAVA.</w:t>
+      </w:r>
     </w:p>
     <w:p>
       <w:pPr>
         <w:pStyle w:val="Ttulo1"/>
         <w:ind w:left="360" w:hanging="360"/>
         <w:rPr>
-          <w:sz w:val="20"/>
-          <w:szCs w:val="20"/>
-          <w:lang w:val="pt-BR"/>
-        </w:rPr>
-      </w:pPr>
-      <w:bookmarkStart w:id="24" w:name="_Toc72184291"/>
-      <w:r>
-        <w:rPr>
-          <w:sz w:val="20"/>
-          <w:szCs w:val="20"/>
-          <w:lang w:val="pt-BR"/>
-        </w:rPr>
-        <w:t>Visão de Dados (opcional)</w:t>
-      </w:r>
-      <w:bookmarkEnd w:id="24"/>
-    </w:p>
-    <w:p>
-      <w:pPr>
-        <w:pStyle w:val="InfoBlue"/>
-        <w:rPr>
-          <w:lang w:val="pt-BR"/>
-        </w:rPr>
-      </w:pPr>
-      <w:r>
-        <w:rPr>
-          <w:lang w:val="pt-BR"/>
-        </w:rPr>
-        <w:t>[Uma descrição da perspectiva de armazenamento de dados persistentes do sistema. Esta seção será opcional se os dados persistentes forem poucos ou inexistentes ou se a conversão entre o Modelo de Design e o Modelo de Dados for trivial.]</w:t>
+          <w:lang w:val="pt-BR"/>
+        </w:rPr>
+      </w:pPr>
+      <w:bookmarkStart w:id="27" w:name="_Toc74927004"/>
+      <w:r>
+        <w:rPr>
+          <w:lang w:val="pt-BR"/>
+        </w:rPr>
+        <w:t>Tamanho e Desempenho</w:t>
+      </w:r>
+      <w:bookmarkEnd w:id="27"/>
+      <w:r>
+        <w:rPr>
+          <w:lang w:val="pt-BR"/>
+        </w:rPr>
+        <w:t xml:space="preserve"> </w:t>
+      </w:r>
+    </w:p>
+    <w:p>
+      <w:pPr>
+        <w:pStyle w:val="Corpodetexto"/>
+        <w:rPr>
+          <w:lang w:val="pt-BR"/>
+        </w:rPr>
+      </w:pPr>
+      <w:r>
+        <w:rPr>
+          <w:lang w:val="pt-BR"/>
+        </w:rPr>
+        <w:t>A aplicação deve rodar</w:t>
+      </w:r>
+      <w:r>
+        <w:rPr>
+          <w:lang w:val="pt-BR"/>
+        </w:rPr>
+        <w:t xml:space="preserve"> em</w:t>
+      </w:r>
+      <w:r>
+        <w:rPr>
+          <w:lang w:val="pt-BR"/>
+        </w:rPr>
+        <w:t xml:space="preserve"> um </w:t>
+      </w:r>
+      <w:r>
+        <w:rPr>
+          <w:lang w:val="pt-BR"/>
+        </w:rPr>
+        <w:t>sistema próprio através dos computadores dos usuários.</w:t>
       </w:r>
     </w:p>
     <w:p>
@@ -3415,14 +4614,14 @@
           <w:lang w:val="pt-BR"/>
         </w:rPr>
       </w:pPr>
-      <w:bookmarkStart w:id="25" w:name="_Toc72184292"/>
-      <w:r>
-        <w:rPr>
-          <w:lang w:val="pt-BR"/>
-        </w:rPr>
-        <w:t>Tamanho e Desempenho</w:t>
-      </w:r>
-      <w:bookmarkEnd w:id="25"/>
+      <w:bookmarkStart w:id="28" w:name="_Toc74927005"/>
+      <w:r>
+        <w:rPr>
+          <w:lang w:val="pt-BR"/>
+        </w:rPr>
+        <w:t>Qualidade</w:t>
+      </w:r>
+      <w:bookmarkEnd w:id="28"/>
       <w:r>
         <w:rPr>
           <w:lang w:val="pt-BR"/>
@@ -3432,58 +4631,21 @@
     </w:p>
     <w:p>
       <w:pPr>
-        <w:pStyle w:val="InfoBlue"/>
-        <w:rPr>
-          <w:lang w:val="pt-BR"/>
-        </w:rPr>
-      </w:pPr>
-      <w:r>
-        <w:rPr>
-          <w:lang w:val="pt-BR"/>
-        </w:rPr>
-        <w:t>[Uma descrição das principais características de dimensionamento do software que têm um impacto na arquitetura, bem como as restrições do desempenho desejado.]</w:t>
-      </w:r>
-    </w:p>
-    <w:p>
-      <w:pPr>
-        <w:pStyle w:val="Ttulo1"/>
-        <w:ind w:left="360" w:hanging="360"/>
-        <w:rPr>
-          <w:lang w:val="pt-BR"/>
-        </w:rPr>
-      </w:pPr>
-      <w:bookmarkStart w:id="26" w:name="_Toc72184293"/>
-      <w:r>
-        <w:rPr>
-          <w:lang w:val="pt-BR"/>
-        </w:rPr>
-        <w:t>Qualidade</w:t>
-      </w:r>
-      <w:bookmarkEnd w:id="26"/>
-      <w:r>
-        <w:rPr>
-          <w:lang w:val="pt-BR"/>
-        </w:rPr>
-        <w:t xml:space="preserve"> </w:t>
-      </w:r>
-    </w:p>
-    <w:p>
-      <w:pPr>
-        <w:pStyle w:val="InfoBlue"/>
-        <w:rPr>
-          <w:lang w:val="fr-FR"/>
-        </w:rPr>
-      </w:pPr>
-      <w:r>
-        <w:rPr>
-          <w:lang w:val="pt-BR"/>
-        </w:rPr>
-        <w:t>[Uma descrição de como a arquitetura do software contribui para todos os recursos (exceto a funcionalidade) do sistema: extensibilidade, confiabilidade, portabilidade e assim por diante. Se essas características possuírem significado especial, como implicações de segurança, garantia ou privacidade, elas deverão ser delineadas claramente.]</w:t>
+        <w:pStyle w:val="Corpodetexto"/>
+        <w:rPr>
+          <w:lang w:val="pt-BR"/>
+        </w:rPr>
+      </w:pPr>
+      <w:r>
+        <w:rPr>
+          <w:lang w:val="pt-BR"/>
+        </w:rPr>
+        <w:t>O padrão arquitetônico adotado no projeto visa garantir uma melhor organização do código-fonte, o que contribui para a manutenibilidade e portabilidade do software.</w:t>
       </w:r>
     </w:p>
     <w:sectPr>
-      <w:headerReference w:type="default" r:id="rId8"/>
-      <w:footerReference w:type="default" r:id="rId9"/>
+      <w:headerReference w:type="default" r:id="rId12"/>
+      <w:footerReference w:type="default" r:id="rId13"/>
       <w:pgSz w:w="12240" w:h="15840" w:code="1"/>
       <w:pgMar w:top="1417" w:right="1440" w:bottom="1417" w:left="1440" w:header="720" w:footer="720" w:gutter="0"/>
       <w:cols w:space="720"/>
@@ -3553,12 +4715,14 @@
           <w:pPr>
             <w:ind w:right="360"/>
           </w:pPr>
+          <w:proofErr w:type="spellStart"/>
           <w:r>
             <w:rPr>
               <w:lang w:val="pt-BR"/>
             </w:rPr>
             <w:t>Confidential</w:t>
           </w:r>
+          <w:proofErr w:type="spellEnd"/>
         </w:p>
       </w:tc>
       <w:tc>
@@ -3578,11 +4742,29 @@
           <w:r>
             <w:sym w:font="Symbol" w:char="F0D3"/>
           </w:r>
-          <w:fldSimple w:instr=" DOCPROPERTY &quot;Company&quot;  \* MERGEFORMAT ">
-            <w:r>
-              <w:t>&lt;Nome da Empresa&gt;</w:t>
-            </w:r>
-          </w:fldSimple>
+          <w:r>
+            <w:fldChar w:fldCharType="begin"/>
+          </w:r>
+          <w:r>
+            <w:instrText xml:space="preserve"> DOCPROPERTY "Company"  \* MERGEFORMAT </w:instrText>
+          </w:r>
+          <w:r>
+            <w:fldChar w:fldCharType="separate"/>
+          </w:r>
+          <w:r>
+            <w:t xml:space="preserve">&lt;Nome da </w:t>
+          </w:r>
+          <w:proofErr w:type="spellStart"/>
+          <w:r>
+            <w:t>Empresa</w:t>
+          </w:r>
+          <w:proofErr w:type="spellEnd"/>
+          <w:r>
+            <w:t>&gt;</w:t>
+          </w:r>
+          <w:r>
+            <w:fldChar w:fldCharType="end"/>
+          </w:r>
           <w:r>
             <w:t xml:space="preserve">, </w:t>
           </w:r>
@@ -3667,7 +4849,23 @@
               <w:rStyle w:val="Nmerodepgina"/>
               <w:lang w:val="pt-BR"/>
             </w:rPr>
-            <w:t xml:space="preserve"> of </w:t>
+            <w:t xml:space="preserve"> </w:t>
+          </w:r>
+          <w:proofErr w:type="spellStart"/>
+          <w:r>
+            <w:rPr>
+              <w:rStyle w:val="Nmerodepgina"/>
+              <w:lang w:val="pt-BR"/>
+            </w:rPr>
+            <w:t>of</w:t>
+          </w:r>
+          <w:proofErr w:type="spellEnd"/>
+          <w:r>
+            <w:rPr>
+              <w:rStyle w:val="Nmerodepgina"/>
+              <w:lang w:val="pt-BR"/>
+            </w:rPr>
+            <w:t xml:space="preserve"> </w:t>
           </w:r>
           <w:r>
             <w:rPr>
@@ -3814,7 +5012,7 @@
         <w:sz w:val="36"/>
         <w:szCs w:val="36"/>
       </w:rPr>
-      <w:t>&lt;Nome da Empresa&gt;</w:t>
+      <w:t>KK-Systems</w:t>
     </w:r>
     <w:r>
       <w:rPr>
@@ -3879,11 +5077,23 @@
           </w:tcBorders>
         </w:tcPr>
         <w:p>
-          <w:fldSimple w:instr=" SUBJECT  \* MERGEFORMAT ">
-            <w:r>
-              <w:t>&lt;Nome do Projeto&gt;</w:t>
-            </w:r>
-          </w:fldSimple>
+          <w:r>
+            <w:fldChar w:fldCharType="begin"/>
+          </w:r>
+          <w:r>
+            <w:instrText xml:space="preserve"> SUBJECT  \* MERGEFORMAT </w:instrText>
+          </w:r>
+          <w:r>
+            <w:fldChar w:fldCharType="separate"/>
+          </w:r>
+          <w:proofErr w:type="spellStart"/>
+          <w:r>
+            <w:t>PereiraPrint</w:t>
+          </w:r>
+          <w:proofErr w:type="spellEnd"/>
+          <w:r>
+            <w:fldChar w:fldCharType="end"/>
+          </w:r>
         </w:p>
       </w:tc>
       <w:tc>
@@ -3907,11 +5117,19 @@
           <w:r>
             <w:t xml:space="preserve">  </w:t>
           </w:r>
+          <w:proofErr w:type="spellStart"/>
           <w:r>
             <w:rPr>
               <w:lang w:val="pt-BR"/>
             </w:rPr>
-            <w:t>Version:</w:t>
+            <w:t>Version</w:t>
+          </w:r>
+          <w:proofErr w:type="spellEnd"/>
+          <w:r>
+            <w:rPr>
+              <w:lang w:val="pt-BR"/>
+            </w:rPr>
+            <w:t>:</w:t>
           </w:r>
           <w:r>
             <w:t xml:space="preserve">           &lt;1.0&gt;</w:t>
@@ -3931,11 +5149,34 @@
           </w:tcBorders>
         </w:tcPr>
         <w:p>
-          <w:fldSimple w:instr=" TITLE  \* MERGEFORMAT ">
-            <w:r>
-              <w:t>Documento de Arquitetura de Software</w:t>
-            </w:r>
-          </w:fldSimple>
+          <w:r>
+            <w:fldChar w:fldCharType="begin"/>
+          </w:r>
+          <w:r>
+            <w:instrText xml:space="preserve"> TITLE  \* MERGEFORMAT </w:instrText>
+          </w:r>
+          <w:r>
+            <w:fldChar w:fldCharType="separate"/>
+          </w:r>
+          <w:proofErr w:type="spellStart"/>
+          <w:r>
+            <w:t>Documento</w:t>
+          </w:r>
+          <w:proofErr w:type="spellEnd"/>
+          <w:r>
+            <w:t xml:space="preserve"> de </w:t>
+          </w:r>
+          <w:proofErr w:type="spellStart"/>
+          <w:r>
+            <w:t>Arquitetura</w:t>
+          </w:r>
+          <w:proofErr w:type="spellEnd"/>
+          <w:r>
+            <w:t xml:space="preserve"> de Software</w:t>
+          </w:r>
+          <w:r>
+            <w:fldChar w:fldCharType="end"/>
+          </w:r>
         </w:p>
       </w:tc>
       <w:tc>
@@ -3965,7 +5206,49 @@
             <w:rPr>
               <w:lang w:val="pt-BR"/>
             </w:rPr>
-            <w:t>&lt;dd/mmm/yy&gt;</w:t>
+            <w:t>&lt;</w:t>
+          </w:r>
+          <w:proofErr w:type="spellStart"/>
+          <w:r>
+            <w:rPr>
+              <w:lang w:val="pt-BR"/>
+            </w:rPr>
+            <w:t>dd</w:t>
+          </w:r>
+          <w:proofErr w:type="spellEnd"/>
+          <w:r>
+            <w:rPr>
+              <w:lang w:val="pt-BR"/>
+            </w:rPr>
+            <w:t>/</w:t>
+          </w:r>
+          <w:proofErr w:type="spellStart"/>
+          <w:r>
+            <w:rPr>
+              <w:lang w:val="pt-BR"/>
+            </w:rPr>
+            <w:t>mmm</w:t>
+          </w:r>
+          <w:proofErr w:type="spellEnd"/>
+          <w:r>
+            <w:rPr>
+              <w:lang w:val="pt-BR"/>
+            </w:rPr>
+            <w:t>/</w:t>
+          </w:r>
+          <w:proofErr w:type="spellStart"/>
+          <w:r>
+            <w:rPr>
+              <w:lang w:val="pt-BR"/>
+            </w:rPr>
+            <w:t>yy</w:t>
+          </w:r>
+          <w:proofErr w:type="spellEnd"/>
+          <w:r>
+            <w:rPr>
+              <w:lang w:val="pt-BR"/>
+            </w:rPr>
+            <w:t>&gt;</w:t>
           </w:r>
         </w:p>
       </w:tc>
@@ -3987,7 +5270,35 @@
             <w:rPr>
               <w:lang w:val="pt-BR"/>
             </w:rPr>
-            <w:t>&lt;document identifier&gt;</w:t>
+            <w:t>&lt;</w:t>
+          </w:r>
+          <w:proofErr w:type="spellStart"/>
+          <w:r>
+            <w:rPr>
+              <w:lang w:val="pt-BR"/>
+            </w:rPr>
+            <w:t>document</w:t>
+          </w:r>
+          <w:proofErr w:type="spellEnd"/>
+          <w:r>
+            <w:rPr>
+              <w:lang w:val="pt-BR"/>
+            </w:rPr>
+            <w:t xml:space="preserve"> </w:t>
+          </w:r>
+          <w:proofErr w:type="spellStart"/>
+          <w:r>
+            <w:rPr>
+              <w:lang w:val="pt-BR"/>
+            </w:rPr>
+            <w:t>identifier</w:t>
+          </w:r>
+          <w:proofErr w:type="spellEnd"/>
+          <w:r>
+            <w:rPr>
+              <w:lang w:val="pt-BR"/>
+            </w:rPr>
+            <w:t>&gt;</w:t>
           </w:r>
         </w:p>
       </w:tc>
@@ -4242,6 +5553,92 @@
     </w:lvl>
   </w:abstractNum>
   <w:abstractNum w:abstractNumId="4" w15:restartNumberingAfterBreak="0">
+    <w:nsid w:val="167B1793"/>
+    <w:multiLevelType w:val="hybridMultilevel"/>
+    <w:tmpl w:val="1FAC52BE"/>
+    <w:lvl w:ilvl="0" w:tplc="0416000F">
+      <w:start w:val="1"/>
+      <w:numFmt w:val="decimal"/>
+      <w:lvlText w:val="%1."/>
+      <w:lvlJc w:val="left"/>
+      <w:pPr>
+        <w:ind w:left="1440" w:hanging="360"/>
+      </w:pPr>
+    </w:lvl>
+    <w:lvl w:ilvl="1" w:tplc="04160019" w:tentative="1">
+      <w:start w:val="1"/>
+      <w:numFmt w:val="lowerLetter"/>
+      <w:lvlText w:val="%2."/>
+      <w:lvlJc w:val="left"/>
+      <w:pPr>
+        <w:ind w:left="2160" w:hanging="360"/>
+      </w:pPr>
+    </w:lvl>
+    <w:lvl w:ilvl="2" w:tplc="0416001B" w:tentative="1">
+      <w:start w:val="1"/>
+      <w:numFmt w:val="lowerRoman"/>
+      <w:lvlText w:val="%3."/>
+      <w:lvlJc w:val="right"/>
+      <w:pPr>
+        <w:ind w:left="2880" w:hanging="180"/>
+      </w:pPr>
+    </w:lvl>
+    <w:lvl w:ilvl="3" w:tplc="0416000F" w:tentative="1">
+      <w:start w:val="1"/>
+      <w:numFmt w:val="decimal"/>
+      <w:lvlText w:val="%4."/>
+      <w:lvlJc w:val="left"/>
+      <w:pPr>
+        <w:ind w:left="3600" w:hanging="360"/>
+      </w:pPr>
+    </w:lvl>
+    <w:lvl w:ilvl="4" w:tplc="04160019" w:tentative="1">
+      <w:start w:val="1"/>
+      <w:numFmt w:val="lowerLetter"/>
+      <w:lvlText w:val="%5."/>
+      <w:lvlJc w:val="left"/>
+      <w:pPr>
+        <w:ind w:left="4320" w:hanging="360"/>
+      </w:pPr>
+    </w:lvl>
+    <w:lvl w:ilvl="5" w:tplc="0416001B" w:tentative="1">
+      <w:start w:val="1"/>
+      <w:numFmt w:val="lowerRoman"/>
+      <w:lvlText w:val="%6."/>
+      <w:lvlJc w:val="right"/>
+      <w:pPr>
+        <w:ind w:left="5040" w:hanging="180"/>
+      </w:pPr>
+    </w:lvl>
+    <w:lvl w:ilvl="6" w:tplc="0416000F" w:tentative="1">
+      <w:start w:val="1"/>
+      <w:numFmt w:val="decimal"/>
+      <w:lvlText w:val="%7."/>
+      <w:lvlJc w:val="left"/>
+      <w:pPr>
+        <w:ind w:left="5760" w:hanging="360"/>
+      </w:pPr>
+    </w:lvl>
+    <w:lvl w:ilvl="7" w:tplc="04160019" w:tentative="1">
+      <w:start w:val="1"/>
+      <w:numFmt w:val="lowerLetter"/>
+      <w:lvlText w:val="%8."/>
+      <w:lvlJc w:val="left"/>
+      <w:pPr>
+        <w:ind w:left="6480" w:hanging="360"/>
+      </w:pPr>
+    </w:lvl>
+    <w:lvl w:ilvl="8" w:tplc="0416001B" w:tentative="1">
+      <w:start w:val="1"/>
+      <w:numFmt w:val="lowerRoman"/>
+      <w:lvlText w:val="%9."/>
+      <w:lvlJc w:val="right"/>
+      <w:pPr>
+        <w:ind w:left="7200" w:hanging="180"/>
+      </w:pPr>
+    </w:lvl>
+  </w:abstractNum>
+  <w:abstractNum w:abstractNumId="5" w15:restartNumberingAfterBreak="0">
     <w:nsid w:val="17CB6DC4"/>
     <w:multiLevelType w:val="multilevel"/>
     <w:tmpl w:val="04090001"/>
@@ -4301,7 +5698,7 @@
       <w:lvlJc w:val="left"/>
     </w:lvl>
   </w:abstractNum>
-  <w:abstractNum w:abstractNumId="5" w15:restartNumberingAfterBreak="0">
+  <w:abstractNum w:abstractNumId="6" w15:restartNumberingAfterBreak="0">
     <w:nsid w:val="22443AC4"/>
     <w:multiLevelType w:val="multilevel"/>
     <w:tmpl w:val="04090001"/>
@@ -4361,121 +5758,120 @@
       <w:lvlJc w:val="left"/>
     </w:lvl>
   </w:abstractNum>
-  <w:abstractNum w:abstractNumId="6" w15:restartNumberingAfterBreak="0">
-    <w:nsid w:val="273F47F6"/>
-    <w:multiLevelType w:val="multilevel"/>
-    <w:tmpl w:val="C3449CFE"/>
-    <w:lvl w:ilvl="0">
+  <w:abstractNum w:abstractNumId="7" w15:restartNumberingAfterBreak="0">
+    <w:nsid w:val="238D223B"/>
+    <w:multiLevelType w:val="hybridMultilevel"/>
+    <w:tmpl w:val="B40A7E8C"/>
+    <w:lvl w:ilvl="0" w:tplc="04160001">
       <w:start w:val="1"/>
-      <w:numFmt w:val="decimal"/>
-      <w:pStyle w:val="Bullet"/>
-      <w:lvlText w:val="%1."/>
-      <w:lvlJc w:val="left"/>
-      <w:pPr>
-        <w:tabs>
-          <w:tab w:val="num" w:pos="720"/>
-        </w:tabs>
-        <w:ind w:left="720" w:hanging="720"/>
-      </w:pPr>
-    </w:lvl>
-    <w:lvl w:ilvl="1">
+      <w:numFmt w:val="bullet"/>
+      <w:lvlText w:val=""/>
+      <w:lvlJc w:val="left"/>
+      <w:pPr>
+        <w:ind w:left="1440" w:hanging="360"/>
+      </w:pPr>
+      <w:rPr>
+        <w:rFonts w:ascii="Symbol" w:hAnsi="Symbol" w:hint="default"/>
+      </w:rPr>
+    </w:lvl>
+    <w:lvl w:ilvl="1" w:tplc="04160003" w:tentative="1">
       <w:start w:val="1"/>
-      <w:numFmt w:val="decimal"/>
-      <w:lvlText w:val="%2."/>
-      <w:lvlJc w:val="left"/>
-      <w:pPr>
-        <w:tabs>
-          <w:tab w:val="num" w:pos="1440"/>
-        </w:tabs>
-        <w:ind w:left="1440" w:hanging="720"/>
-      </w:pPr>
-    </w:lvl>
-    <w:lvl w:ilvl="2">
+      <w:numFmt w:val="bullet"/>
+      <w:lvlText w:val="o"/>
+      <w:lvlJc w:val="left"/>
+      <w:pPr>
+        <w:ind w:left="2160" w:hanging="360"/>
+      </w:pPr>
+      <w:rPr>
+        <w:rFonts w:ascii="Courier New" w:hAnsi="Courier New" w:cs="Courier New" w:hint="default"/>
+      </w:rPr>
+    </w:lvl>
+    <w:lvl w:ilvl="2" w:tplc="04160005" w:tentative="1">
       <w:start w:val="1"/>
-      <w:numFmt w:val="decimal"/>
-      <w:lvlText w:val="%3."/>
-      <w:lvlJc w:val="left"/>
-      <w:pPr>
-        <w:tabs>
-          <w:tab w:val="num" w:pos="2160"/>
-        </w:tabs>
-        <w:ind w:left="2160" w:hanging="720"/>
-      </w:pPr>
-    </w:lvl>
-    <w:lvl w:ilvl="3">
+      <w:numFmt w:val="bullet"/>
+      <w:lvlText w:val=""/>
+      <w:lvlJc w:val="left"/>
+      <w:pPr>
+        <w:ind w:left="2880" w:hanging="360"/>
+      </w:pPr>
+      <w:rPr>
+        <w:rFonts w:ascii="Wingdings" w:hAnsi="Wingdings" w:hint="default"/>
+      </w:rPr>
+    </w:lvl>
+    <w:lvl w:ilvl="3" w:tplc="04160001" w:tentative="1">
       <w:start w:val="1"/>
-      <w:numFmt w:val="decimal"/>
-      <w:lvlText w:val="%4."/>
-      <w:lvlJc w:val="left"/>
-      <w:pPr>
-        <w:tabs>
-          <w:tab w:val="num" w:pos="2880"/>
-        </w:tabs>
-        <w:ind w:left="2880" w:hanging="720"/>
-      </w:pPr>
-    </w:lvl>
-    <w:lvl w:ilvl="4">
+      <w:numFmt w:val="bullet"/>
+      <w:lvlText w:val=""/>
+      <w:lvlJc w:val="left"/>
+      <w:pPr>
+        <w:ind w:left="3600" w:hanging="360"/>
+      </w:pPr>
+      <w:rPr>
+        <w:rFonts w:ascii="Symbol" w:hAnsi="Symbol" w:hint="default"/>
+      </w:rPr>
+    </w:lvl>
+    <w:lvl w:ilvl="4" w:tplc="04160003" w:tentative="1">
       <w:start w:val="1"/>
-      <w:numFmt w:val="decimal"/>
-      <w:lvlText w:val="%5."/>
-      <w:lvlJc w:val="left"/>
-      <w:pPr>
-        <w:tabs>
-          <w:tab w:val="num" w:pos="3600"/>
-        </w:tabs>
-        <w:ind w:left="3600" w:hanging="720"/>
-      </w:pPr>
-    </w:lvl>
-    <w:lvl w:ilvl="5">
+      <w:numFmt w:val="bullet"/>
+      <w:lvlText w:val="o"/>
+      <w:lvlJc w:val="left"/>
+      <w:pPr>
+        <w:ind w:left="4320" w:hanging="360"/>
+      </w:pPr>
+      <w:rPr>
+        <w:rFonts w:ascii="Courier New" w:hAnsi="Courier New" w:cs="Courier New" w:hint="default"/>
+      </w:rPr>
+    </w:lvl>
+    <w:lvl w:ilvl="5" w:tplc="04160005" w:tentative="1">
       <w:start w:val="1"/>
-      <w:numFmt w:val="decimal"/>
-      <w:lvlText w:val="%6."/>
-      <w:lvlJc w:val="left"/>
-      <w:pPr>
-        <w:tabs>
-          <w:tab w:val="num" w:pos="4320"/>
-        </w:tabs>
-        <w:ind w:left="4320" w:hanging="720"/>
-      </w:pPr>
-    </w:lvl>
-    <w:lvl w:ilvl="6">
+      <w:numFmt w:val="bullet"/>
+      <w:lvlText w:val=""/>
+      <w:lvlJc w:val="left"/>
+      <w:pPr>
+        <w:ind w:left="5040" w:hanging="360"/>
+      </w:pPr>
+      <w:rPr>
+        <w:rFonts w:ascii="Wingdings" w:hAnsi="Wingdings" w:hint="default"/>
+      </w:rPr>
+    </w:lvl>
+    <w:lvl w:ilvl="6" w:tplc="04160001" w:tentative="1">
       <w:start w:val="1"/>
-      <w:numFmt w:val="decimal"/>
-      <w:lvlText w:val="%7."/>
-      <w:lvlJc w:val="left"/>
-      <w:pPr>
-        <w:tabs>
-          <w:tab w:val="num" w:pos="5040"/>
-        </w:tabs>
-        <w:ind w:left="5040" w:hanging="720"/>
-      </w:pPr>
-    </w:lvl>
-    <w:lvl w:ilvl="7">
+      <w:numFmt w:val="bullet"/>
+      <w:lvlText w:val=""/>
+      <w:lvlJc w:val="left"/>
+      <w:pPr>
+        <w:ind w:left="5760" w:hanging="360"/>
+      </w:pPr>
+      <w:rPr>
+        <w:rFonts w:ascii="Symbol" w:hAnsi="Symbol" w:hint="default"/>
+      </w:rPr>
+    </w:lvl>
+    <w:lvl w:ilvl="7" w:tplc="04160003" w:tentative="1">
       <w:start w:val="1"/>
-      <w:numFmt w:val="decimal"/>
-      <w:lvlText w:val="%8."/>
-      <w:lvlJc w:val="left"/>
-      <w:pPr>
-        <w:tabs>
-          <w:tab w:val="num" w:pos="5760"/>
-        </w:tabs>
-        <w:ind w:left="5760" w:hanging="720"/>
-      </w:pPr>
-    </w:lvl>
-    <w:lvl w:ilvl="8">
+      <w:numFmt w:val="bullet"/>
+      <w:lvlText w:val="o"/>
+      <w:lvlJc w:val="left"/>
+      <w:pPr>
+        <w:ind w:left="6480" w:hanging="360"/>
+      </w:pPr>
+      <w:rPr>
+        <w:rFonts w:ascii="Courier New" w:hAnsi="Courier New" w:cs="Courier New" w:hint="default"/>
+      </w:rPr>
+    </w:lvl>
+    <w:lvl w:ilvl="8" w:tplc="04160005" w:tentative="1">
       <w:start w:val="1"/>
-      <w:numFmt w:val="decimal"/>
-      <w:lvlText w:val="%9."/>
-      <w:lvlJc w:val="left"/>
-      <w:pPr>
-        <w:tabs>
-          <w:tab w:val="num" w:pos="6480"/>
-        </w:tabs>
-        <w:ind w:left="6480" w:hanging="720"/>
-      </w:pPr>
+      <w:numFmt w:val="bullet"/>
+      <w:lvlText w:val=""/>
+      <w:lvlJc w:val="left"/>
+      <w:pPr>
+        <w:ind w:left="7200" w:hanging="360"/>
+      </w:pPr>
+      <w:rPr>
+        <w:rFonts w:ascii="Wingdings" w:hAnsi="Wingdings" w:hint="default"/>
+      </w:rPr>
     </w:lvl>
   </w:abstractNum>
-  <w:abstractNum w:abstractNumId="7" w15:restartNumberingAfterBreak="0">
+  <w:abstractNum w:abstractNumId="8" w15:restartNumberingAfterBreak="0">
     <w:nsid w:val="2D4B634E"/>
     <w:multiLevelType w:val="multilevel"/>
     <w:tmpl w:val="04090001"/>
@@ -4535,7 +5931,7 @@
       <w:lvlJc w:val="left"/>
     </w:lvl>
   </w:abstractNum>
-  <w:abstractNum w:abstractNumId="8" w15:restartNumberingAfterBreak="0">
+  <w:abstractNum w:abstractNumId="9" w15:restartNumberingAfterBreak="0">
     <w:nsid w:val="31DD2C45"/>
     <w:multiLevelType w:val="multilevel"/>
     <w:tmpl w:val="04090001"/>
@@ -4595,7 +5991,7 @@
       <w:lvlJc w:val="left"/>
     </w:lvl>
   </w:abstractNum>
-  <w:abstractNum w:abstractNumId="9" w15:restartNumberingAfterBreak="0">
+  <w:abstractNum w:abstractNumId="10" w15:restartNumberingAfterBreak="0">
     <w:nsid w:val="32982B51"/>
     <w:multiLevelType w:val="multilevel"/>
     <w:tmpl w:val="04090001"/>
@@ -4655,7 +6051,7 @@
       <w:lvlJc w:val="left"/>
     </w:lvl>
   </w:abstractNum>
-  <w:abstractNum w:abstractNumId="10" w15:restartNumberingAfterBreak="0">
+  <w:abstractNum w:abstractNumId="11" w15:restartNumberingAfterBreak="0">
     <w:nsid w:val="3375481C"/>
     <w:multiLevelType w:val="multilevel"/>
     <w:tmpl w:val="E6747DA6"/>
@@ -4715,7 +6111,7 @@
       <w:lvlJc w:val="left"/>
     </w:lvl>
   </w:abstractNum>
-  <w:abstractNum w:abstractNumId="11" w15:restartNumberingAfterBreak="0">
+  <w:abstractNum w:abstractNumId="12" w15:restartNumberingAfterBreak="0">
     <w:nsid w:val="369D5471"/>
     <w:multiLevelType w:val="multilevel"/>
     <w:tmpl w:val="04090001"/>
@@ -4775,7 +6171,7 @@
       <w:lvlJc w:val="left"/>
     </w:lvl>
   </w:abstractNum>
-  <w:abstractNum w:abstractNumId="12" w15:restartNumberingAfterBreak="0">
+  <w:abstractNum w:abstractNumId="13" w15:restartNumberingAfterBreak="0">
     <w:nsid w:val="42B97F7B"/>
     <w:multiLevelType w:val="multilevel"/>
     <w:tmpl w:val="04090001"/>
@@ -4835,7 +6231,7 @@
       <w:lvlJc w:val="left"/>
     </w:lvl>
   </w:abstractNum>
-  <w:abstractNum w:abstractNumId="13" w15:restartNumberingAfterBreak="0">
+  <w:abstractNum w:abstractNumId="14" w15:restartNumberingAfterBreak="0">
     <w:nsid w:val="49E170D0"/>
     <w:multiLevelType w:val="multilevel"/>
     <w:tmpl w:val="04090001"/>
@@ -4895,7 +6291,7 @@
       <w:lvlJc w:val="left"/>
     </w:lvl>
   </w:abstractNum>
-  <w:abstractNum w:abstractNumId="14" w15:restartNumberingAfterBreak="0">
+  <w:abstractNum w:abstractNumId="15" w15:restartNumberingAfterBreak="0">
     <w:nsid w:val="4F64732B"/>
     <w:multiLevelType w:val="multilevel"/>
     <w:tmpl w:val="04090001"/>
@@ -4955,7 +6351,7 @@
       <w:lvlJc w:val="left"/>
     </w:lvl>
   </w:abstractNum>
-  <w:abstractNum w:abstractNumId="15" w15:restartNumberingAfterBreak="0">
+  <w:abstractNum w:abstractNumId="16" w15:restartNumberingAfterBreak="0">
     <w:nsid w:val="52DF734E"/>
     <w:multiLevelType w:val="multilevel"/>
     <w:tmpl w:val="04090001"/>
@@ -5015,7 +6411,234 @@
       <w:lvlJc w:val="left"/>
     </w:lvl>
   </w:abstractNum>
-  <w:abstractNum w:abstractNumId="16" w15:restartNumberingAfterBreak="0">
+  <w:abstractNum w:abstractNumId="17" w15:restartNumberingAfterBreak="0">
+    <w:nsid w:val="6CCF0A8D"/>
+    <w:multiLevelType w:val="hybridMultilevel"/>
+    <w:tmpl w:val="EC344880"/>
+    <w:lvl w:ilvl="0" w:tplc="04160001">
+      <w:start w:val="1"/>
+      <w:numFmt w:val="bullet"/>
+      <w:lvlText w:val=""/>
+      <w:lvlJc w:val="left"/>
+      <w:pPr>
+        <w:ind w:left="1440" w:hanging="360"/>
+      </w:pPr>
+      <w:rPr>
+        <w:rFonts w:ascii="Symbol" w:hAnsi="Symbol" w:hint="default"/>
+      </w:rPr>
+    </w:lvl>
+    <w:lvl w:ilvl="1" w:tplc="04160003" w:tentative="1">
+      <w:start w:val="1"/>
+      <w:numFmt w:val="bullet"/>
+      <w:lvlText w:val="o"/>
+      <w:lvlJc w:val="left"/>
+      <w:pPr>
+        <w:ind w:left="2160" w:hanging="360"/>
+      </w:pPr>
+      <w:rPr>
+        <w:rFonts w:ascii="Courier New" w:hAnsi="Courier New" w:cs="Courier New" w:hint="default"/>
+      </w:rPr>
+    </w:lvl>
+    <w:lvl w:ilvl="2" w:tplc="04160005" w:tentative="1">
+      <w:start w:val="1"/>
+      <w:numFmt w:val="bullet"/>
+      <w:lvlText w:val=""/>
+      <w:lvlJc w:val="left"/>
+      <w:pPr>
+        <w:ind w:left="2880" w:hanging="360"/>
+      </w:pPr>
+      <w:rPr>
+        <w:rFonts w:ascii="Wingdings" w:hAnsi="Wingdings" w:hint="default"/>
+      </w:rPr>
+    </w:lvl>
+    <w:lvl w:ilvl="3" w:tplc="04160001" w:tentative="1">
+      <w:start w:val="1"/>
+      <w:numFmt w:val="bullet"/>
+      <w:lvlText w:val=""/>
+      <w:lvlJc w:val="left"/>
+      <w:pPr>
+        <w:ind w:left="3600" w:hanging="360"/>
+      </w:pPr>
+      <w:rPr>
+        <w:rFonts w:ascii="Symbol" w:hAnsi="Symbol" w:hint="default"/>
+      </w:rPr>
+    </w:lvl>
+    <w:lvl w:ilvl="4" w:tplc="04160003" w:tentative="1">
+      <w:start w:val="1"/>
+      <w:numFmt w:val="bullet"/>
+      <w:lvlText w:val="o"/>
+      <w:lvlJc w:val="left"/>
+      <w:pPr>
+        <w:ind w:left="4320" w:hanging="360"/>
+      </w:pPr>
+      <w:rPr>
+        <w:rFonts w:ascii="Courier New" w:hAnsi="Courier New" w:cs="Courier New" w:hint="default"/>
+      </w:rPr>
+    </w:lvl>
+    <w:lvl w:ilvl="5" w:tplc="04160005" w:tentative="1">
+      <w:start w:val="1"/>
+      <w:numFmt w:val="bullet"/>
+      <w:lvlText w:val=""/>
+      <w:lvlJc w:val="left"/>
+      <w:pPr>
+        <w:ind w:left="5040" w:hanging="360"/>
+      </w:pPr>
+      <w:rPr>
+        <w:rFonts w:ascii="Wingdings" w:hAnsi="Wingdings" w:hint="default"/>
+      </w:rPr>
+    </w:lvl>
+    <w:lvl w:ilvl="6" w:tplc="04160001" w:tentative="1">
+      <w:start w:val="1"/>
+      <w:numFmt w:val="bullet"/>
+      <w:lvlText w:val=""/>
+      <w:lvlJc w:val="left"/>
+      <w:pPr>
+        <w:ind w:left="5760" w:hanging="360"/>
+      </w:pPr>
+      <w:rPr>
+        <w:rFonts w:ascii="Symbol" w:hAnsi="Symbol" w:hint="default"/>
+      </w:rPr>
+    </w:lvl>
+    <w:lvl w:ilvl="7" w:tplc="04160003" w:tentative="1">
+      <w:start w:val="1"/>
+      <w:numFmt w:val="bullet"/>
+      <w:lvlText w:val="o"/>
+      <w:lvlJc w:val="left"/>
+      <w:pPr>
+        <w:ind w:left="6480" w:hanging="360"/>
+      </w:pPr>
+      <w:rPr>
+        <w:rFonts w:ascii="Courier New" w:hAnsi="Courier New" w:cs="Courier New" w:hint="default"/>
+      </w:rPr>
+    </w:lvl>
+    <w:lvl w:ilvl="8" w:tplc="04160005" w:tentative="1">
+      <w:start w:val="1"/>
+      <w:numFmt w:val="bullet"/>
+      <w:lvlText w:val=""/>
+      <w:lvlJc w:val="left"/>
+      <w:pPr>
+        <w:ind w:left="7200" w:hanging="360"/>
+      </w:pPr>
+      <w:rPr>
+        <w:rFonts w:ascii="Wingdings" w:hAnsi="Wingdings" w:hint="default"/>
+      </w:rPr>
+    </w:lvl>
+  </w:abstractNum>
+  <w:abstractNum w:abstractNumId="18" w15:restartNumberingAfterBreak="0">
+    <w:nsid w:val="6CD91FE4"/>
+    <w:multiLevelType w:val="multilevel"/>
+    <w:tmpl w:val="46221156"/>
+    <w:lvl w:ilvl="0">
+      <w:start w:val="1"/>
+      <w:numFmt w:val="decimal"/>
+      <w:pStyle w:val="Bullet"/>
+      <w:lvlText w:val="%1."/>
+      <w:lvlJc w:val="left"/>
+      <w:pPr>
+        <w:tabs>
+          <w:tab w:val="num" w:pos="720"/>
+        </w:tabs>
+        <w:ind w:left="720" w:hanging="720"/>
+      </w:pPr>
+    </w:lvl>
+    <w:lvl w:ilvl="1">
+      <w:start w:val="1"/>
+      <w:numFmt w:val="decimal"/>
+      <w:lvlText w:val="%2."/>
+      <w:lvlJc w:val="left"/>
+      <w:pPr>
+        <w:tabs>
+          <w:tab w:val="num" w:pos="1440"/>
+        </w:tabs>
+        <w:ind w:left="1440" w:hanging="720"/>
+      </w:pPr>
+    </w:lvl>
+    <w:lvl w:ilvl="2">
+      <w:start w:val="1"/>
+      <w:numFmt w:val="decimal"/>
+      <w:lvlText w:val="%3."/>
+      <w:lvlJc w:val="left"/>
+      <w:pPr>
+        <w:tabs>
+          <w:tab w:val="num" w:pos="2160"/>
+        </w:tabs>
+        <w:ind w:left="2160" w:hanging="720"/>
+      </w:pPr>
+    </w:lvl>
+    <w:lvl w:ilvl="3">
+      <w:start w:val="1"/>
+      <w:numFmt w:val="decimal"/>
+      <w:lvlText w:val="%4."/>
+      <w:lvlJc w:val="left"/>
+      <w:pPr>
+        <w:tabs>
+          <w:tab w:val="num" w:pos="2880"/>
+        </w:tabs>
+        <w:ind w:left="2880" w:hanging="720"/>
+      </w:pPr>
+    </w:lvl>
+    <w:lvl w:ilvl="4">
+      <w:start w:val="1"/>
+      <w:numFmt w:val="decimal"/>
+      <w:lvlText w:val="%5."/>
+      <w:lvlJc w:val="left"/>
+      <w:pPr>
+        <w:tabs>
+          <w:tab w:val="num" w:pos="3600"/>
+        </w:tabs>
+        <w:ind w:left="3600" w:hanging="720"/>
+      </w:pPr>
+    </w:lvl>
+    <w:lvl w:ilvl="5">
+      <w:start w:val="1"/>
+      <w:numFmt w:val="decimal"/>
+      <w:lvlText w:val="%6."/>
+      <w:lvlJc w:val="left"/>
+      <w:pPr>
+        <w:tabs>
+          <w:tab w:val="num" w:pos="4320"/>
+        </w:tabs>
+        <w:ind w:left="4320" w:hanging="720"/>
+      </w:pPr>
+    </w:lvl>
+    <w:lvl w:ilvl="6">
+      <w:start w:val="1"/>
+      <w:numFmt w:val="decimal"/>
+      <w:lvlText w:val="%7."/>
+      <w:lvlJc w:val="left"/>
+      <w:pPr>
+        <w:tabs>
+          <w:tab w:val="num" w:pos="5040"/>
+        </w:tabs>
+        <w:ind w:left="5040" w:hanging="720"/>
+      </w:pPr>
+    </w:lvl>
+    <w:lvl w:ilvl="7">
+      <w:start w:val="1"/>
+      <w:numFmt w:val="decimal"/>
+      <w:lvlText w:val="%8."/>
+      <w:lvlJc w:val="left"/>
+      <w:pPr>
+        <w:tabs>
+          <w:tab w:val="num" w:pos="5760"/>
+        </w:tabs>
+        <w:ind w:left="5760" w:hanging="720"/>
+      </w:pPr>
+    </w:lvl>
+    <w:lvl w:ilvl="8">
+      <w:start w:val="1"/>
+      <w:numFmt w:val="decimal"/>
+      <w:lvlText w:val="%9."/>
+      <w:lvlJc w:val="left"/>
+      <w:pPr>
+        <w:tabs>
+          <w:tab w:val="num" w:pos="6480"/>
+        </w:tabs>
+        <w:ind w:left="6480" w:hanging="720"/>
+      </w:pPr>
+    </w:lvl>
+  </w:abstractNum>
+  <w:abstractNum w:abstractNumId="19" w15:restartNumberingAfterBreak="0">
     <w:nsid w:val="6D2F7D46"/>
     <w:multiLevelType w:val="multilevel"/>
     <w:tmpl w:val="04090001"/>
@@ -5075,7 +6698,7 @@
       <w:lvlJc w:val="left"/>
     </w:lvl>
   </w:abstractNum>
-  <w:abstractNum w:abstractNumId="17" w15:restartNumberingAfterBreak="0">
+  <w:abstractNum w:abstractNumId="20" w15:restartNumberingAfterBreak="0">
     <w:nsid w:val="71F21F2A"/>
     <w:multiLevelType w:val="multilevel"/>
     <w:tmpl w:val="04090001"/>
@@ -5135,7 +6758,7 @@
       <w:lvlJc w:val="left"/>
     </w:lvl>
   </w:abstractNum>
-  <w:abstractNum w:abstractNumId="18" w15:restartNumberingAfterBreak="0">
+  <w:abstractNum w:abstractNumId="21" w15:restartNumberingAfterBreak="0">
     <w:nsid w:val="743601FB"/>
     <w:multiLevelType w:val="multilevel"/>
     <w:tmpl w:val="04090001"/>
@@ -5195,7 +6818,7 @@
       <w:lvlJc w:val="left"/>
     </w:lvl>
   </w:abstractNum>
-  <w:abstractNum w:abstractNumId="19" w15:restartNumberingAfterBreak="0">
+  <w:abstractNum w:abstractNumId="22" w15:restartNumberingAfterBreak="0">
     <w:nsid w:val="756150CA"/>
     <w:multiLevelType w:val="multilevel"/>
     <w:tmpl w:val="04090001"/>
@@ -5255,7 +6878,7 @@
       <w:lvlJc w:val="left"/>
     </w:lvl>
   </w:abstractNum>
-  <w:abstractNum w:abstractNumId="20" w15:restartNumberingAfterBreak="0">
+  <w:abstractNum w:abstractNumId="23" w15:restartNumberingAfterBreak="0">
     <w:nsid w:val="7BE434D7"/>
     <w:multiLevelType w:val="multilevel"/>
     <w:tmpl w:val="04090001"/>
@@ -5319,16 +6942,16 @@
     <w:abstractNumId w:val="0"/>
   </w:num>
   <w:num w:numId="2">
-    <w:abstractNumId w:val="10"/>
+    <w:abstractNumId w:val="11"/>
   </w:num>
   <w:num w:numId="3">
-    <w:abstractNumId w:val="20"/>
+    <w:abstractNumId w:val="23"/>
   </w:num>
   <w:num w:numId="4">
-    <w:abstractNumId w:val="15"/>
+    <w:abstractNumId w:val="16"/>
   </w:num>
   <w:num w:numId="5">
-    <w:abstractNumId w:val="14"/>
+    <w:abstractNumId w:val="15"/>
   </w:num>
   <w:num w:numId="6">
     <w:abstractNumId w:val="1"/>
@@ -5350,37 +6973,37 @@
     <w:abstractNumId w:val="2"/>
   </w:num>
   <w:num w:numId="8">
-    <w:abstractNumId w:val="19"/>
+    <w:abstractNumId w:val="22"/>
   </w:num>
   <w:num w:numId="9">
     <w:abstractNumId w:val="3"/>
   </w:num>
   <w:num w:numId="10">
-    <w:abstractNumId w:val="11"/>
+    <w:abstractNumId w:val="12"/>
   </w:num>
   <w:num w:numId="11">
+    <w:abstractNumId w:val="10"/>
+  </w:num>
+  <w:num w:numId="12">
+    <w:abstractNumId w:val="21"/>
+  </w:num>
+  <w:num w:numId="13">
     <w:abstractNumId w:val="9"/>
   </w:num>
-  <w:num w:numId="12">
-    <w:abstractNumId w:val="18"/>
-  </w:num>
-  <w:num w:numId="13">
-    <w:abstractNumId w:val="8"/>
-  </w:num>
   <w:num w:numId="14">
-    <w:abstractNumId w:val="4"/>
+    <w:abstractNumId w:val="5"/>
   </w:num>
   <w:num w:numId="15">
-    <w:abstractNumId w:val="17"/>
+    <w:abstractNumId w:val="20"/>
   </w:num>
   <w:num w:numId="16">
-    <w:abstractNumId w:val="13"/>
+    <w:abstractNumId w:val="14"/>
   </w:num>
   <w:num w:numId="17">
-    <w:abstractNumId w:val="5"/>
+    <w:abstractNumId w:val="6"/>
   </w:num>
   <w:num w:numId="18">
-    <w:abstractNumId w:val="12"/>
+    <w:abstractNumId w:val="13"/>
   </w:num>
   <w:num w:numId="19">
     <w:abstractNumId w:val="1"/>
@@ -5400,13 +7023,22 @@
     </w:lvlOverride>
   </w:num>
   <w:num w:numId="20">
+    <w:abstractNumId w:val="8"/>
+  </w:num>
+  <w:num w:numId="21">
+    <w:abstractNumId w:val="19"/>
+  </w:num>
+  <w:num w:numId="22">
+    <w:abstractNumId w:val="18"/>
+  </w:num>
+  <w:num w:numId="23">
     <w:abstractNumId w:val="7"/>
   </w:num>
-  <w:num w:numId="21">
-    <w:abstractNumId w:val="16"/>
+  <w:num w:numId="24">
+    <w:abstractNumId w:val="4"/>
   </w:num>
-  <w:num w:numId="22">
-    <w:abstractNumId w:val="6"/>
+  <w:num w:numId="25">
+    <w:abstractNumId w:val="17"/>
   </w:num>
 </w:numbering>
 </file>
@@ -6457,6 +8089,25 @@
       <w:color w:val="800000"/>
     </w:rPr>
   </w:style>
+  <w:style w:type="paragraph" w:styleId="Legenda">
+    <w:name w:val="caption"/>
+    <w:basedOn w:val="Normal"/>
+    <w:next w:val="Normal"/>
+    <w:uiPriority w:val="35"/>
+    <w:unhideWhenUsed/>
+    <w:qFormat/>
+    <w:rsid w:val="000E7BC8"/>
+    <w:pPr>
+      <w:spacing w:after="200" w:line="240" w:lineRule="auto"/>
+    </w:pPr>
+    <w:rPr>
+      <w:i/>
+      <w:iCs/>
+      <w:color w:val="44546A" w:themeColor="text2"/>
+      <w:sz w:val="18"/>
+      <w:szCs w:val="18"/>
+    </w:rPr>
+  </w:style>
 </w:styles>
 </file>
 

--- a/analise-projeto/arquitetura_software.docx
+++ b/analise-projeto/arquitetura_software.docx
@@ -120,303 +120,8 @@
     </w:p>
     <w:p>
       <w:pPr>
-        <w:pStyle w:val="InfoBlue"/>
-        <w:rPr>
-          <w:lang w:val="pt-BR"/>
-        </w:rPr>
-      </w:pPr>
-    </w:p>
-    <w:p>
-      <w:pPr>
-        <w:pStyle w:val="InfoBlue"/>
-        <w:rPr>
-          <w:lang w:val="pt-BR"/>
-        </w:rPr>
-      </w:pPr>
-    </w:p>
-    <w:p>
-      <w:pPr>
-        <w:pStyle w:val="InfoBlue"/>
-        <w:rPr>
-          <w:lang w:val="pt-BR"/>
-        </w:rPr>
-      </w:pPr>
-      <w:r>
-        <w:rPr>
-          <w:lang w:val="pt-BR"/>
-        </w:rPr>
-        <w:t xml:space="preserve">[Observação: O </w:t>
-      </w:r>
-      <w:proofErr w:type="spellStart"/>
-      <w:r>
-        <w:rPr>
-          <w:lang w:val="pt-BR"/>
-        </w:rPr>
-        <w:t>template</w:t>
-      </w:r>
-      <w:proofErr w:type="spellEnd"/>
-      <w:r>
-        <w:rPr>
-          <w:lang w:val="pt-BR"/>
-        </w:rPr>
-        <w:t xml:space="preserve"> a seguir é fornecido para uso com o </w:t>
-      </w:r>
-      <w:proofErr w:type="spellStart"/>
-      <w:r>
-        <w:rPr>
-          <w:lang w:val="pt-BR"/>
-        </w:rPr>
-        <w:t>Rational</w:t>
-      </w:r>
-      <w:proofErr w:type="spellEnd"/>
-      <w:r>
-        <w:rPr>
-          <w:lang w:val="pt-BR"/>
-        </w:rPr>
-        <w:t xml:space="preserve"> </w:t>
-      </w:r>
-      <w:proofErr w:type="spellStart"/>
-      <w:r>
-        <w:rPr>
-          <w:lang w:val="pt-BR"/>
-        </w:rPr>
-        <w:t>Unified</w:t>
-      </w:r>
-      <w:proofErr w:type="spellEnd"/>
-      <w:r>
-        <w:rPr>
-          <w:lang w:val="pt-BR"/>
-        </w:rPr>
-        <w:t xml:space="preserve"> </w:t>
-      </w:r>
-      <w:proofErr w:type="spellStart"/>
-      <w:r>
-        <w:rPr>
-          <w:lang w:val="pt-BR"/>
-        </w:rPr>
-        <w:t>Process</w:t>
-      </w:r>
-      <w:proofErr w:type="spellEnd"/>
-      <w:r>
-        <w:rPr>
-          <w:lang w:val="pt-BR"/>
-        </w:rPr>
-        <w:t xml:space="preserve"> (RUP). O texto em azul exibido entre colchetes e em itálico (</w:t>
-      </w:r>
-      <w:proofErr w:type="spellStart"/>
-      <w:r>
-        <w:rPr>
-          <w:lang w:val="pt-BR"/>
-        </w:rPr>
-        <w:t>style</w:t>
-      </w:r>
-      <w:proofErr w:type="spellEnd"/>
-      <w:r>
-        <w:rPr>
-          <w:lang w:val="pt-BR"/>
-        </w:rPr>
-        <w:t>=</w:t>
-      </w:r>
-      <w:proofErr w:type="spellStart"/>
-      <w:r>
-        <w:rPr>
-          <w:lang w:val="pt-BR"/>
-        </w:rPr>
-        <w:t>InfoBlue</w:t>
-      </w:r>
-      <w:proofErr w:type="spellEnd"/>
-      <w:r>
-        <w:rPr>
-          <w:lang w:val="pt-BR"/>
-        </w:rPr>
-        <w:t>) foi incluído para orientar o autor e deve ser excluído antes da publicação do documento. Um parágrafo digitado após esse estilo será automaticamente definido como normal (</w:t>
-      </w:r>
-      <w:proofErr w:type="spellStart"/>
-      <w:r>
-        <w:rPr>
-          <w:lang w:val="pt-BR"/>
-        </w:rPr>
-        <w:t>style</w:t>
-      </w:r>
-      <w:proofErr w:type="spellEnd"/>
-      <w:r>
-        <w:rPr>
-          <w:lang w:val="pt-BR"/>
-        </w:rPr>
-        <w:t>=</w:t>
-      </w:r>
-      <w:proofErr w:type="spellStart"/>
-      <w:r>
-        <w:rPr>
-          <w:lang w:val="pt-BR"/>
-        </w:rPr>
-        <w:t>Body</w:t>
-      </w:r>
-      <w:proofErr w:type="spellEnd"/>
-      <w:r>
-        <w:rPr>
-          <w:lang w:val="pt-BR"/>
-        </w:rPr>
-        <w:t xml:space="preserve"> </w:t>
-      </w:r>
-      <w:proofErr w:type="spellStart"/>
-      <w:r>
-        <w:rPr>
-          <w:lang w:val="pt-BR"/>
-        </w:rPr>
-        <w:t>Text</w:t>
-      </w:r>
-      <w:proofErr w:type="spellEnd"/>
-      <w:r>
-        <w:rPr>
-          <w:lang w:val="pt-BR"/>
-        </w:rPr>
-        <w:t>).]</w:t>
-      </w:r>
-    </w:p>
-    <w:p>
-      <w:pPr>
-        <w:pStyle w:val="InfoBlue"/>
-        <w:rPr>
-          <w:lang w:val="pt-BR"/>
-        </w:rPr>
-      </w:pPr>
-      <w:r>
-        <w:rPr>
-          <w:lang w:val="pt-BR"/>
-        </w:rPr>
-        <w:t xml:space="preserve">[Para personalizar campos automáticos no Microsoft Word (que exibem um fundo cinza quando selecionados), </w:t>
-      </w:r>
-      <w:proofErr w:type="gramStart"/>
-      <w:r>
-        <w:rPr>
-          <w:lang w:val="pt-BR"/>
-        </w:rPr>
-        <w:t>escolha File</w:t>
-      </w:r>
-      <w:proofErr w:type="gramEnd"/>
-      <w:r>
-        <w:rPr>
-          <w:lang w:val="pt-BR"/>
-        </w:rPr>
-        <w:t>&gt;</w:t>
-      </w:r>
-      <w:proofErr w:type="spellStart"/>
-      <w:r>
-        <w:rPr>
-          <w:lang w:val="pt-BR"/>
-        </w:rPr>
-        <w:t>Properties</w:t>
-      </w:r>
-      <w:proofErr w:type="spellEnd"/>
-      <w:r>
-        <w:rPr>
-          <w:lang w:val="pt-BR"/>
-        </w:rPr>
-        <w:t xml:space="preserve"> e substitua os campos </w:t>
-      </w:r>
-      <w:proofErr w:type="spellStart"/>
-      <w:r>
-        <w:rPr>
-          <w:lang w:val="pt-BR"/>
-        </w:rPr>
-        <w:t>Title</w:t>
-      </w:r>
-      <w:proofErr w:type="spellEnd"/>
-      <w:r>
-        <w:rPr>
-          <w:lang w:val="pt-BR"/>
-        </w:rPr>
-        <w:t xml:space="preserve">, </w:t>
-      </w:r>
-      <w:proofErr w:type="spellStart"/>
-      <w:r>
-        <w:rPr>
-          <w:lang w:val="pt-BR"/>
-        </w:rPr>
-        <w:t>Subject</w:t>
-      </w:r>
-      <w:proofErr w:type="spellEnd"/>
-      <w:r>
-        <w:rPr>
-          <w:lang w:val="pt-BR"/>
-        </w:rPr>
-        <w:t xml:space="preserve"> e </w:t>
-      </w:r>
-      <w:proofErr w:type="spellStart"/>
-      <w:r>
-        <w:rPr>
-          <w:lang w:val="pt-BR"/>
-        </w:rPr>
-        <w:t>Company</w:t>
-      </w:r>
-      <w:proofErr w:type="spellEnd"/>
-      <w:r>
-        <w:rPr>
-          <w:lang w:val="pt-BR"/>
-        </w:rPr>
-        <w:t xml:space="preserve"> pelas informações apropriadas para este documento. Depois de fechar a caixa de diálogo, para atualizar os campos automáticos no documento inteiro, selecione </w:t>
-      </w:r>
-      <w:proofErr w:type="spellStart"/>
-      <w:r>
-        <w:rPr>
-          <w:lang w:val="pt-BR"/>
-        </w:rPr>
-        <w:t>Edit</w:t>
-      </w:r>
-      <w:proofErr w:type="spellEnd"/>
-      <w:r>
-        <w:rPr>
-          <w:lang w:val="pt-BR"/>
-        </w:rPr>
-        <w:t>&gt;</w:t>
-      </w:r>
-      <w:proofErr w:type="spellStart"/>
-      <w:r>
-        <w:rPr>
-          <w:lang w:val="pt-BR"/>
-        </w:rPr>
-        <w:t>Select</w:t>
-      </w:r>
-      <w:proofErr w:type="spellEnd"/>
-      <w:r>
-        <w:rPr>
-          <w:lang w:val="pt-BR"/>
-        </w:rPr>
-        <w:t xml:space="preserve"> </w:t>
-      </w:r>
-      <w:proofErr w:type="spellStart"/>
-      <w:r>
-        <w:rPr>
-          <w:lang w:val="pt-BR"/>
-        </w:rPr>
-        <w:t>All</w:t>
-      </w:r>
-      <w:proofErr w:type="spellEnd"/>
-      <w:r>
-        <w:rPr>
-          <w:lang w:val="pt-BR"/>
-        </w:rPr>
-        <w:t xml:space="preserve"> (ou </w:t>
-      </w:r>
-      <w:proofErr w:type="spellStart"/>
-      <w:r>
-        <w:rPr>
-          <w:lang w:val="pt-BR"/>
-        </w:rPr>
-        <w:t>Ctrl-A</w:t>
-      </w:r>
-      <w:proofErr w:type="spellEnd"/>
-      <w:r>
-        <w:rPr>
-          <w:lang w:val="pt-BR"/>
-        </w:rPr>
-        <w:t xml:space="preserve">) e pressione F9 ou simplesmente clique no campo e pressione F9. Isso deve ser feito separadamente para Cabeçalhos e Rodapés. Alt-F9 alterna entre a exibição de nomes de campos e do conteúdo dos campos. Consulte a ajuda do Word para obter mais informações sobre como trabalhar com campos.] </w:t>
-      </w:r>
-    </w:p>
-    <w:p>
-      <w:pPr>
         <w:pStyle w:val="Ttulo"/>
+        <w:jc w:val="left"/>
         <w:rPr>
           <w:sz w:val="28"/>
           <w:szCs w:val="28"/>
@@ -4743,27 +4448,7 @@
             <w:sym w:font="Symbol" w:char="F0D3"/>
           </w:r>
           <w:r>
-            <w:fldChar w:fldCharType="begin"/>
-          </w:r>
-          <w:r>
-            <w:instrText xml:space="preserve"> DOCPROPERTY "Company"  \* MERGEFORMAT </w:instrText>
-          </w:r>
-          <w:r>
-            <w:fldChar w:fldCharType="separate"/>
-          </w:r>
-          <w:r>
-            <w:t xml:space="preserve">&lt;Nome da </w:t>
-          </w:r>
-          <w:proofErr w:type="spellStart"/>
-          <w:r>
-            <w:t>Empresa</w:t>
-          </w:r>
-          <w:proofErr w:type="spellEnd"/>
-          <w:r>
-            <w:t>&gt;</w:t>
-          </w:r>
-          <w:r>
-            <w:fldChar w:fldCharType="end"/>
+            <w:t>KK-Systems</w:t>
           </w:r>
           <w:r>
             <w:t xml:space="preserve">, </w:t>
@@ -5132,7 +4817,13 @@
             <w:t>:</w:t>
           </w:r>
           <w:r>
-            <w:t xml:space="preserve">           &lt;1.0&gt;</w:t>
+            <w:t xml:space="preserve"> </w:t>
+          </w:r>
+          <w:r>
+            <w:t>1.</w:t>
+          </w:r>
+          <w:r>
+            <w:t>1</w:t>
           </w:r>
         </w:p>
       </w:tc>
@@ -5200,22 +4891,14 @@
             <w:t>Date:</w:t>
           </w:r>
           <w:r>
-            <w:t xml:space="preserve">  </w:t>
+            <w:t xml:space="preserve"> </w:t>
           </w:r>
           <w:r>
             <w:rPr>
               <w:lang w:val="pt-BR"/>
             </w:rPr>
-            <w:t>&lt;</w:t>
+            <w:t>18</w:t>
           </w:r>
-          <w:proofErr w:type="spellStart"/>
-          <w:r>
-            <w:rPr>
-              <w:lang w:val="pt-BR"/>
-            </w:rPr>
-            <w:t>dd</w:t>
-          </w:r>
-          <w:proofErr w:type="spellEnd"/>
           <w:r>
             <w:rPr>
               <w:lang w:val="pt-BR"/>
@@ -5227,7 +4910,7 @@
             <w:rPr>
               <w:lang w:val="pt-BR"/>
             </w:rPr>
-            <w:t>mmm</w:t>
+            <w:t>jun</w:t>
           </w:r>
           <w:proofErr w:type="spellEnd"/>
           <w:r>
@@ -5236,19 +4919,11 @@
             </w:rPr>
             <w:t>/</w:t>
           </w:r>
-          <w:proofErr w:type="spellStart"/>
           <w:r>
             <w:rPr>
               <w:lang w:val="pt-BR"/>
             </w:rPr>
-            <w:t>yy</w:t>
-          </w:r>
-          <w:proofErr w:type="spellEnd"/>
-          <w:r>
-            <w:rPr>
-              <w:lang w:val="pt-BR"/>
-            </w:rPr>
-            <w:t>&gt;</w:t>
+            <w:t>21</w:t>
           </w:r>
         </w:p>
       </w:tc>
